--- a/UAT+Test+Script.docx
+++ b/UAT+Test+Script.docx
@@ -2,20 +2,28 @@
 <file path=word/document.xml><?xml version="1.0" encoding="utf-8"?>
 <w:document xmlns:wpc="http://schemas.microsoft.com/office/word/2010/wordprocessingCanvas" xmlns:mo="http://schemas.microsoft.com/office/mac/office/2008/main" xmlns:mc="http://schemas.openxmlformats.org/markup-compatibility/2006" xmlns:mv="urn:schemas-microsoft-com:mac:vml" xmlns:o="urn:schemas-microsoft-com:office:office" xmlns:r="http://schemas.openxmlformats.org/officeDocument/2006/relationships" xmlns:m="http://schemas.openxmlformats.org/officeDocument/2006/math" xmlns:v="urn:schemas-microsoft-com:vml" xmlns:wp14="http://schemas.microsoft.com/office/word/2010/wordprocessingDrawing" xmlns:wp="http://schemas.openxmlformats.org/drawingml/2006/wordprocessingDrawing" xmlns:w10="urn:schemas-microsoft-com:office:word" xmlns:w="http://schemas.openxmlformats.org/wordprocessingml/2006/main" xmlns:w14="http://schemas.microsoft.com/office/word/2010/wordml" xmlns:w15="http://schemas.microsoft.com/office/word/2012/wordml" xmlns:wpg="http://schemas.microsoft.com/office/word/2010/wordprocessingGroup" xmlns:wpi="http://schemas.microsoft.com/office/word/2010/wordprocessingInk" xmlns:wne="http://schemas.microsoft.com/office/word/2006/wordml" xmlns:wps="http://schemas.microsoft.com/office/word/2010/wordprocessingShape" mc:Ignorable="w14 w15 wp14">
   <w:body>
+    <w:p>
+      <w:bookmarkStart w:id="0" w:name="_GoBack"/>
+      <w:bookmarkEnd w:id="0"/>
+    </w:p>
     <w:tbl>
       <w:tblPr>
         <w:tblStyle w:val="TableGrid"/>
-        <w:tblW w:w="0" w:type="auto"/>
+        <w:tblpPr w:leftFromText="180" w:rightFromText="180" w:vertAnchor="text" w:horzAnchor="page" w:tblpX="1452" w:tblpY="613"/>
+        <w:tblW w:w="8686" w:type="dxa"/>
         <w:tblLook w:val="04A0" w:firstRow="1" w:lastRow="0" w:firstColumn="1" w:lastColumn="0" w:noHBand="0" w:noVBand="1"/>
       </w:tblPr>
       <w:tblGrid>
-        <w:gridCol w:w="6799"/>
-        <w:gridCol w:w="2211"/>
+        <w:gridCol w:w="6420"/>
+        <w:gridCol w:w="2266"/>
       </w:tblGrid>
       <w:tr>
-        <w:tc>
-          <w:tcPr>
-            <w:tcW w:w="6799" w:type="dxa"/>
+        <w:trPr>
+          <w:trHeight w:val="233"/>
+        </w:trPr>
+        <w:tc>
+          <w:tcPr>
+            <w:tcW w:w="6420" w:type="dxa"/>
           </w:tcPr>
           <w:p>
             <w:pPr>
@@ -39,10 +47,11 @@
         </w:tc>
         <w:tc>
           <w:tcPr>
-            <w:tcW w:w="2211" w:type="dxa"/>
-          </w:tcPr>
-          <w:p>
-            <w:pPr>
+            <w:tcW w:w="2266" w:type="dxa"/>
+          </w:tcPr>
+          <w:p>
+            <w:pPr>
+              <w:ind w:left="-284"/>
               <w:rPr>
                 <w:rFonts w:ascii="Times New Roman" w:hAnsi="Times New Roman" w:cs="Times New Roman"/>
               </w:rPr>
@@ -51,57 +60,56 @@
         </w:tc>
       </w:tr>
       <w:tr>
-        <w:tc>
-          <w:tcPr>
-            <w:tcW w:w="6799" w:type="dxa"/>
-          </w:tcPr>
-          <w:p>
-            <w:pPr>
-              <w:rPr>
-                <w:rFonts w:ascii="Times New Roman" w:hAnsi="Times New Roman" w:cs="Times New Roman"/>
-              </w:rPr>
-            </w:pPr>
-            <w:r>
-              <w:rPr>
-                <w:rFonts w:ascii="Times New Roman" w:hAnsi="Times New Roman" w:cs="Times New Roman"/>
-              </w:rPr>
-              <w:t xml:space="preserve">When </w:t>
-            </w:r>
-            <w:r>
-              <w:rPr>
-                <w:rFonts w:ascii="Times New Roman" w:hAnsi="Times New Roman" w:cs="Times New Roman"/>
-                <w:b/>
-              </w:rPr>
-              <w:fldChar w:fldCharType="begin"/>
-            </w:r>
-            <w:r>
-              <w:rPr>
-                <w:rFonts w:ascii="Times New Roman" w:hAnsi="Times New Roman" w:cs="Times New Roman"/>
-                <w:b/>
-              </w:rPr>
-              <w:instrText xml:space="preserve"> SUBJECT  \* MERGEFORMAT </w:instrText>
-            </w:r>
-            <w:r>
-              <w:rPr>
-                <w:rFonts w:ascii="Times New Roman" w:hAnsi="Times New Roman" w:cs="Times New Roman"/>
-                <w:b/>
-              </w:rPr>
-              <w:fldChar w:fldCharType="end"/>
-            </w:r>
-            <w:r>
-              <w:rPr>
-                <w:rFonts w:ascii="Times New Roman" w:hAnsi="Times New Roman" w:cs="Times New Roman"/>
-              </w:rPr>
-              <w:t>checking out , Service charge should not be 0.00</w:t>
-            </w:r>
-          </w:p>
-        </w:tc>
-        <w:tc>
-          <w:tcPr>
-            <w:tcW w:w="2211" w:type="dxa"/>
-          </w:tcPr>
-          <w:p>
-            <w:pPr>
+        <w:trPr>
+          <w:trHeight w:val="233"/>
+        </w:trPr>
+        <w:tc>
+          <w:tcPr>
+            <w:tcW w:w="6420" w:type="dxa"/>
+          </w:tcPr>
+          <w:p>
+            <w:pPr>
+              <w:tabs>
+                <w:tab w:val="left" w:pos="916"/>
+                <w:tab w:val="left" w:pos="1832"/>
+                <w:tab w:val="left" w:pos="2748"/>
+                <w:tab w:val="left" w:pos="3664"/>
+                <w:tab w:val="left" w:pos="4580"/>
+                <w:tab w:val="left" w:pos="5496"/>
+                <w:tab w:val="left" w:pos="6412"/>
+                <w:tab w:val="left" w:pos="7328"/>
+                <w:tab w:val="left" w:pos="8244"/>
+                <w:tab w:val="left" w:pos="9160"/>
+                <w:tab w:val="left" w:pos="10076"/>
+                <w:tab w:val="left" w:pos="10992"/>
+                <w:tab w:val="left" w:pos="11908"/>
+                <w:tab w:val="left" w:pos="12824"/>
+                <w:tab w:val="left" w:pos="13740"/>
+                <w:tab w:val="left" w:pos="14656"/>
+              </w:tabs>
+              <w:rPr>
+                <w:rFonts w:ascii="Times New Roman" w:hAnsi="Times New Roman" w:cs="Times New Roman"/>
+                <w:color w:val="000000"/>
+                <w:lang w:eastAsia="en-GB"/>
+              </w:rPr>
+            </w:pPr>
+            <w:r>
+              <w:rPr>
+                <w:rFonts w:ascii="Times New Roman" w:hAnsi="Times New Roman" w:cs="Times New Roman"/>
+                <w:color w:val="000000"/>
+                <w:lang w:eastAsia="en-GB"/>
+              </w:rPr>
+              <w:t>All Service charges are reported as 0.00 when checking out</w:t>
+            </w:r>
+          </w:p>
+        </w:tc>
+        <w:tc>
+          <w:tcPr>
+            <w:tcW w:w="2266" w:type="dxa"/>
+          </w:tcPr>
+          <w:p>
+            <w:pPr>
+              <w:ind w:left="142"/>
               <w:rPr>
                 <w:rFonts w:ascii="Times New Roman" w:hAnsi="Times New Roman" w:cs="Times New Roman"/>
               </w:rPr>
@@ -128,6 +136,21 @@
         </w:tc>
       </w:tr>
     </w:tbl>
+    <w:p>
+      <w:pPr>
+        <w:rPr>
+          <w:b/>
+        </w:rPr>
+      </w:pPr>
+      <w:r>
+        <w:rPr>
+          <w:rFonts w:ascii="Times New Roman" w:hAnsi="Times New Roman" w:cs="Times New Roman"/>
+          <w:b/>
+        </w:rPr>
+        <w:t>Test Script 01</w:t>
+      </w:r>
+    </w:p>
+    <w:p/>
     <w:p>
       <w:pPr>
         <w:rPr>
@@ -177,35 +200,10 @@
             <w:r>
               <w:rPr>
                 <w:rFonts w:ascii="Times New Roman" w:hAnsi="Times New Roman" w:cs="Times New Roman"/>
-              </w:rPr>
-              <w:t xml:space="preserve">When </w:t>
-            </w:r>
-            <w:r>
-              <w:rPr>
-                <w:rFonts w:ascii="Times New Roman" w:hAnsi="Times New Roman" w:cs="Times New Roman"/>
-                <w:b/>
-              </w:rPr>
-              <w:fldChar w:fldCharType="begin"/>
-            </w:r>
-            <w:r>
-              <w:rPr>
-                <w:rFonts w:ascii="Times New Roman" w:hAnsi="Times New Roman" w:cs="Times New Roman"/>
-                <w:b/>
-              </w:rPr>
-              <w:instrText xml:space="preserve"> SUBJECT  \* MERGEFORMAT </w:instrText>
-            </w:r>
-            <w:r>
-              <w:rPr>
-                <w:rFonts w:ascii="Times New Roman" w:hAnsi="Times New Roman" w:cs="Times New Roman"/>
-                <w:b/>
-              </w:rPr>
-              <w:fldChar w:fldCharType="end"/>
-            </w:r>
-            <w:r>
-              <w:rPr>
-                <w:rFonts w:ascii="Times New Roman" w:hAnsi="Times New Roman" w:cs="Times New Roman"/>
-              </w:rPr>
-              <w:t>checking out , Service charge should not be 0.00</w:t>
+                <w:color w:val="000000"/>
+                <w:lang w:eastAsia="en-GB"/>
+              </w:rPr>
+              <w:t>All Service charges are reported as 0.00 when checking out</w:t>
             </w:r>
           </w:p>
         </w:tc>
@@ -245,7 +243,35 @@
                 <w:rFonts w:ascii="Times New Roman" w:hAnsi="Times New Roman" w:cs="Times New Roman"/>
                 <w:color w:val="000000" w:themeColor="text1"/>
               </w:rPr>
-              <w:t>Service charge when checking out</w:t>
+              <w:t xml:space="preserve">User </w:t>
+            </w:r>
+            <w:r>
+              <w:rPr>
+                <w:rFonts w:ascii="Times New Roman" w:hAnsi="Times New Roman" w:cs="Times New Roman"/>
+                <w:color w:val="000000" w:themeColor="text1"/>
+              </w:rPr>
+              <w:t>check</w:t>
+            </w:r>
+            <w:r>
+              <w:rPr>
+                <w:rFonts w:ascii="Times New Roman" w:hAnsi="Times New Roman" w:cs="Times New Roman"/>
+                <w:color w:val="000000" w:themeColor="text1"/>
+              </w:rPr>
+              <w:t xml:space="preserve"> </w:t>
+            </w:r>
+            <w:r>
+              <w:rPr>
+                <w:rFonts w:ascii="Times New Roman" w:hAnsi="Times New Roman" w:cs="Times New Roman"/>
+                <w:color w:val="000000" w:themeColor="text1"/>
+              </w:rPr>
+              <w:t>out</w:t>
+            </w:r>
+            <w:r>
+              <w:rPr>
+                <w:rFonts w:ascii="Times New Roman" w:hAnsi="Times New Roman" w:cs="Times New Roman"/>
+                <w:color w:val="000000" w:themeColor="text1"/>
+              </w:rPr>
+              <w:t xml:space="preserve"> </w:t>
             </w:r>
           </w:p>
         </w:tc>
@@ -285,12 +311,52 @@
                 <w:rFonts w:ascii="Times New Roman" w:hAnsi="Times New Roman" w:cs="Times New Roman"/>
                 <w:color w:val="000000" w:themeColor="text1"/>
               </w:rPr>
-              <w:t>When user checkout service charge shows 0.00 every time. But it should not 0.00.</w:t>
-            </w:r>
-          </w:p>
-        </w:tc>
-        <w:bookmarkStart w:id="0" w:name="_GoBack"/>
-        <w:bookmarkEnd w:id="0"/>
+              <w:t>W</w:t>
+            </w:r>
+            <w:r>
+              <w:rPr>
+                <w:rFonts w:ascii="Times New Roman" w:hAnsi="Times New Roman" w:cs="Times New Roman"/>
+                <w:color w:val="000000" w:themeColor="text1"/>
+              </w:rPr>
+              <w:t xml:space="preserve">hen </w:t>
+            </w:r>
+            <w:r>
+              <w:rPr>
+                <w:rFonts w:ascii="Times New Roman" w:hAnsi="Times New Roman" w:cs="Times New Roman"/>
+                <w:color w:val="000000" w:themeColor="text1"/>
+              </w:rPr>
+              <w:t xml:space="preserve">user </w:t>
+            </w:r>
+            <w:r>
+              <w:rPr>
+                <w:rFonts w:ascii="Times New Roman" w:hAnsi="Times New Roman" w:cs="Times New Roman"/>
+                <w:color w:val="000000" w:themeColor="text1"/>
+              </w:rPr>
+              <w:t>check</w:t>
+            </w:r>
+            <w:r>
+              <w:rPr>
+                <w:rFonts w:ascii="Times New Roman" w:hAnsi="Times New Roman" w:cs="Times New Roman"/>
+                <w:color w:val="000000" w:themeColor="text1"/>
+              </w:rPr>
+              <w:t>s</w:t>
+            </w:r>
+            <w:r>
+              <w:rPr>
+                <w:rFonts w:ascii="Times New Roman" w:hAnsi="Times New Roman" w:cs="Times New Roman"/>
+                <w:color w:val="000000" w:themeColor="text1"/>
+              </w:rPr>
+              <w:t xml:space="preserve"> out</w:t>
+            </w:r>
+            <w:r>
+              <w:rPr>
+                <w:rFonts w:ascii="Times New Roman" w:hAnsi="Times New Roman" w:cs="Times New Roman"/>
+                <w:color w:val="000000" w:themeColor="text1"/>
+              </w:rPr>
+              <w:t xml:space="preserve"> there should be value for the service charges  </w:t>
+            </w:r>
+          </w:p>
+        </w:tc>
       </w:tr>
       <w:tr>
         <w:tc>
@@ -350,7 +416,7 @@
                 <w:sz w:val="24"/>
                 <w:szCs w:val="24"/>
               </w:rPr>
-              <w:t>User should be check</w:t>
+              <w:t xml:space="preserve">User should </w:t>
             </w:r>
             <w:r>
               <w:rPr>
@@ -358,7 +424,7 @@
                 <w:sz w:val="24"/>
                 <w:szCs w:val="24"/>
               </w:rPr>
-              <w:t>ed in</w:t>
+              <w:t>check</w:t>
             </w:r>
             <w:r>
               <w:rPr>
@@ -366,7 +432,34 @@
                 <w:sz w:val="24"/>
                 <w:szCs w:val="24"/>
               </w:rPr>
+              <w:t>-in</w:t>
+            </w:r>
+            <w:r>
+              <w:rPr>
+                <w:color w:val="000000" w:themeColor="text1"/>
+                <w:sz w:val="24"/>
+                <w:szCs w:val="24"/>
+              </w:rPr>
               <w:t xml:space="preserve"> to booked room</w:t>
+            </w:r>
+          </w:p>
+          <w:p>
+            <w:pPr>
+              <w:pStyle w:val="bp"/>
+              <w:ind w:left="-48" w:firstLine="48"/>
+              <w:rPr>
+                <w:color w:val="000000" w:themeColor="text1"/>
+                <w:sz w:val="24"/>
+                <w:szCs w:val="24"/>
+              </w:rPr>
+            </w:pPr>
+            <w:r>
+              <w:rPr>
+                <w:color w:val="000000" w:themeColor="text1"/>
+                <w:sz w:val="24"/>
+                <w:szCs w:val="24"/>
+              </w:rPr>
+              <w:t xml:space="preserve">User can add room service for the booking </w:t>
             </w:r>
           </w:p>
         </w:tc>
@@ -406,7 +499,14 @@
                 <w:rFonts w:ascii="Times New Roman" w:hAnsi="Times New Roman" w:cs="Times New Roman"/>
                 <w:color w:val="000000" w:themeColor="text1"/>
               </w:rPr>
-              <w:t>Service charge can’t be 0.00, should show a correct value instead of 0.00</w:t>
+              <w:t>T</w:t>
+            </w:r>
+            <w:r>
+              <w:rPr>
+                <w:rFonts w:ascii="Times New Roman" w:hAnsi="Times New Roman" w:cs="Times New Roman"/>
+                <w:color w:val="000000" w:themeColor="text1"/>
+              </w:rPr>
+              <w:t xml:space="preserve">here should be value for the service charges  </w:t>
             </w:r>
           </w:p>
         </w:tc>
@@ -492,8 +592,8 @@
       </w:tblPr>
       <w:tblGrid>
         <w:gridCol w:w="666"/>
-        <w:gridCol w:w="2590"/>
-        <w:gridCol w:w="4252"/>
+        <w:gridCol w:w="4477"/>
+        <w:gridCol w:w="2365"/>
         <w:gridCol w:w="709"/>
         <w:gridCol w:w="793"/>
       </w:tblGrid>
@@ -519,7 +619,7 @@
         </w:tc>
         <w:tc>
           <w:tcPr>
-            <w:tcW w:w="2590" w:type="dxa"/>
+            <w:tcW w:w="4477" w:type="dxa"/>
           </w:tcPr>
           <w:p>
             <w:pPr>
@@ -537,7 +637,7 @@
         </w:tc>
         <w:tc>
           <w:tcPr>
-            <w:tcW w:w="4252" w:type="dxa"/>
+            <w:tcW w:w="2365" w:type="dxa"/>
           </w:tcPr>
           <w:p>
             <w:pPr>
@@ -611,52 +711,582 @@
         </w:tc>
         <w:tc>
           <w:tcPr>
-            <w:tcW w:w="2590" w:type="dxa"/>
-          </w:tcPr>
-          <w:p>
-            <w:pPr>
-              <w:rPr>
-                <w:rFonts w:ascii="Times New Roman" w:hAnsi="Times New Roman" w:cs="Times New Roman"/>
-              </w:rPr>
-            </w:pPr>
-            <w:r>
-              <w:rPr>
-                <w:rFonts w:ascii="Times New Roman" w:hAnsi="Times New Roman" w:cs="Times New Roman"/>
-              </w:rPr>
-              <w:t>Select ‘Check out’ from main menu</w:t>
-            </w:r>
-          </w:p>
-        </w:tc>
-        <w:tc>
-          <w:tcPr>
-            <w:tcW w:w="4252" w:type="dxa"/>
-          </w:tcPr>
-          <w:p>
-            <w:pPr>
-              <w:pStyle w:val="bp"/>
-              <w:rPr>
-                <w:sz w:val="24"/>
-              </w:rPr>
-            </w:pPr>
-            <w:r>
-              <w:rPr>
-                <w:sz w:val="24"/>
-              </w:rPr>
-              <w:t>Checking out</w:t>
-            </w:r>
-          </w:p>
-          <w:p>
-            <w:pPr>
-              <w:pStyle w:val="bp"/>
-              <w:rPr>
-                <w:sz w:val="24"/>
-              </w:rPr>
-            </w:pPr>
-            <w:r>
-              <w:rPr>
-                <w:sz w:val="24"/>
-              </w:rPr>
-              <w:t>Enter room number:</w:t>
+            <w:tcW w:w="4477" w:type="dxa"/>
+          </w:tcPr>
+          <w:p>
+            <w:pPr>
+              <w:rPr>
+                <w:rFonts w:ascii="Times New Roman" w:hAnsi="Times New Roman" w:cs="Times New Roman"/>
+              </w:rPr>
+            </w:pPr>
+            <w:r>
+              <w:rPr>
+                <w:rFonts w:ascii="Times New Roman" w:hAnsi="Times New Roman" w:cs="Times New Roman"/>
+              </w:rPr>
+              <w:t>Select ‘</w:t>
+            </w:r>
+            <w:r>
+              <w:rPr>
+                <w:rFonts w:ascii="Times New Roman" w:hAnsi="Times New Roman" w:cs="Times New Roman"/>
+              </w:rPr>
+              <w:t>Book a Room</w:t>
+            </w:r>
+            <w:r>
+              <w:rPr>
+                <w:rFonts w:ascii="Times New Roman" w:hAnsi="Times New Roman" w:cs="Times New Roman"/>
+              </w:rPr>
+              <w:t>’ from main menu</w:t>
+            </w:r>
+            <w:r>
+              <w:rPr>
+                <w:rFonts w:ascii="Times New Roman" w:hAnsi="Times New Roman" w:cs="Times New Roman"/>
+              </w:rPr>
+              <w:t xml:space="preserve"> and </w:t>
+            </w:r>
+          </w:p>
+          <w:p>
+            <w:pPr>
+              <w:rPr>
+                <w:rFonts w:ascii="Times New Roman" w:hAnsi="Times New Roman" w:cs="Times New Roman"/>
+              </w:rPr>
+            </w:pPr>
+            <w:r>
+              <w:rPr>
+                <w:rFonts w:ascii="Times New Roman" w:hAnsi="Times New Roman" w:cs="Times New Roman"/>
+              </w:rPr>
+              <w:t>Enter the following data as asked;</w:t>
+            </w:r>
+          </w:p>
+          <w:p>
+            <w:pPr>
+              <w:rPr>
+                <w:rFonts w:ascii="Times New Roman" w:hAnsi="Times New Roman" w:cs="Times New Roman"/>
+              </w:rPr>
+            </w:pPr>
+            <w:r>
+              <w:rPr>
+                <w:rFonts w:ascii="Times New Roman" w:hAnsi="Times New Roman" w:cs="Times New Roman"/>
+              </w:rPr>
+              <w:t>Enter phone number: 245123</w:t>
+            </w:r>
+          </w:p>
+          <w:p>
+            <w:pPr>
+              <w:rPr>
+                <w:rFonts w:ascii="Times New Roman" w:hAnsi="Times New Roman" w:cs="Times New Roman"/>
+              </w:rPr>
+            </w:pPr>
+            <w:r>
+              <w:rPr>
+                <w:rFonts w:ascii="Times New Roman" w:hAnsi="Times New Roman" w:cs="Times New Roman"/>
+              </w:rPr>
+              <w:t xml:space="preserve">Enter guest name: </w:t>
+            </w:r>
+            <w:proofErr w:type="spellStart"/>
+            <w:r>
+              <w:rPr>
+                <w:rFonts w:ascii="Times New Roman" w:hAnsi="Times New Roman" w:cs="Times New Roman"/>
+              </w:rPr>
+              <w:t>Ishara</w:t>
+            </w:r>
+            <w:proofErr w:type="spellEnd"/>
+          </w:p>
+          <w:p>
+            <w:pPr>
+              <w:rPr>
+                <w:rFonts w:ascii="Times New Roman" w:hAnsi="Times New Roman" w:cs="Times New Roman"/>
+              </w:rPr>
+            </w:pPr>
+            <w:r>
+              <w:rPr>
+                <w:rFonts w:ascii="Times New Roman" w:hAnsi="Times New Roman" w:cs="Times New Roman"/>
+              </w:rPr>
+              <w:t xml:space="preserve">Enter guest address: </w:t>
+            </w:r>
+            <w:proofErr w:type="spellStart"/>
+            <w:r>
+              <w:rPr>
+                <w:rFonts w:ascii="Times New Roman" w:hAnsi="Times New Roman" w:cs="Times New Roman"/>
+              </w:rPr>
+              <w:t>Glaston</w:t>
+            </w:r>
+            <w:proofErr w:type="spellEnd"/>
+            <w:r>
+              <w:rPr>
+                <w:rFonts w:ascii="Times New Roman" w:hAnsi="Times New Roman" w:cs="Times New Roman"/>
+              </w:rPr>
+              <w:t xml:space="preserve"> Park</w:t>
+            </w:r>
+          </w:p>
+          <w:p>
+            <w:pPr>
+              <w:rPr>
+                <w:rFonts w:ascii="Times New Roman" w:hAnsi="Times New Roman" w:cs="Times New Roman"/>
+              </w:rPr>
+            </w:pPr>
+          </w:p>
+          <w:p>
+            <w:pPr>
+              <w:rPr>
+                <w:rFonts w:ascii="Times New Roman" w:hAnsi="Times New Roman" w:cs="Times New Roman"/>
+              </w:rPr>
+            </w:pPr>
+            <w:r>
+              <w:rPr>
+                <w:rFonts w:ascii="Times New Roman" w:hAnsi="Times New Roman" w:cs="Times New Roman"/>
+              </w:rPr>
+              <w:t xml:space="preserve">Name: </w:t>
+            </w:r>
+            <w:proofErr w:type="spellStart"/>
+            <w:r>
+              <w:rPr>
+                <w:rFonts w:ascii="Times New Roman" w:hAnsi="Times New Roman" w:cs="Times New Roman"/>
+              </w:rPr>
+              <w:t>Ishara</w:t>
+            </w:r>
+            <w:proofErr w:type="spellEnd"/>
+            <w:r>
+              <w:rPr>
+                <w:rFonts w:ascii="Times New Roman" w:hAnsi="Times New Roman" w:cs="Times New Roman"/>
+              </w:rPr>
+              <w:t xml:space="preserve">, Address: </w:t>
+            </w:r>
+            <w:proofErr w:type="spellStart"/>
+            <w:r>
+              <w:rPr>
+                <w:rFonts w:ascii="Times New Roman" w:hAnsi="Times New Roman" w:cs="Times New Roman"/>
+              </w:rPr>
+              <w:t>Glaston</w:t>
+            </w:r>
+            <w:proofErr w:type="spellEnd"/>
+            <w:r>
+              <w:rPr>
+                <w:rFonts w:ascii="Times New Roman" w:hAnsi="Times New Roman" w:cs="Times New Roman"/>
+              </w:rPr>
+              <w:t xml:space="preserve"> Park, Phone: 245123</w:t>
+            </w:r>
+          </w:p>
+          <w:p>
+            <w:pPr>
+              <w:rPr>
+                <w:rFonts w:ascii="Times New Roman" w:hAnsi="Times New Roman" w:cs="Times New Roman"/>
+              </w:rPr>
+            </w:pPr>
+          </w:p>
+          <w:p>
+            <w:pPr>
+              <w:rPr>
+                <w:rFonts w:ascii="Times New Roman" w:hAnsi="Times New Roman" w:cs="Times New Roman"/>
+              </w:rPr>
+            </w:pPr>
+            <w:r>
+              <w:rPr>
+                <w:rFonts w:ascii="Times New Roman" w:hAnsi="Times New Roman" w:cs="Times New Roman"/>
+              </w:rPr>
+              <w:t>S:</w:t>
+            </w:r>
+            <w:r>
+              <w:rPr>
+                <w:rFonts w:ascii="Times New Roman" w:hAnsi="Times New Roman" w:cs="Times New Roman"/>
+              </w:rPr>
+              <w:tab/>
+              <w:t>Single room, 1</w:t>
+            </w:r>
+          </w:p>
+          <w:p>
+            <w:pPr>
+              <w:rPr>
+                <w:rFonts w:ascii="Times New Roman" w:hAnsi="Times New Roman" w:cs="Times New Roman"/>
+              </w:rPr>
+            </w:pPr>
+            <w:r>
+              <w:rPr>
+                <w:rFonts w:ascii="Times New Roman" w:hAnsi="Times New Roman" w:cs="Times New Roman"/>
+              </w:rPr>
+              <w:t>D:</w:t>
+            </w:r>
+            <w:r>
+              <w:rPr>
+                <w:rFonts w:ascii="Times New Roman" w:hAnsi="Times New Roman" w:cs="Times New Roman"/>
+              </w:rPr>
+              <w:tab/>
+              <w:t>Double room, 2</w:t>
+            </w:r>
+          </w:p>
+          <w:p>
+            <w:pPr>
+              <w:rPr>
+                <w:rFonts w:ascii="Times New Roman" w:hAnsi="Times New Roman" w:cs="Times New Roman"/>
+              </w:rPr>
+            </w:pPr>
+            <w:r>
+              <w:rPr>
+                <w:rFonts w:ascii="Times New Roman" w:hAnsi="Times New Roman" w:cs="Times New Roman"/>
+              </w:rPr>
+              <w:t>T:</w:t>
+            </w:r>
+            <w:r>
+              <w:rPr>
+                <w:rFonts w:ascii="Times New Roman" w:hAnsi="Times New Roman" w:cs="Times New Roman"/>
+              </w:rPr>
+              <w:tab/>
+              <w:t>Twin share, 3</w:t>
+            </w:r>
+          </w:p>
+          <w:p>
+            <w:pPr>
+              <w:rPr>
+                <w:rFonts w:ascii="Times New Roman" w:hAnsi="Times New Roman" w:cs="Times New Roman"/>
+              </w:rPr>
+            </w:pPr>
+            <w:r>
+              <w:rPr>
+                <w:rFonts w:ascii="Times New Roman" w:hAnsi="Times New Roman" w:cs="Times New Roman"/>
+              </w:rPr>
+              <w:t>Enter room type selection: S</w:t>
+            </w:r>
+          </w:p>
+          <w:p>
+            <w:pPr>
+              <w:rPr>
+                <w:rFonts w:ascii="Times New Roman" w:hAnsi="Times New Roman" w:cs="Times New Roman"/>
+              </w:rPr>
+            </w:pPr>
+            <w:r>
+              <w:rPr>
+                <w:rFonts w:ascii="Times New Roman" w:hAnsi="Times New Roman" w:cs="Times New Roman"/>
+              </w:rPr>
+              <w:t>Enter number of occupants: 1</w:t>
+            </w:r>
+          </w:p>
+          <w:p>
+            <w:pPr>
+              <w:rPr>
+                <w:rFonts w:ascii="Times New Roman" w:hAnsi="Times New Roman" w:cs="Times New Roman"/>
+              </w:rPr>
+            </w:pPr>
+            <w:r>
+              <w:rPr>
+                <w:rFonts w:ascii="Times New Roman" w:hAnsi="Times New Roman" w:cs="Times New Roman"/>
+              </w:rPr>
+              <w:t>Enter arrival date</w:t>
+            </w:r>
+          </w:p>
+          <w:p>
+            <w:pPr>
+              <w:rPr>
+                <w:rFonts w:ascii="Times New Roman" w:hAnsi="Times New Roman" w:cs="Times New Roman"/>
+              </w:rPr>
+            </w:pPr>
+            <w:r>
+              <w:rPr>
+                <w:rFonts w:ascii="Times New Roman" w:hAnsi="Times New Roman" w:cs="Times New Roman"/>
+              </w:rPr>
+              <w:t>Enter day (</w:t>
+            </w:r>
+            <w:proofErr w:type="spellStart"/>
+            <w:r>
+              <w:rPr>
+                <w:rFonts w:ascii="Times New Roman" w:hAnsi="Times New Roman" w:cs="Times New Roman"/>
+              </w:rPr>
+              <w:t>dd</w:t>
+            </w:r>
+            <w:proofErr w:type="spellEnd"/>
+            <w:r>
+              <w:rPr>
+                <w:rFonts w:ascii="Times New Roman" w:hAnsi="Times New Roman" w:cs="Times New Roman"/>
+              </w:rPr>
+              <w:t>): 25</w:t>
+            </w:r>
+          </w:p>
+          <w:p>
+            <w:pPr>
+              <w:rPr>
+                <w:rFonts w:ascii="Times New Roman" w:hAnsi="Times New Roman" w:cs="Times New Roman"/>
+              </w:rPr>
+            </w:pPr>
+            <w:r>
+              <w:rPr>
+                <w:rFonts w:ascii="Times New Roman" w:hAnsi="Times New Roman" w:cs="Times New Roman"/>
+              </w:rPr>
+              <w:t>Enter month (mm): 3</w:t>
+            </w:r>
+          </w:p>
+          <w:p>
+            <w:pPr>
+              <w:rPr>
+                <w:rFonts w:ascii="Times New Roman" w:hAnsi="Times New Roman" w:cs="Times New Roman"/>
+              </w:rPr>
+            </w:pPr>
+            <w:r>
+              <w:rPr>
+                <w:rFonts w:ascii="Times New Roman" w:hAnsi="Times New Roman" w:cs="Times New Roman"/>
+              </w:rPr>
+              <w:t>Enter year (): 2019</w:t>
+            </w:r>
+          </w:p>
+          <w:p>
+            <w:pPr>
+              <w:rPr>
+                <w:rFonts w:ascii="Times New Roman" w:hAnsi="Times New Roman" w:cs="Times New Roman"/>
+              </w:rPr>
+            </w:pPr>
+            <w:r>
+              <w:rPr>
+                <w:rFonts w:ascii="Times New Roman" w:hAnsi="Times New Roman" w:cs="Times New Roman"/>
+              </w:rPr>
+              <w:t>Arrival Date: 25-03-2019</w:t>
+            </w:r>
+          </w:p>
+          <w:p>
+            <w:pPr>
+              <w:rPr>
+                <w:rFonts w:ascii="Times New Roman" w:hAnsi="Times New Roman" w:cs="Times New Roman"/>
+              </w:rPr>
+            </w:pPr>
+            <w:r>
+              <w:rPr>
+                <w:rFonts w:ascii="Times New Roman" w:hAnsi="Times New Roman" w:cs="Times New Roman"/>
+              </w:rPr>
+              <w:t>Enter length of stay: 2</w:t>
+            </w:r>
+          </w:p>
+          <w:p>
+            <w:pPr>
+              <w:rPr>
+                <w:rFonts w:ascii="Times New Roman" w:hAnsi="Times New Roman" w:cs="Times New Roman"/>
+              </w:rPr>
+            </w:pPr>
+          </w:p>
+          <w:p>
+            <w:pPr>
+              <w:rPr>
+                <w:rFonts w:ascii="Times New Roman" w:hAnsi="Times New Roman" w:cs="Times New Roman"/>
+              </w:rPr>
+            </w:pPr>
+            <w:r>
+              <w:rPr>
+                <w:rFonts w:ascii="Times New Roman" w:hAnsi="Times New Roman" w:cs="Times New Roman"/>
+              </w:rPr>
+              <w:t>The cost of booking a Single room from 25-03-2019 for 2 nights is $200.00</w:t>
+            </w:r>
+          </w:p>
+          <w:p>
+            <w:pPr>
+              <w:rPr>
+                <w:rFonts w:ascii="Times New Roman" w:hAnsi="Times New Roman" w:cs="Times New Roman"/>
+              </w:rPr>
+            </w:pPr>
+          </w:p>
+          <w:p>
+            <w:pPr>
+              <w:rPr>
+                <w:rFonts w:ascii="Times New Roman" w:hAnsi="Times New Roman" w:cs="Times New Roman"/>
+              </w:rPr>
+            </w:pPr>
+            <w:r>
+              <w:rPr>
+                <w:rFonts w:ascii="Times New Roman" w:hAnsi="Times New Roman" w:cs="Times New Roman"/>
+              </w:rPr>
+              <w:t>Enter credit card details</w:t>
+            </w:r>
+          </w:p>
+          <w:p>
+            <w:pPr>
+              <w:rPr>
+                <w:rFonts w:ascii="Times New Roman" w:hAnsi="Times New Roman" w:cs="Times New Roman"/>
+              </w:rPr>
+            </w:pPr>
+            <w:r>
+              <w:rPr>
+                <w:rFonts w:ascii="Times New Roman" w:hAnsi="Times New Roman" w:cs="Times New Roman"/>
+              </w:rPr>
+              <w:t>V:</w:t>
+            </w:r>
+            <w:r>
+              <w:rPr>
+                <w:rFonts w:ascii="Times New Roman" w:hAnsi="Times New Roman" w:cs="Times New Roman"/>
+              </w:rPr>
+              <w:tab/>
+              <w:t>Visa</w:t>
+            </w:r>
+          </w:p>
+          <w:p>
+            <w:pPr>
+              <w:rPr>
+                <w:rFonts w:ascii="Times New Roman" w:hAnsi="Times New Roman" w:cs="Times New Roman"/>
+              </w:rPr>
+            </w:pPr>
+            <w:r>
+              <w:rPr>
+                <w:rFonts w:ascii="Times New Roman" w:hAnsi="Times New Roman" w:cs="Times New Roman"/>
+              </w:rPr>
+              <w:t>M:</w:t>
+            </w:r>
+            <w:r>
+              <w:rPr>
+                <w:rFonts w:ascii="Times New Roman" w:hAnsi="Times New Roman" w:cs="Times New Roman"/>
+              </w:rPr>
+              <w:tab/>
+              <w:t>MasterCard</w:t>
+            </w:r>
+          </w:p>
+          <w:p>
+            <w:pPr>
+              <w:rPr>
+                <w:rFonts w:ascii="Times New Roman" w:hAnsi="Times New Roman" w:cs="Times New Roman"/>
+              </w:rPr>
+            </w:pPr>
+            <w:r>
+              <w:rPr>
+                <w:rFonts w:ascii="Times New Roman" w:hAnsi="Times New Roman" w:cs="Times New Roman"/>
+              </w:rPr>
+              <w:t>Enter credit card type selection: m</w:t>
+            </w:r>
+          </w:p>
+          <w:p>
+            <w:pPr>
+              <w:rPr>
+                <w:rFonts w:ascii="Times New Roman" w:hAnsi="Times New Roman" w:cs="Times New Roman"/>
+              </w:rPr>
+            </w:pPr>
+            <w:r>
+              <w:rPr>
+                <w:rFonts w:ascii="Times New Roman" w:hAnsi="Times New Roman" w:cs="Times New Roman"/>
+              </w:rPr>
+              <w:lastRenderedPageBreak/>
+              <w:t>Enter credit card number: 2</w:t>
+            </w:r>
+          </w:p>
+          <w:p>
+            <w:pPr>
+              <w:rPr>
+                <w:rFonts w:ascii="Times New Roman" w:hAnsi="Times New Roman" w:cs="Times New Roman"/>
+              </w:rPr>
+            </w:pPr>
+            <w:r>
+              <w:rPr>
+                <w:rFonts w:ascii="Times New Roman" w:hAnsi="Times New Roman" w:cs="Times New Roman"/>
+              </w:rPr>
+              <w:t>Enter CCV: 2</w:t>
+            </w:r>
+          </w:p>
+          <w:p>
+            <w:pPr>
+              <w:rPr>
+                <w:rFonts w:ascii="Times New Roman" w:hAnsi="Times New Roman" w:cs="Times New Roman"/>
+              </w:rPr>
+            </w:pPr>
+          </w:p>
+        </w:tc>
+        <w:tc>
+          <w:tcPr>
+            <w:tcW w:w="2365" w:type="dxa"/>
+          </w:tcPr>
+          <w:p>
+            <w:pPr>
+              <w:pStyle w:val="bp"/>
+              <w:rPr>
+                <w:sz w:val="24"/>
+              </w:rPr>
+            </w:pPr>
+          </w:p>
+          <w:p>
+            <w:pPr>
+              <w:pStyle w:val="bp"/>
+              <w:rPr>
+                <w:sz w:val="24"/>
+              </w:rPr>
+            </w:pPr>
+            <w:r>
+              <w:rPr>
+                <w:sz w:val="24"/>
+              </w:rPr>
+              <w:t xml:space="preserve">Single room 101 is booked from 25-03-2019 for 2 nights by </w:t>
+            </w:r>
+            <w:proofErr w:type="spellStart"/>
+            <w:r>
+              <w:rPr>
+                <w:sz w:val="24"/>
+              </w:rPr>
+              <w:t>Ishara</w:t>
+            </w:r>
+            <w:proofErr w:type="spellEnd"/>
+            <w:r>
+              <w:rPr>
+                <w:sz w:val="24"/>
+              </w:rPr>
+              <w:t>.</w:t>
+            </w:r>
+          </w:p>
+          <w:p>
+            <w:pPr>
+              <w:pStyle w:val="bp"/>
+              <w:rPr>
+                <w:sz w:val="24"/>
+              </w:rPr>
+            </w:pPr>
+            <w:r>
+              <w:rPr>
+                <w:sz w:val="24"/>
+              </w:rPr>
+              <w:t>MasterCard Credit card number 2 has been debited $200.00</w:t>
+            </w:r>
+          </w:p>
+          <w:p>
+            <w:pPr>
+              <w:pStyle w:val="bp"/>
+              <w:rPr>
+                <w:sz w:val="24"/>
+              </w:rPr>
+            </w:pPr>
+            <w:r>
+              <w:rPr>
+                <w:sz w:val="24"/>
+              </w:rPr>
+              <w:t xml:space="preserve">Confirmation </w:t>
+            </w:r>
+            <w:proofErr w:type="gramStart"/>
+            <w:r>
+              <w:rPr>
+                <w:sz w:val="24"/>
+              </w:rPr>
+              <w:t>Number :</w:t>
+            </w:r>
+            <w:proofErr w:type="gramEnd"/>
+            <w:r>
+              <w:rPr>
+                <w:sz w:val="24"/>
+              </w:rPr>
+              <w:t xml:space="preserve"> 2522019101</w:t>
+            </w:r>
+          </w:p>
+          <w:p>
+            <w:pPr>
+              <w:pStyle w:val="bp"/>
+              <w:rPr>
+                <w:sz w:val="24"/>
+              </w:rPr>
+            </w:pPr>
+            <w:r>
+              <w:rPr>
+                <w:sz w:val="24"/>
+              </w:rPr>
+              <w:t>Hit &lt;enter&gt; to continue</w:t>
+            </w:r>
+          </w:p>
+          <w:p>
+            <w:pPr>
+              <w:pStyle w:val="bp"/>
+              <w:rPr>
+                <w:sz w:val="24"/>
+              </w:rPr>
+            </w:pPr>
+            <w:r>
+              <w:rPr>
+                <w:sz w:val="24"/>
+              </w:rPr>
+              <w:t>Booking completed</w:t>
             </w:r>
           </w:p>
         </w:tc>
@@ -700,70 +1330,365 @@
               <w:rPr>
                 <w:rFonts w:ascii="Times New Roman" w:hAnsi="Times New Roman" w:cs="Times New Roman"/>
               </w:rPr>
+              <w:lastRenderedPageBreak/>
               <w:t>2</w:t>
             </w:r>
           </w:p>
         </w:tc>
         <w:tc>
           <w:tcPr>
-            <w:tcW w:w="2590" w:type="dxa"/>
-          </w:tcPr>
-          <w:p>
-            <w:pPr>
-              <w:rPr>
-                <w:rFonts w:ascii="Times New Roman" w:hAnsi="Times New Roman" w:cs="Times New Roman"/>
-              </w:rPr>
-            </w:pPr>
-            <w:r>
-              <w:rPr>
-                <w:rFonts w:ascii="Times New Roman" w:hAnsi="Times New Roman" w:cs="Times New Roman"/>
-              </w:rPr>
-              <w:t>Enter room number: 3</w:t>
-            </w:r>
-            <w:r>
-              <w:rPr>
-                <w:rFonts w:ascii="Times New Roman" w:hAnsi="Times New Roman" w:cs="Times New Roman"/>
-              </w:rPr>
-              <w:t>01</w:t>
-            </w:r>
-          </w:p>
-        </w:tc>
-        <w:tc>
-          <w:tcPr>
-            <w:tcW w:w="4252" w:type="dxa"/>
-          </w:tcPr>
-          <w:p>
-            <w:pPr>
-              <w:pStyle w:val="bp"/>
-              <w:rPr>
-                <w:sz w:val="24"/>
-              </w:rPr>
-            </w:pPr>
-            <w:r>
-              <w:rPr>
-                <w:sz w:val="24"/>
-              </w:rPr>
-              <w:t>Charges for room: 301, booking: 101301</w:t>
-            </w:r>
-          </w:p>
-          <w:p>
-            <w:pPr>
-              <w:pStyle w:val="bp"/>
-              <w:rPr>
-                <w:sz w:val="24"/>
-              </w:rPr>
-            </w:pPr>
-            <w:r>
-              <w:rPr>
-                <w:sz w:val="24"/>
-              </w:rPr>
-              <w:t xml:space="preserve">Arrival date: 01-01-0001, </w:t>
+            <w:tcW w:w="4477" w:type="dxa"/>
+          </w:tcPr>
+          <w:p>
+            <w:pPr>
+              <w:rPr>
+                <w:rFonts w:ascii="Times New Roman" w:hAnsi="Times New Roman" w:cs="Times New Roman"/>
+              </w:rPr>
+            </w:pPr>
+            <w:r>
+              <w:rPr>
+                <w:rFonts w:ascii="Times New Roman" w:hAnsi="Times New Roman" w:cs="Times New Roman"/>
+              </w:rPr>
+              <w:t>Select ‘</w:t>
+            </w:r>
+            <w:r>
+              <w:rPr>
+                <w:rFonts w:ascii="Times New Roman" w:hAnsi="Times New Roman" w:cs="Times New Roman"/>
+              </w:rPr>
+              <w:t xml:space="preserve">Check </w:t>
+            </w:r>
+            <w:proofErr w:type="gramStart"/>
+            <w:r>
+              <w:rPr>
+                <w:rFonts w:ascii="Times New Roman" w:hAnsi="Times New Roman" w:cs="Times New Roman"/>
+              </w:rPr>
+              <w:t>In</w:t>
+            </w:r>
+            <w:proofErr w:type="gramEnd"/>
+            <w:r>
+              <w:rPr>
+                <w:rFonts w:ascii="Times New Roman" w:hAnsi="Times New Roman" w:cs="Times New Roman"/>
+              </w:rPr>
+              <w:t>’ from main menu</w:t>
+            </w:r>
+            <w:r>
+              <w:rPr>
+                <w:rFonts w:ascii="Times New Roman" w:hAnsi="Times New Roman" w:cs="Times New Roman"/>
+              </w:rPr>
+              <w:t xml:space="preserve"> and </w:t>
+            </w:r>
+          </w:p>
+          <w:p>
+            <w:pPr>
+              <w:rPr>
+                <w:rFonts w:ascii="Times New Roman" w:hAnsi="Times New Roman" w:cs="Times New Roman"/>
+              </w:rPr>
+            </w:pPr>
+          </w:p>
+          <w:p>
+            <w:pPr>
+              <w:rPr>
+                <w:rFonts w:ascii="Times New Roman" w:hAnsi="Times New Roman" w:cs="Times New Roman"/>
+              </w:rPr>
+            </w:pPr>
+            <w:r>
+              <w:rPr>
+                <w:rFonts w:ascii="Times New Roman" w:hAnsi="Times New Roman" w:cs="Times New Roman"/>
+              </w:rPr>
+              <w:t xml:space="preserve">Enter confirmation number: </w:t>
+            </w:r>
+            <w:r>
+              <w:rPr>
+                <w:rFonts w:ascii="Times New Roman" w:hAnsi="Times New Roman" w:cs="Times New Roman"/>
+              </w:rPr>
+              <w:t>2522019101</w:t>
+            </w:r>
+          </w:p>
+        </w:tc>
+        <w:tc>
+          <w:tcPr>
+            <w:tcW w:w="2365" w:type="dxa"/>
+          </w:tcPr>
+          <w:p>
+            <w:pPr>
+              <w:pStyle w:val="bp"/>
+              <w:rPr>
+                <w:sz w:val="24"/>
+              </w:rPr>
+            </w:pPr>
+            <w:r>
+              <w:rPr>
+                <w:sz w:val="24"/>
+              </w:rPr>
+              <w:t xml:space="preserve">Single room 101 is booked from 25-03-2019 for 1 nights by </w:t>
             </w:r>
             <w:proofErr w:type="spellStart"/>
             <w:r>
               <w:rPr>
                 <w:sz w:val="24"/>
               </w:rPr>
+              <w:t>Ishara</w:t>
+            </w:r>
+            <w:proofErr w:type="spellEnd"/>
+            <w:r>
+              <w:rPr>
+                <w:sz w:val="24"/>
+              </w:rPr>
+              <w:t>.</w:t>
+            </w:r>
+          </w:p>
+          <w:p>
+            <w:pPr>
+              <w:pStyle w:val="bp"/>
+              <w:rPr>
+                <w:sz w:val="24"/>
+              </w:rPr>
+            </w:pPr>
+            <w:r>
+              <w:rPr>
+                <w:sz w:val="24"/>
+              </w:rPr>
+              <w:t>MasterCard Credit card number: 2</w:t>
+            </w:r>
+          </w:p>
+          <w:p>
+            <w:pPr>
+              <w:pStyle w:val="bp"/>
+              <w:rPr>
+                <w:sz w:val="24"/>
+              </w:rPr>
+            </w:pPr>
+            <w:r>
+              <w:rPr>
+                <w:sz w:val="24"/>
+              </w:rPr>
+              <w:t xml:space="preserve">Confirmation </w:t>
+            </w:r>
+            <w:proofErr w:type="gramStart"/>
+            <w:r>
+              <w:rPr>
+                <w:sz w:val="24"/>
+              </w:rPr>
+              <w:t>Number :</w:t>
+            </w:r>
+            <w:proofErr w:type="gramEnd"/>
+            <w:r>
+              <w:rPr>
+                <w:sz w:val="24"/>
+              </w:rPr>
+              <w:t xml:space="preserve"> 2522019101</w:t>
+            </w:r>
+          </w:p>
+          <w:p>
+            <w:pPr>
+              <w:pStyle w:val="bp"/>
+              <w:rPr>
+                <w:sz w:val="24"/>
+              </w:rPr>
+            </w:pPr>
+            <w:r>
+              <w:rPr>
+                <w:sz w:val="24"/>
+              </w:rPr>
+              <w:t xml:space="preserve">Confirm </w:t>
+            </w:r>
+            <w:proofErr w:type="spellStart"/>
+            <w:r>
+              <w:rPr>
+                <w:sz w:val="24"/>
+              </w:rPr>
+              <w:t>checkin</w:t>
+            </w:r>
+            <w:proofErr w:type="spellEnd"/>
+            <w:r>
+              <w:rPr>
+                <w:sz w:val="24"/>
+              </w:rPr>
+              <w:t>? (Y/N</w:t>
+            </w:r>
+            <w:proofErr w:type="gramStart"/>
+            <w:r>
+              <w:rPr>
+                <w:sz w:val="24"/>
+              </w:rPr>
+              <w:t>) :</w:t>
+            </w:r>
+            <w:proofErr w:type="gramEnd"/>
+            <w:r>
+              <w:rPr>
+                <w:sz w:val="24"/>
+              </w:rPr>
+              <w:t xml:space="preserve"> y</w:t>
+            </w:r>
+          </w:p>
+          <w:p>
+            <w:pPr>
+              <w:pStyle w:val="bp"/>
+              <w:rPr>
+                <w:sz w:val="24"/>
+              </w:rPr>
+            </w:pPr>
+            <w:r>
+              <w:rPr>
+                <w:sz w:val="24"/>
+              </w:rPr>
+              <w:t>Check in confirmed</w:t>
+            </w:r>
+          </w:p>
+          <w:p>
+            <w:pPr>
+              <w:pStyle w:val="bp"/>
+              <w:rPr>
+                <w:sz w:val="24"/>
+              </w:rPr>
+            </w:pPr>
+            <w:r>
+              <w:rPr>
+                <w:sz w:val="24"/>
+              </w:rPr>
+              <w:t>Hit &lt;enter&gt; to continue</w:t>
+            </w:r>
+          </w:p>
+          <w:p>
+            <w:pPr>
+              <w:pStyle w:val="bp"/>
+              <w:rPr>
+                <w:sz w:val="24"/>
+              </w:rPr>
+            </w:pPr>
+            <w:r>
+              <w:rPr>
+                <w:sz w:val="24"/>
+              </w:rPr>
+              <w:t>Checking in completed</w:t>
+            </w:r>
+          </w:p>
+        </w:tc>
+        <w:tc>
+          <w:tcPr>
+            <w:tcW w:w="709" w:type="dxa"/>
+          </w:tcPr>
+          <w:p>
+            <w:pPr>
+              <w:rPr>
+                <w:rFonts w:ascii="Times New Roman" w:hAnsi="Times New Roman" w:cs="Times New Roman"/>
+              </w:rPr>
+            </w:pPr>
+          </w:p>
+        </w:tc>
+        <w:tc>
+          <w:tcPr>
+            <w:tcW w:w="793" w:type="dxa"/>
+          </w:tcPr>
+          <w:p>
+            <w:pPr>
+              <w:rPr>
+                <w:rFonts w:ascii="Times New Roman" w:hAnsi="Times New Roman" w:cs="Times New Roman"/>
+              </w:rPr>
+            </w:pPr>
+          </w:p>
+        </w:tc>
+      </w:tr>
+      <w:tr>
+        <w:trPr>
+          <w:trHeight w:val="2603"/>
+        </w:trPr>
+        <w:tc>
+          <w:tcPr>
+            <w:tcW w:w="666" w:type="dxa"/>
+          </w:tcPr>
+          <w:p>
+            <w:pPr>
+              <w:rPr>
+                <w:rFonts w:ascii="Times New Roman" w:hAnsi="Times New Roman" w:cs="Times New Roman"/>
+              </w:rPr>
+            </w:pPr>
+            <w:r>
+              <w:rPr>
+                <w:rFonts w:ascii="Times New Roman" w:hAnsi="Times New Roman" w:cs="Times New Roman"/>
+              </w:rPr>
+              <w:t>3</w:t>
+            </w:r>
+          </w:p>
+        </w:tc>
+        <w:tc>
+          <w:tcPr>
+            <w:tcW w:w="4477" w:type="dxa"/>
+          </w:tcPr>
+          <w:p>
+            <w:pPr>
+              <w:rPr>
+                <w:rFonts w:ascii="Times New Roman" w:hAnsi="Times New Roman" w:cs="Times New Roman"/>
+              </w:rPr>
+            </w:pPr>
+            <w:r>
+              <w:rPr>
+                <w:rFonts w:ascii="Times New Roman" w:hAnsi="Times New Roman" w:cs="Times New Roman"/>
+              </w:rPr>
+              <w:t>Select ‘</w:t>
+            </w:r>
+            <w:r>
+              <w:rPr>
+                <w:rFonts w:ascii="Times New Roman" w:hAnsi="Times New Roman" w:cs="Times New Roman"/>
+              </w:rPr>
+              <w:t>Check Out</w:t>
+            </w:r>
+            <w:r>
+              <w:rPr>
+                <w:rFonts w:ascii="Times New Roman" w:hAnsi="Times New Roman" w:cs="Times New Roman"/>
+              </w:rPr>
+              <w:t>’ from main menu</w:t>
+            </w:r>
+            <w:r>
+              <w:rPr>
+                <w:rFonts w:ascii="Times New Roman" w:hAnsi="Times New Roman" w:cs="Times New Roman"/>
+              </w:rPr>
+              <w:t xml:space="preserve"> and </w:t>
+            </w:r>
+            <w:r>
+              <w:rPr>
+                <w:rFonts w:ascii="Times New Roman" w:hAnsi="Times New Roman" w:cs="Times New Roman"/>
+              </w:rPr>
+              <w:t>Enter room number: 101</w:t>
+            </w:r>
+          </w:p>
+        </w:tc>
+        <w:tc>
+          <w:tcPr>
+            <w:tcW w:w="2365" w:type="dxa"/>
+          </w:tcPr>
+          <w:p>
+            <w:pPr>
+              <w:pStyle w:val="bp"/>
+              <w:rPr>
+                <w:sz w:val="24"/>
+              </w:rPr>
+            </w:pPr>
+            <w:r>
+              <w:rPr>
+                <w:sz w:val="24"/>
+              </w:rPr>
+              <w:t>Charges for room: 101, booking: 2522019101</w:t>
+            </w:r>
+          </w:p>
+          <w:p>
+            <w:pPr>
+              <w:pStyle w:val="bp"/>
+              <w:rPr>
+                <w:sz w:val="24"/>
+              </w:rPr>
+            </w:pPr>
+            <w:r>
+              <w:rPr>
+                <w:sz w:val="24"/>
+              </w:rPr>
+              <w:t xml:space="preserve">Arrival date: 25-03-2019, </w:t>
+            </w:r>
+            <w:proofErr w:type="spellStart"/>
+            <w:r>
+              <w:rPr>
+                <w:sz w:val="24"/>
+              </w:rPr>
               <w:t>Staylength</w:t>
             </w:r>
             <w:proofErr w:type="spellEnd"/>
@@ -771,35 +1696,49 @@
               <w:rPr>
                 <w:sz w:val="24"/>
               </w:rPr>
-              <w:t>: 2</w:t>
-            </w:r>
-          </w:p>
-          <w:p>
-            <w:pPr>
-              <w:pStyle w:val="bp"/>
-              <w:rPr>
-                <w:sz w:val="24"/>
-              </w:rPr>
-            </w:pPr>
-            <w:r>
-              <w:rPr>
-                <w:sz w:val="24"/>
-              </w:rPr>
-              <w:t xml:space="preserve">Guest: Fred, Address: </w:t>
+              <w:t>: 1</w:t>
+            </w:r>
+          </w:p>
+          <w:p>
+            <w:pPr>
+              <w:pStyle w:val="bp"/>
+              <w:rPr>
+                <w:sz w:val="24"/>
+              </w:rPr>
+            </w:pPr>
+            <w:r>
+              <w:rPr>
+                <w:sz w:val="24"/>
+              </w:rPr>
+              <w:t xml:space="preserve">Guest: </w:t>
             </w:r>
             <w:proofErr w:type="spellStart"/>
             <w:r>
               <w:rPr>
                 <w:sz w:val="24"/>
               </w:rPr>
-              <w:t>Nurke</w:t>
+              <w:t>Ishara</w:t>
             </w:r>
             <w:proofErr w:type="spellEnd"/>
             <w:r>
               <w:rPr>
                 <w:sz w:val="24"/>
               </w:rPr>
-              <w:t>, Phone: 2</w:t>
+              <w:t xml:space="preserve">, Address: </w:t>
+            </w:r>
+            <w:proofErr w:type="spellStart"/>
+            <w:r>
+              <w:rPr>
+                <w:sz w:val="24"/>
+              </w:rPr>
+              <w:t>Glaston</w:t>
+            </w:r>
+            <w:proofErr w:type="spellEnd"/>
+            <w:r>
+              <w:rPr>
+                <w:sz w:val="24"/>
+              </w:rPr>
+              <w:t xml:space="preserve"> Park, Phone: 245123</w:t>
             </w:r>
           </w:p>
           <w:p>
@@ -827,61 +1766,7 @@
               <w:rPr>
                 <w:sz w:val="24"/>
               </w:rPr>
-              <w:t xml:space="preserve">    Room Service:     $0</w:t>
-            </w:r>
-            <w:r>
-              <w:rPr>
-                <w:sz w:val="24"/>
-              </w:rPr>
-              <w:t>.00</w:t>
-            </w:r>
-          </w:p>
-          <w:p>
-            <w:pPr>
-              <w:pStyle w:val="bp"/>
-              <w:rPr>
-                <w:sz w:val="24"/>
-              </w:rPr>
-            </w:pPr>
-            <w:r>
-              <w:rPr>
-                <w:sz w:val="24"/>
-              </w:rPr>
-              <w:t xml:space="preserve">    </w:t>
-            </w:r>
-            <w:r>
-              <w:rPr>
-                <w:sz w:val="24"/>
-              </w:rPr>
-              <w:t>Total: $0</w:t>
-            </w:r>
-            <w:r>
-              <w:rPr>
-                <w:sz w:val="24"/>
-              </w:rPr>
-              <w:t>.00</w:t>
-            </w:r>
-          </w:p>
-          <w:p>
-            <w:pPr>
-              <w:pStyle w:val="bp"/>
-              <w:rPr>
-                <w:sz w:val="24"/>
-              </w:rPr>
-            </w:pPr>
-          </w:p>
-          <w:p>
-            <w:pPr>
-              <w:pStyle w:val="bp"/>
-              <w:rPr>
-                <w:sz w:val="24"/>
-              </w:rPr>
-            </w:pPr>
-            <w:r>
-              <w:rPr>
-                <w:sz w:val="24"/>
-              </w:rPr>
-              <w:t>Accept charges(Y/N) :</w:t>
+              <w:t>Total: $200.00</w:t>
             </w:r>
           </w:p>
         </w:tc>
@@ -895,6 +1780,274 @@
                 <w:rFonts w:ascii="Times New Roman" w:hAnsi="Times New Roman" w:cs="Times New Roman"/>
               </w:rPr>
             </w:pPr>
+            <w:r>
+              <w:rPr>
+                <w:rFonts w:ascii="Times New Roman" w:hAnsi="Times New Roman" w:cs="Times New Roman"/>
+              </w:rPr>
+              <w:t>Yes</w:t>
+            </w:r>
+          </w:p>
+        </w:tc>
+        <w:tc>
+          <w:tcPr>
+            <w:tcW w:w="793" w:type="dxa"/>
+          </w:tcPr>
+          <w:p>
+            <w:pPr>
+              <w:rPr>
+                <w:rFonts w:ascii="Times New Roman" w:hAnsi="Times New Roman" w:cs="Times New Roman"/>
+              </w:rPr>
+            </w:pPr>
+          </w:p>
+        </w:tc>
+      </w:tr>
+      <w:tr>
+        <w:trPr>
+          <w:trHeight w:val="1821"/>
+        </w:trPr>
+        <w:tc>
+          <w:tcPr>
+            <w:tcW w:w="666" w:type="dxa"/>
+          </w:tcPr>
+          <w:p>
+            <w:pPr>
+              <w:rPr>
+                <w:rFonts w:ascii="Times New Roman" w:hAnsi="Times New Roman" w:cs="Times New Roman"/>
+              </w:rPr>
+            </w:pPr>
+            <w:r>
+              <w:rPr>
+                <w:rFonts w:ascii="Times New Roman" w:hAnsi="Times New Roman" w:cs="Times New Roman"/>
+              </w:rPr>
+              <w:t>5</w:t>
+            </w:r>
+          </w:p>
+        </w:tc>
+        <w:tc>
+          <w:tcPr>
+            <w:tcW w:w="4477" w:type="dxa"/>
+          </w:tcPr>
+          <w:p>
+            <w:pPr>
+              <w:rPr>
+                <w:rFonts w:ascii="Times New Roman" w:hAnsi="Times New Roman" w:cs="Times New Roman"/>
+              </w:rPr>
+            </w:pPr>
+            <w:r>
+              <w:rPr>
+                <w:rFonts w:ascii="Times New Roman" w:hAnsi="Times New Roman" w:cs="Times New Roman"/>
+              </w:rPr>
+              <w:t>Accept charges(Y/N</w:t>
+            </w:r>
+            <w:proofErr w:type="gramStart"/>
+            <w:r>
+              <w:rPr>
+                <w:rFonts w:ascii="Times New Roman" w:hAnsi="Times New Roman" w:cs="Times New Roman"/>
+              </w:rPr>
+              <w:t>) :</w:t>
+            </w:r>
+            <w:proofErr w:type="gramEnd"/>
+            <w:r>
+              <w:rPr>
+                <w:rFonts w:ascii="Times New Roman" w:hAnsi="Times New Roman" w:cs="Times New Roman"/>
+              </w:rPr>
+              <w:t xml:space="preserve"> y</w:t>
+            </w:r>
+          </w:p>
+          <w:p>
+            <w:pPr>
+              <w:rPr>
+                <w:rFonts w:ascii="Times New Roman" w:hAnsi="Times New Roman" w:cs="Times New Roman"/>
+              </w:rPr>
+            </w:pPr>
+            <w:r>
+              <w:rPr>
+                <w:rFonts w:ascii="Times New Roman" w:hAnsi="Times New Roman" w:cs="Times New Roman"/>
+              </w:rPr>
+              <w:t>Charges accepted</w:t>
+            </w:r>
+          </w:p>
+          <w:p>
+            <w:pPr>
+              <w:rPr>
+                <w:rFonts w:ascii="Times New Roman" w:hAnsi="Times New Roman" w:cs="Times New Roman"/>
+              </w:rPr>
+            </w:pPr>
+          </w:p>
+          <w:p>
+            <w:pPr>
+              <w:rPr>
+                <w:rFonts w:ascii="Times New Roman" w:hAnsi="Times New Roman" w:cs="Times New Roman"/>
+              </w:rPr>
+            </w:pPr>
+            <w:r>
+              <w:rPr>
+                <w:rFonts w:ascii="Times New Roman" w:hAnsi="Times New Roman" w:cs="Times New Roman"/>
+              </w:rPr>
+              <w:t>Enter credit card details</w:t>
+            </w:r>
+          </w:p>
+          <w:p>
+            <w:pPr>
+              <w:rPr>
+                <w:rFonts w:ascii="Times New Roman" w:hAnsi="Times New Roman" w:cs="Times New Roman"/>
+              </w:rPr>
+            </w:pPr>
+            <w:r>
+              <w:rPr>
+                <w:rFonts w:ascii="Times New Roman" w:hAnsi="Times New Roman" w:cs="Times New Roman"/>
+              </w:rPr>
+              <w:t>V:</w:t>
+            </w:r>
+            <w:r>
+              <w:rPr>
+                <w:rFonts w:ascii="Times New Roman" w:hAnsi="Times New Roman" w:cs="Times New Roman"/>
+              </w:rPr>
+              <w:tab/>
+              <w:t>Visa</w:t>
+            </w:r>
+          </w:p>
+          <w:p>
+            <w:pPr>
+              <w:rPr>
+                <w:rFonts w:ascii="Times New Roman" w:hAnsi="Times New Roman" w:cs="Times New Roman"/>
+              </w:rPr>
+            </w:pPr>
+            <w:r>
+              <w:rPr>
+                <w:rFonts w:ascii="Times New Roman" w:hAnsi="Times New Roman" w:cs="Times New Roman"/>
+              </w:rPr>
+              <w:t>M:</w:t>
+            </w:r>
+            <w:r>
+              <w:rPr>
+                <w:rFonts w:ascii="Times New Roman" w:hAnsi="Times New Roman" w:cs="Times New Roman"/>
+              </w:rPr>
+              <w:tab/>
+              <w:t>MasterCard</w:t>
+            </w:r>
+          </w:p>
+          <w:p>
+            <w:pPr>
+              <w:rPr>
+                <w:rFonts w:ascii="Times New Roman" w:hAnsi="Times New Roman" w:cs="Times New Roman"/>
+              </w:rPr>
+            </w:pPr>
+            <w:r>
+              <w:rPr>
+                <w:rFonts w:ascii="Times New Roman" w:hAnsi="Times New Roman" w:cs="Times New Roman"/>
+              </w:rPr>
+              <w:t>Enter credit card type selection: m</w:t>
+            </w:r>
+          </w:p>
+          <w:p>
+            <w:pPr>
+              <w:rPr>
+                <w:rFonts w:ascii="Times New Roman" w:hAnsi="Times New Roman" w:cs="Times New Roman"/>
+              </w:rPr>
+            </w:pPr>
+            <w:r>
+              <w:rPr>
+                <w:rFonts w:ascii="Times New Roman" w:hAnsi="Times New Roman" w:cs="Times New Roman"/>
+              </w:rPr>
+              <w:t xml:space="preserve">Enter credit card number: </w:t>
+            </w:r>
+            <w:r>
+              <w:rPr>
+                <w:rFonts w:ascii="Times New Roman" w:hAnsi="Times New Roman" w:cs="Times New Roman"/>
+              </w:rPr>
+              <w:t>4</w:t>
+            </w:r>
+          </w:p>
+          <w:p>
+            <w:pPr>
+              <w:rPr>
+                <w:rFonts w:ascii="Times New Roman" w:hAnsi="Times New Roman" w:cs="Times New Roman"/>
+              </w:rPr>
+            </w:pPr>
+            <w:r>
+              <w:rPr>
+                <w:rFonts w:ascii="Times New Roman" w:hAnsi="Times New Roman" w:cs="Times New Roman"/>
+              </w:rPr>
+              <w:t>Enter CCV: 3</w:t>
+            </w:r>
+          </w:p>
+        </w:tc>
+        <w:tc>
+          <w:tcPr>
+            <w:tcW w:w="2365" w:type="dxa"/>
+          </w:tcPr>
+          <w:p>
+            <w:pPr>
+              <w:pStyle w:val="bp"/>
+              <w:rPr>
+                <w:sz w:val="24"/>
+              </w:rPr>
+            </w:pPr>
+            <w:r>
+              <w:rPr>
+                <w:sz w:val="24"/>
+              </w:rPr>
+              <w:t xml:space="preserve">MasterCard credit card number </w:t>
+            </w:r>
+            <w:r>
+              <w:rPr>
+                <w:sz w:val="24"/>
+              </w:rPr>
+              <w:t>4</w:t>
+            </w:r>
+            <w:r>
+              <w:rPr>
+                <w:sz w:val="24"/>
+              </w:rPr>
+              <w:t xml:space="preserve"> was debited $200.00</w:t>
+            </w:r>
+          </w:p>
+          <w:p>
+            <w:pPr>
+              <w:pStyle w:val="bp"/>
+              <w:rPr>
+                <w:sz w:val="24"/>
+              </w:rPr>
+            </w:pPr>
+            <w:r>
+              <w:rPr>
+                <w:sz w:val="24"/>
+              </w:rPr>
+              <w:t>Hit &lt;enter&gt; to continue</w:t>
+            </w:r>
+          </w:p>
+          <w:p>
+            <w:pPr>
+              <w:pStyle w:val="bp"/>
+              <w:rPr>
+                <w:sz w:val="24"/>
+              </w:rPr>
+            </w:pPr>
+            <w:r>
+              <w:rPr>
+                <w:sz w:val="24"/>
+              </w:rPr>
+              <w:t>Checking out completed</w:t>
+            </w:r>
+          </w:p>
+        </w:tc>
+        <w:tc>
+          <w:tcPr>
+            <w:tcW w:w="709" w:type="dxa"/>
+          </w:tcPr>
+          <w:p>
+            <w:pPr>
+              <w:rPr>
+                <w:rFonts w:ascii="Times New Roman" w:hAnsi="Times New Roman" w:cs="Times New Roman"/>
+              </w:rPr>
+            </w:pPr>
+            <w:r>
+              <w:rPr>
+                <w:rFonts w:ascii="Times New Roman" w:hAnsi="Times New Roman" w:cs="Times New Roman"/>
+              </w:rPr>
+              <w:t>Yes</w:t>
+            </w:r>
           </w:p>
         </w:tc>
         <w:tc>
@@ -940,140 +2093,52 @@
     </w:p>
     <w:tbl>
       <w:tblPr>
-        <w:tblStyle w:val="TableGrid"/>
+        <w:tblStyle w:val="TableGrid1"/>
         <w:tblW w:w="0" w:type="auto"/>
-        <w:tblLook w:val="04A0" w:firstRow="1" w:lastRow="0" w:firstColumn="1" w:lastColumn="0" w:noHBand="0" w:noVBand="1"/>
+        <w:tblLook w:val="01E0" w:firstRow="1" w:lastRow="1" w:firstColumn="1" w:lastColumn="1" w:noHBand="0" w:noVBand="0"/>
       </w:tblPr>
       <w:tblGrid>
-        <w:gridCol w:w="1501"/>
-        <w:gridCol w:w="1501"/>
-        <w:gridCol w:w="1502"/>
-        <w:gridCol w:w="1502"/>
-        <w:gridCol w:w="1502"/>
-        <w:gridCol w:w="1502"/>
+        <w:gridCol w:w="1463"/>
+        <w:gridCol w:w="978"/>
+        <w:gridCol w:w="1725"/>
+        <w:gridCol w:w="1725"/>
+        <w:gridCol w:w="1725"/>
+        <w:gridCol w:w="1394"/>
       </w:tblGrid>
       <w:tr>
-        <w:tc>
-          <w:tcPr>
-            <w:tcW w:w="1501" w:type="dxa"/>
-          </w:tcPr>
-          <w:p>
-            <w:pPr>
-              <w:rPr>
-                <w:rFonts w:ascii="Times New Roman" w:hAnsi="Times New Roman" w:cs="Times New Roman"/>
-                <w:sz w:val="20"/>
-                <w:szCs w:val="20"/>
-              </w:rPr>
-            </w:pPr>
-          </w:p>
-        </w:tc>
-        <w:tc>
-          <w:tcPr>
-            <w:tcW w:w="1501" w:type="dxa"/>
-          </w:tcPr>
-          <w:p>
-            <w:pPr>
-              <w:rPr>
-                <w:rFonts w:ascii="Times New Roman" w:hAnsi="Times New Roman" w:cs="Times New Roman"/>
-                <w:sz w:val="20"/>
-                <w:szCs w:val="20"/>
-              </w:rPr>
-            </w:pPr>
-            <w:r>
-              <w:rPr>
-                <w:rFonts w:ascii="Times New Roman" w:hAnsi="Times New Roman" w:cs="Times New Roman"/>
-                <w:sz w:val="20"/>
-                <w:szCs w:val="20"/>
-              </w:rPr>
-              <w:t>1</w:t>
-            </w:r>
-          </w:p>
-        </w:tc>
-        <w:tc>
-          <w:tcPr>
-            <w:tcW w:w="1502" w:type="dxa"/>
-          </w:tcPr>
-          <w:p>
-            <w:pPr>
-              <w:rPr>
-                <w:rFonts w:ascii="Times New Roman" w:hAnsi="Times New Roman" w:cs="Times New Roman"/>
-                <w:sz w:val="20"/>
-                <w:szCs w:val="20"/>
-              </w:rPr>
-            </w:pPr>
-            <w:r>
-              <w:rPr>
-                <w:rFonts w:ascii="Times New Roman" w:hAnsi="Times New Roman" w:cs="Times New Roman"/>
-                <w:sz w:val="20"/>
-                <w:szCs w:val="20"/>
-              </w:rPr>
-              <w:t>2</w:t>
-            </w:r>
-          </w:p>
-        </w:tc>
-        <w:tc>
-          <w:tcPr>
-            <w:tcW w:w="1502" w:type="dxa"/>
-          </w:tcPr>
-          <w:p>
-            <w:pPr>
-              <w:rPr>
-                <w:rFonts w:ascii="Times New Roman" w:hAnsi="Times New Roman" w:cs="Times New Roman"/>
-                <w:sz w:val="20"/>
-                <w:szCs w:val="20"/>
-              </w:rPr>
-            </w:pPr>
-            <w:r>
-              <w:rPr>
-                <w:rFonts w:ascii="Times New Roman" w:hAnsi="Times New Roman" w:cs="Times New Roman"/>
-                <w:sz w:val="20"/>
-                <w:szCs w:val="20"/>
-              </w:rPr>
-              <w:t>3</w:t>
-            </w:r>
-          </w:p>
-        </w:tc>
-        <w:tc>
-          <w:tcPr>
-            <w:tcW w:w="1502" w:type="dxa"/>
-          </w:tcPr>
-          <w:p>
-            <w:pPr>
-              <w:rPr>
-                <w:rFonts w:ascii="Times New Roman" w:hAnsi="Times New Roman" w:cs="Times New Roman"/>
-                <w:sz w:val="20"/>
-                <w:szCs w:val="20"/>
-              </w:rPr>
-            </w:pPr>
-            <w:r>
-              <w:rPr>
-                <w:rFonts w:ascii="Times New Roman" w:hAnsi="Times New Roman" w:cs="Times New Roman"/>
-                <w:sz w:val="20"/>
-                <w:szCs w:val="20"/>
-              </w:rPr>
-              <w:t>4</w:t>
-            </w:r>
-          </w:p>
-        </w:tc>
-        <w:tc>
-          <w:tcPr>
-            <w:tcW w:w="1502" w:type="dxa"/>
-          </w:tcPr>
-          <w:p>
-            <w:pPr>
-              <w:rPr>
-                <w:rFonts w:ascii="Times New Roman" w:hAnsi="Times New Roman" w:cs="Times New Roman"/>
-                <w:sz w:val="20"/>
-                <w:szCs w:val="20"/>
-              </w:rPr>
-            </w:pPr>
-            <w:r>
-              <w:rPr>
-                <w:rFonts w:ascii="Times New Roman" w:hAnsi="Times New Roman" w:cs="Times New Roman"/>
-                <w:sz w:val="20"/>
-                <w:szCs w:val="20"/>
-              </w:rPr>
-              <w:t>4</w:t>
+        <w:trPr>
+          <w:trHeight w:val="255"/>
+        </w:trPr>
+        <w:tc>
+          <w:tcPr>
+            <w:tcW w:w="9010" w:type="dxa"/>
+            <w:gridSpan w:val="6"/>
+            <w:tcBorders>
+              <w:top w:val="single" w:sz="4" w:space="0" w:color="auto"/>
+              <w:left w:val="single" w:sz="4" w:space="0" w:color="auto"/>
+              <w:bottom w:val="single" w:sz="4" w:space="0" w:color="auto"/>
+              <w:right w:val="single" w:sz="4" w:space="0" w:color="auto"/>
+            </w:tcBorders>
+            <w:shd w:val="clear" w:color="auto" w:fill="E6E6E6"/>
+          </w:tcPr>
+          <w:p>
+            <w:pPr>
+              <w:pStyle w:val="bp"/>
+              <w:spacing w:before="0" w:after="0"/>
+              <w:jc w:val="center"/>
+              <w:rPr>
+                <w:b/>
+                <w:color w:val="000000" w:themeColor="text1"/>
+                <w:sz w:val="20"/>
+              </w:rPr>
+            </w:pPr>
+            <w:r>
+              <w:rPr>
+                <w:b/>
+                <w:color w:val="000000" w:themeColor="text1"/>
+                <w:sz w:val="20"/>
+              </w:rPr>
+              <w:t>Test Data Table</w:t>
             </w:r>
           </w:p>
         </w:tc>
@@ -1081,194 +2146,329 @@
       <w:tr>
         <w:tc>
           <w:tcPr>
-            <w:tcW w:w="1501" w:type="dxa"/>
-          </w:tcPr>
-          <w:p>
-            <w:pPr>
-              <w:rPr>
-                <w:rFonts w:ascii="Times New Roman" w:hAnsi="Times New Roman" w:cs="Times New Roman"/>
-                <w:sz w:val="20"/>
-                <w:szCs w:val="20"/>
-              </w:rPr>
-            </w:pPr>
-            <w:r>
-              <w:rPr>
-                <w:rFonts w:ascii="Times New Roman" w:hAnsi="Times New Roman" w:cs="Times New Roman"/>
-                <w:sz w:val="20"/>
-                <w:szCs w:val="20"/>
-              </w:rPr>
-              <w:t>[Data field 1]</w:t>
-            </w:r>
-          </w:p>
-        </w:tc>
-        <w:tc>
-          <w:tcPr>
-            <w:tcW w:w="1501" w:type="dxa"/>
-          </w:tcPr>
-          <w:p>
-            <w:pPr>
-              <w:rPr>
-                <w:rFonts w:ascii="Times New Roman" w:hAnsi="Times New Roman" w:cs="Times New Roman"/>
-                <w:sz w:val="20"/>
-                <w:szCs w:val="20"/>
-              </w:rPr>
-            </w:pPr>
-            <w:r>
-              <w:rPr>
-                <w:rFonts w:ascii="Times New Roman" w:hAnsi="Times New Roman" w:cs="Times New Roman"/>
-                <w:sz w:val="20"/>
-                <w:szCs w:val="20"/>
-              </w:rPr>
-              <w:t>[data set 1 input value for field 1]</w:t>
-            </w:r>
-          </w:p>
-        </w:tc>
-        <w:tc>
-          <w:tcPr>
-            <w:tcW w:w="1502" w:type="dxa"/>
-          </w:tcPr>
-          <w:p>
-            <w:pPr>
-              <w:rPr>
-                <w:rFonts w:ascii="Times New Roman" w:hAnsi="Times New Roman" w:cs="Times New Roman"/>
-                <w:sz w:val="20"/>
-                <w:szCs w:val="20"/>
-              </w:rPr>
-            </w:pPr>
-          </w:p>
-        </w:tc>
-        <w:tc>
-          <w:tcPr>
-            <w:tcW w:w="1502" w:type="dxa"/>
-          </w:tcPr>
-          <w:p>
-            <w:pPr>
-              <w:rPr>
-                <w:rFonts w:ascii="Times New Roman" w:hAnsi="Times New Roman" w:cs="Times New Roman"/>
-                <w:sz w:val="20"/>
-                <w:szCs w:val="20"/>
-              </w:rPr>
-            </w:pPr>
-          </w:p>
-        </w:tc>
-        <w:tc>
-          <w:tcPr>
-            <w:tcW w:w="1502" w:type="dxa"/>
-          </w:tcPr>
-          <w:p>
-            <w:pPr>
-              <w:rPr>
-                <w:rFonts w:ascii="Times New Roman" w:hAnsi="Times New Roman" w:cs="Times New Roman"/>
-                <w:sz w:val="20"/>
-                <w:szCs w:val="20"/>
-              </w:rPr>
-            </w:pPr>
-          </w:p>
-        </w:tc>
-        <w:tc>
-          <w:tcPr>
-            <w:tcW w:w="1502" w:type="dxa"/>
-          </w:tcPr>
-          <w:p>
-            <w:pPr>
-              <w:rPr>
-                <w:rFonts w:ascii="Times New Roman" w:hAnsi="Times New Roman" w:cs="Times New Roman"/>
-                <w:sz w:val="20"/>
-                <w:szCs w:val="20"/>
-              </w:rPr>
-            </w:pPr>
+            <w:tcW w:w="1463" w:type="dxa"/>
+            <w:tcBorders>
+              <w:top w:val="single" w:sz="4" w:space="0" w:color="auto"/>
+              <w:left w:val="single" w:sz="4" w:space="0" w:color="auto"/>
+              <w:bottom w:val="single" w:sz="4" w:space="0" w:color="auto"/>
+              <w:right w:val="single" w:sz="4" w:space="0" w:color="auto"/>
+            </w:tcBorders>
+            <w:shd w:val="clear" w:color="auto" w:fill="E6E6E6"/>
+          </w:tcPr>
+          <w:p>
+            <w:pPr>
+              <w:pStyle w:val="bp"/>
+              <w:spacing w:before="0" w:after="0"/>
+              <w:rPr>
+                <w:b/>
+                <w:color w:val="000000" w:themeColor="text1"/>
+                <w:sz w:val="20"/>
+              </w:rPr>
+            </w:pPr>
+          </w:p>
+        </w:tc>
+        <w:tc>
+          <w:tcPr>
+            <w:tcW w:w="978" w:type="dxa"/>
+            <w:tcBorders>
+              <w:top w:val="single" w:sz="4" w:space="0" w:color="auto"/>
+              <w:left w:val="single" w:sz="4" w:space="0" w:color="auto"/>
+              <w:bottom w:val="single" w:sz="4" w:space="0" w:color="auto"/>
+              <w:right w:val="single" w:sz="4" w:space="0" w:color="auto"/>
+            </w:tcBorders>
+            <w:shd w:val="clear" w:color="auto" w:fill="E6E6E6"/>
+          </w:tcPr>
+          <w:p>
+            <w:pPr>
+              <w:pStyle w:val="bp"/>
+              <w:spacing w:before="0" w:after="0"/>
+              <w:jc w:val="center"/>
+              <w:rPr>
+                <w:b/>
+                <w:color w:val="000000" w:themeColor="text1"/>
+                <w:sz w:val="20"/>
+              </w:rPr>
+            </w:pPr>
+            <w:r>
+              <w:rPr>
+                <w:b/>
+                <w:color w:val="000000" w:themeColor="text1"/>
+                <w:sz w:val="20"/>
+              </w:rPr>
+              <w:t>1</w:t>
+            </w:r>
+          </w:p>
+        </w:tc>
+        <w:tc>
+          <w:tcPr>
+            <w:tcW w:w="1725" w:type="dxa"/>
+            <w:tcBorders>
+              <w:top w:val="single" w:sz="4" w:space="0" w:color="auto"/>
+              <w:left w:val="single" w:sz="4" w:space="0" w:color="auto"/>
+              <w:bottom w:val="single" w:sz="4" w:space="0" w:color="auto"/>
+              <w:right w:val="single" w:sz="4" w:space="0" w:color="auto"/>
+            </w:tcBorders>
+            <w:shd w:val="clear" w:color="auto" w:fill="E6E6E6"/>
+          </w:tcPr>
+          <w:p>
+            <w:pPr>
+              <w:pStyle w:val="bp"/>
+              <w:spacing w:before="0" w:after="0"/>
+              <w:jc w:val="center"/>
+              <w:rPr>
+                <w:b/>
+                <w:color w:val="000000" w:themeColor="text1"/>
+                <w:sz w:val="20"/>
+              </w:rPr>
+            </w:pPr>
+            <w:r>
+              <w:rPr>
+                <w:b/>
+                <w:color w:val="000000" w:themeColor="text1"/>
+                <w:sz w:val="20"/>
+              </w:rPr>
+              <w:t>2</w:t>
+            </w:r>
+          </w:p>
+        </w:tc>
+        <w:tc>
+          <w:tcPr>
+            <w:tcW w:w="1725" w:type="dxa"/>
+            <w:tcBorders>
+              <w:top w:val="single" w:sz="4" w:space="0" w:color="auto"/>
+              <w:left w:val="single" w:sz="4" w:space="0" w:color="auto"/>
+              <w:bottom w:val="single" w:sz="4" w:space="0" w:color="auto"/>
+              <w:right w:val="single" w:sz="4" w:space="0" w:color="auto"/>
+            </w:tcBorders>
+            <w:shd w:val="clear" w:color="auto" w:fill="E6E6E6"/>
+          </w:tcPr>
+          <w:p>
+            <w:pPr>
+              <w:pStyle w:val="bp"/>
+              <w:spacing w:before="0" w:after="0"/>
+              <w:jc w:val="center"/>
+              <w:rPr>
+                <w:b/>
+                <w:color w:val="000000" w:themeColor="text1"/>
+                <w:sz w:val="20"/>
+              </w:rPr>
+            </w:pPr>
+            <w:r>
+              <w:rPr>
+                <w:b/>
+                <w:color w:val="000000" w:themeColor="text1"/>
+                <w:sz w:val="20"/>
+              </w:rPr>
+              <w:t>3</w:t>
+            </w:r>
+          </w:p>
+        </w:tc>
+        <w:tc>
+          <w:tcPr>
+            <w:tcW w:w="1725" w:type="dxa"/>
+            <w:tcBorders>
+              <w:top w:val="single" w:sz="4" w:space="0" w:color="auto"/>
+              <w:left w:val="single" w:sz="4" w:space="0" w:color="auto"/>
+              <w:bottom w:val="single" w:sz="4" w:space="0" w:color="auto"/>
+              <w:right w:val="single" w:sz="4" w:space="0" w:color="auto"/>
+            </w:tcBorders>
+            <w:shd w:val="clear" w:color="auto" w:fill="E6E6E6"/>
+          </w:tcPr>
+          <w:p>
+            <w:pPr>
+              <w:pStyle w:val="bp"/>
+              <w:spacing w:before="0" w:after="0"/>
+              <w:jc w:val="center"/>
+              <w:rPr>
+                <w:b/>
+                <w:color w:val="000000" w:themeColor="text1"/>
+                <w:sz w:val="20"/>
+              </w:rPr>
+            </w:pPr>
+            <w:r>
+              <w:rPr>
+                <w:b/>
+                <w:color w:val="000000" w:themeColor="text1"/>
+                <w:sz w:val="20"/>
+              </w:rPr>
+              <w:t>4</w:t>
+            </w:r>
+          </w:p>
+        </w:tc>
+        <w:tc>
+          <w:tcPr>
+            <w:tcW w:w="1394" w:type="dxa"/>
+            <w:tcBorders>
+              <w:top w:val="single" w:sz="4" w:space="0" w:color="auto"/>
+              <w:left w:val="single" w:sz="4" w:space="0" w:color="auto"/>
+              <w:bottom w:val="single" w:sz="4" w:space="0" w:color="auto"/>
+              <w:right w:val="single" w:sz="4" w:space="0" w:color="auto"/>
+            </w:tcBorders>
+            <w:shd w:val="clear" w:color="auto" w:fill="E6E6E6"/>
+          </w:tcPr>
+          <w:p>
+            <w:pPr>
+              <w:pStyle w:val="bp"/>
+              <w:spacing w:before="0" w:after="0"/>
+              <w:jc w:val="center"/>
+              <w:rPr>
+                <w:b/>
+                <w:color w:val="000000" w:themeColor="text1"/>
+                <w:sz w:val="20"/>
+              </w:rPr>
+            </w:pPr>
+            <w:r>
+              <w:rPr>
+                <w:b/>
+                <w:color w:val="000000" w:themeColor="text1"/>
+                <w:sz w:val="20"/>
+              </w:rPr>
+              <w:t>5</w:t>
+            </w:r>
           </w:p>
         </w:tc>
       </w:tr>
       <w:tr>
         <w:tc>
           <w:tcPr>
-            <w:tcW w:w="1501" w:type="dxa"/>
-          </w:tcPr>
-          <w:p>
-            <w:pPr>
-              <w:rPr>
-                <w:rFonts w:ascii="Times New Roman" w:hAnsi="Times New Roman" w:cs="Times New Roman"/>
-                <w:sz w:val="20"/>
-                <w:szCs w:val="20"/>
-              </w:rPr>
-            </w:pPr>
-            <w:r>
-              <w:rPr>
-                <w:rFonts w:ascii="Times New Roman" w:hAnsi="Times New Roman" w:cs="Times New Roman"/>
-                <w:sz w:val="20"/>
-                <w:szCs w:val="20"/>
-              </w:rPr>
-              <w:t>[Data field 1]</w:t>
-            </w:r>
-          </w:p>
-        </w:tc>
-        <w:tc>
-          <w:tcPr>
-            <w:tcW w:w="1501" w:type="dxa"/>
-          </w:tcPr>
-          <w:p>
-            <w:pPr>
-              <w:rPr>
-                <w:rFonts w:ascii="Times New Roman" w:hAnsi="Times New Roman" w:cs="Times New Roman"/>
-                <w:sz w:val="20"/>
-                <w:szCs w:val="20"/>
-              </w:rPr>
-            </w:pPr>
-          </w:p>
-        </w:tc>
-        <w:tc>
-          <w:tcPr>
-            <w:tcW w:w="1502" w:type="dxa"/>
-          </w:tcPr>
-          <w:p>
-            <w:pPr>
-              <w:rPr>
-                <w:rFonts w:ascii="Times New Roman" w:hAnsi="Times New Roman" w:cs="Times New Roman"/>
-                <w:sz w:val="20"/>
-                <w:szCs w:val="20"/>
-              </w:rPr>
-            </w:pPr>
-          </w:p>
-        </w:tc>
-        <w:tc>
-          <w:tcPr>
-            <w:tcW w:w="1502" w:type="dxa"/>
-          </w:tcPr>
-          <w:p>
-            <w:pPr>
-              <w:rPr>
-                <w:rFonts w:ascii="Times New Roman" w:hAnsi="Times New Roman" w:cs="Times New Roman"/>
-                <w:sz w:val="20"/>
-                <w:szCs w:val="20"/>
-              </w:rPr>
-            </w:pPr>
-          </w:p>
-        </w:tc>
-        <w:tc>
-          <w:tcPr>
-            <w:tcW w:w="1502" w:type="dxa"/>
-          </w:tcPr>
-          <w:p>
-            <w:pPr>
-              <w:rPr>
-                <w:rFonts w:ascii="Times New Roman" w:hAnsi="Times New Roman" w:cs="Times New Roman"/>
-                <w:sz w:val="20"/>
-                <w:szCs w:val="20"/>
-              </w:rPr>
-            </w:pPr>
-          </w:p>
-        </w:tc>
-        <w:tc>
-          <w:tcPr>
-            <w:tcW w:w="1502" w:type="dxa"/>
-          </w:tcPr>
-          <w:p>
-            <w:pPr>
-              <w:rPr>
-                <w:rFonts w:ascii="Times New Roman" w:hAnsi="Times New Roman" w:cs="Times New Roman"/>
-                <w:sz w:val="20"/>
-                <w:szCs w:val="20"/>
+            <w:tcW w:w="1463" w:type="dxa"/>
+            <w:tcBorders>
+              <w:top w:val="single" w:sz="4" w:space="0" w:color="auto"/>
+            </w:tcBorders>
+            <w:shd w:val="clear" w:color="auto" w:fill="E0E0E0"/>
+          </w:tcPr>
+          <w:p>
+            <w:pPr>
+              <w:pStyle w:val="bp"/>
+              <w:spacing w:before="0" w:after="0"/>
+              <w:rPr>
+                <w:color w:val="000000" w:themeColor="text1"/>
+                <w:sz w:val="20"/>
+              </w:rPr>
+            </w:pPr>
+            <w:r>
+              <w:rPr>
+                <w:color w:val="000000" w:themeColor="text1"/>
+                <w:sz w:val="20"/>
+              </w:rPr>
+              <w:t>phone number</w:t>
+            </w:r>
+          </w:p>
+        </w:tc>
+        <w:tc>
+          <w:tcPr>
+            <w:tcW w:w="978" w:type="dxa"/>
+            <w:tcBorders>
+              <w:top w:val="single" w:sz="4" w:space="0" w:color="auto"/>
+            </w:tcBorders>
+          </w:tcPr>
+          <w:p>
+            <w:pPr>
+              <w:pStyle w:val="bp"/>
+              <w:spacing w:before="0" w:after="0"/>
+              <w:rPr>
+                <w:color w:val="000000" w:themeColor="text1"/>
+                <w:sz w:val="20"/>
+              </w:rPr>
+            </w:pPr>
+            <w:r>
+              <w:rPr>
+                <w:color w:val="000000" w:themeColor="text1"/>
+                <w:sz w:val="20"/>
+              </w:rPr>
+              <w:t>-</w:t>
+            </w:r>
+          </w:p>
+        </w:tc>
+        <w:tc>
+          <w:tcPr>
+            <w:tcW w:w="1725" w:type="dxa"/>
+            <w:tcBorders>
+              <w:top w:val="single" w:sz="4" w:space="0" w:color="auto"/>
+            </w:tcBorders>
+          </w:tcPr>
+          <w:p>
+            <w:pPr>
+              <w:pStyle w:val="bp"/>
+              <w:spacing w:before="0" w:after="0"/>
+              <w:rPr>
+                <w:color w:val="000000" w:themeColor="text1"/>
+                <w:sz w:val="20"/>
+              </w:rPr>
+            </w:pPr>
+            <w:r>
+              <w:rPr>
+                <w:color w:val="000000" w:themeColor="text1"/>
+                <w:sz w:val="20"/>
+              </w:rPr>
+              <w:t>0426601165</w:t>
+            </w:r>
+          </w:p>
+        </w:tc>
+        <w:tc>
+          <w:tcPr>
+            <w:tcW w:w="1725" w:type="dxa"/>
+            <w:tcBorders>
+              <w:top w:val="single" w:sz="4" w:space="0" w:color="auto"/>
+            </w:tcBorders>
+          </w:tcPr>
+          <w:p>
+            <w:pPr>
+              <w:pStyle w:val="bp"/>
+              <w:spacing w:before="0" w:after="0"/>
+              <w:rPr>
+                <w:color w:val="000000" w:themeColor="text1"/>
+                <w:sz w:val="20"/>
+              </w:rPr>
+            </w:pPr>
+            <w:r>
+              <w:rPr>
+                <w:color w:val="000000" w:themeColor="text1"/>
+                <w:sz w:val="20"/>
+              </w:rPr>
+              <w:t>0426601166</w:t>
+            </w:r>
+          </w:p>
+        </w:tc>
+        <w:tc>
+          <w:tcPr>
+            <w:tcW w:w="1725" w:type="dxa"/>
+            <w:tcBorders>
+              <w:top w:val="single" w:sz="4" w:space="0" w:color="auto"/>
+            </w:tcBorders>
+          </w:tcPr>
+          <w:p>
+            <w:pPr>
+              <w:pStyle w:val="bp"/>
+              <w:spacing w:before="0" w:after="0"/>
+              <w:rPr>
+                <w:color w:val="000000" w:themeColor="text1"/>
+                <w:sz w:val="20"/>
+              </w:rPr>
+            </w:pPr>
+            <w:r>
+              <w:rPr>
+                <w:color w:val="000000" w:themeColor="text1"/>
+                <w:sz w:val="20"/>
+              </w:rPr>
+              <w:t>0426601167</w:t>
+            </w:r>
+          </w:p>
+        </w:tc>
+        <w:tc>
+          <w:tcPr>
+            <w:tcW w:w="1394" w:type="dxa"/>
+            <w:tcBorders>
+              <w:top w:val="single" w:sz="4" w:space="0" w:color="auto"/>
+            </w:tcBorders>
+          </w:tcPr>
+          <w:p>
+            <w:pPr>
+              <w:pStyle w:val="bp"/>
+              <w:spacing w:before="0" w:after="0"/>
+              <w:rPr>
+                <w:color w:val="000000" w:themeColor="text1"/>
+                <w:sz w:val="20"/>
               </w:rPr>
             </w:pPr>
           </w:p>
@@ -1277,100 +2477,1701 @@
       <w:tr>
         <w:tc>
           <w:tcPr>
-            <w:tcW w:w="1501" w:type="dxa"/>
-          </w:tcPr>
-          <w:p>
-            <w:pPr>
-              <w:rPr>
-                <w:rFonts w:ascii="Times New Roman" w:hAnsi="Times New Roman" w:cs="Times New Roman"/>
-                <w:sz w:val="20"/>
-                <w:szCs w:val="20"/>
-              </w:rPr>
-            </w:pPr>
-            <w:r>
-              <w:rPr>
-                <w:rFonts w:ascii="Times New Roman" w:hAnsi="Times New Roman" w:cs="Times New Roman"/>
-                <w:sz w:val="20"/>
-                <w:szCs w:val="20"/>
-              </w:rPr>
-              <w:t>[Data field 1]</w:t>
-            </w:r>
-          </w:p>
-        </w:tc>
-        <w:tc>
-          <w:tcPr>
-            <w:tcW w:w="1501" w:type="dxa"/>
-          </w:tcPr>
-          <w:p>
-            <w:pPr>
-              <w:rPr>
-                <w:rFonts w:ascii="Times New Roman" w:hAnsi="Times New Roman" w:cs="Times New Roman"/>
-                <w:sz w:val="20"/>
-                <w:szCs w:val="20"/>
-              </w:rPr>
-            </w:pPr>
-          </w:p>
-        </w:tc>
-        <w:tc>
-          <w:tcPr>
-            <w:tcW w:w="1502" w:type="dxa"/>
-          </w:tcPr>
-          <w:p>
-            <w:pPr>
-              <w:rPr>
-                <w:rFonts w:ascii="Times New Roman" w:hAnsi="Times New Roman" w:cs="Times New Roman"/>
-                <w:sz w:val="20"/>
-                <w:szCs w:val="20"/>
-              </w:rPr>
-            </w:pPr>
-          </w:p>
-        </w:tc>
-        <w:tc>
-          <w:tcPr>
-            <w:tcW w:w="1502" w:type="dxa"/>
-          </w:tcPr>
-          <w:p>
-            <w:pPr>
-              <w:rPr>
-                <w:rFonts w:ascii="Times New Roman" w:hAnsi="Times New Roman" w:cs="Times New Roman"/>
-                <w:sz w:val="20"/>
-                <w:szCs w:val="20"/>
-              </w:rPr>
-            </w:pPr>
-          </w:p>
-        </w:tc>
-        <w:tc>
-          <w:tcPr>
-            <w:tcW w:w="1502" w:type="dxa"/>
-          </w:tcPr>
-          <w:p>
-            <w:pPr>
-              <w:rPr>
-                <w:rFonts w:ascii="Times New Roman" w:hAnsi="Times New Roman" w:cs="Times New Roman"/>
-                <w:sz w:val="20"/>
-                <w:szCs w:val="20"/>
-              </w:rPr>
-            </w:pPr>
-          </w:p>
-        </w:tc>
-        <w:tc>
-          <w:tcPr>
-            <w:tcW w:w="1502" w:type="dxa"/>
-          </w:tcPr>
-          <w:p>
-            <w:pPr>
-              <w:rPr>
-                <w:rFonts w:ascii="Times New Roman" w:hAnsi="Times New Roman" w:cs="Times New Roman"/>
-                <w:sz w:val="20"/>
-                <w:szCs w:val="20"/>
-              </w:rPr>
-            </w:pPr>
+            <w:tcW w:w="1463" w:type="dxa"/>
+            <w:tcBorders>
+              <w:top w:val="single" w:sz="4" w:space="0" w:color="auto"/>
+            </w:tcBorders>
+            <w:shd w:val="clear" w:color="auto" w:fill="E0E0E0"/>
+          </w:tcPr>
+          <w:p>
+            <w:pPr>
+              <w:pStyle w:val="bp"/>
+              <w:spacing w:before="0" w:after="0"/>
+              <w:rPr>
+                <w:color w:val="000000" w:themeColor="text1"/>
+                <w:sz w:val="20"/>
+              </w:rPr>
+            </w:pPr>
+            <w:r>
+              <w:rPr>
+                <w:color w:val="000000" w:themeColor="text1"/>
+                <w:sz w:val="20"/>
+              </w:rPr>
+              <w:t>Name</w:t>
+            </w:r>
+          </w:p>
+        </w:tc>
+        <w:tc>
+          <w:tcPr>
+            <w:tcW w:w="978" w:type="dxa"/>
+            <w:tcBorders>
+              <w:top w:val="single" w:sz="4" w:space="0" w:color="auto"/>
+            </w:tcBorders>
+          </w:tcPr>
+          <w:p>
+            <w:pPr>
+              <w:pStyle w:val="bp"/>
+              <w:spacing w:before="0" w:after="0"/>
+              <w:rPr>
+                <w:color w:val="000000" w:themeColor="text1"/>
+                <w:sz w:val="20"/>
+              </w:rPr>
+            </w:pPr>
+          </w:p>
+        </w:tc>
+        <w:tc>
+          <w:tcPr>
+            <w:tcW w:w="1725" w:type="dxa"/>
+            <w:tcBorders>
+              <w:top w:val="single" w:sz="4" w:space="0" w:color="auto"/>
+            </w:tcBorders>
+          </w:tcPr>
+          <w:p>
+            <w:pPr>
+              <w:pStyle w:val="bp"/>
+              <w:spacing w:before="0" w:after="0"/>
+              <w:rPr>
+                <w:color w:val="000000" w:themeColor="text1"/>
+                <w:sz w:val="20"/>
+              </w:rPr>
+            </w:pPr>
+          </w:p>
+        </w:tc>
+        <w:tc>
+          <w:tcPr>
+            <w:tcW w:w="1725" w:type="dxa"/>
+            <w:tcBorders>
+              <w:top w:val="single" w:sz="4" w:space="0" w:color="auto"/>
+            </w:tcBorders>
+          </w:tcPr>
+          <w:p>
+            <w:pPr>
+              <w:pStyle w:val="bp"/>
+              <w:spacing w:before="0" w:after="0"/>
+              <w:rPr>
+                <w:color w:val="000000" w:themeColor="text1"/>
+                <w:sz w:val="20"/>
+              </w:rPr>
+            </w:pPr>
+          </w:p>
+        </w:tc>
+        <w:tc>
+          <w:tcPr>
+            <w:tcW w:w="1725" w:type="dxa"/>
+            <w:tcBorders>
+              <w:top w:val="single" w:sz="4" w:space="0" w:color="auto"/>
+            </w:tcBorders>
+          </w:tcPr>
+          <w:p>
+            <w:pPr>
+              <w:pStyle w:val="bp"/>
+              <w:spacing w:before="0" w:after="0"/>
+              <w:rPr>
+                <w:color w:val="000000" w:themeColor="text1"/>
+                <w:sz w:val="20"/>
+              </w:rPr>
+            </w:pPr>
+          </w:p>
+        </w:tc>
+        <w:tc>
+          <w:tcPr>
+            <w:tcW w:w="1394" w:type="dxa"/>
+            <w:tcBorders>
+              <w:top w:val="single" w:sz="4" w:space="0" w:color="auto"/>
+            </w:tcBorders>
+          </w:tcPr>
+          <w:p>
+            <w:pPr>
+              <w:pStyle w:val="bp"/>
+              <w:spacing w:before="0" w:after="0"/>
+              <w:rPr>
+                <w:color w:val="000000" w:themeColor="text1"/>
+                <w:sz w:val="20"/>
+              </w:rPr>
+            </w:pPr>
+          </w:p>
+        </w:tc>
+      </w:tr>
+      <w:tr>
+        <w:tc>
+          <w:tcPr>
+            <w:tcW w:w="1463" w:type="dxa"/>
+            <w:shd w:val="clear" w:color="auto" w:fill="E0E0E0"/>
+          </w:tcPr>
+          <w:p>
+            <w:pPr>
+              <w:pStyle w:val="bp"/>
+              <w:spacing w:before="0" w:after="0"/>
+              <w:rPr>
+                <w:color w:val="000000" w:themeColor="text1"/>
+                <w:sz w:val="20"/>
+              </w:rPr>
+            </w:pPr>
+            <w:r>
+              <w:rPr>
+                <w:color w:val="000000" w:themeColor="text1"/>
+                <w:sz w:val="20"/>
+              </w:rPr>
+              <w:t>Room type</w:t>
+            </w:r>
+          </w:p>
+        </w:tc>
+        <w:tc>
+          <w:tcPr>
+            <w:tcW w:w="978" w:type="dxa"/>
+          </w:tcPr>
+          <w:p>
+            <w:pPr>
+              <w:pStyle w:val="bp"/>
+              <w:spacing w:before="0" w:after="0"/>
+              <w:rPr>
+                <w:color w:val="000000" w:themeColor="text1"/>
+                <w:sz w:val="20"/>
+              </w:rPr>
+            </w:pPr>
+            <w:r>
+              <w:rPr>
+                <w:color w:val="000000" w:themeColor="text1"/>
+                <w:sz w:val="20"/>
+              </w:rPr>
+              <w:t>-</w:t>
+            </w:r>
+          </w:p>
+        </w:tc>
+        <w:tc>
+          <w:tcPr>
+            <w:tcW w:w="1725" w:type="dxa"/>
+          </w:tcPr>
+          <w:p>
+            <w:pPr>
+              <w:pStyle w:val="bp"/>
+              <w:spacing w:before="0" w:after="0"/>
+              <w:rPr>
+                <w:color w:val="000000" w:themeColor="text1"/>
+                <w:sz w:val="20"/>
+              </w:rPr>
+            </w:pPr>
+            <w:r>
+              <w:rPr>
+                <w:color w:val="000000" w:themeColor="text1"/>
+                <w:sz w:val="20"/>
+              </w:rPr>
+              <w:t>S</w:t>
+            </w:r>
+          </w:p>
+        </w:tc>
+        <w:tc>
+          <w:tcPr>
+            <w:tcW w:w="1725" w:type="dxa"/>
+          </w:tcPr>
+          <w:p>
+            <w:pPr>
+              <w:pStyle w:val="bp"/>
+              <w:spacing w:before="0" w:after="0"/>
+              <w:rPr>
+                <w:color w:val="000000" w:themeColor="text1"/>
+                <w:sz w:val="20"/>
+              </w:rPr>
+            </w:pPr>
+            <w:r>
+              <w:rPr>
+                <w:color w:val="000000" w:themeColor="text1"/>
+                <w:sz w:val="20"/>
+              </w:rPr>
+              <w:t>D</w:t>
+            </w:r>
+          </w:p>
+        </w:tc>
+        <w:tc>
+          <w:tcPr>
+            <w:tcW w:w="1725" w:type="dxa"/>
+          </w:tcPr>
+          <w:p>
+            <w:pPr>
+              <w:pStyle w:val="bp"/>
+              <w:spacing w:before="0" w:after="0"/>
+              <w:rPr>
+                <w:color w:val="000000" w:themeColor="text1"/>
+                <w:sz w:val="20"/>
+              </w:rPr>
+            </w:pPr>
+            <w:r>
+              <w:rPr>
+                <w:color w:val="000000" w:themeColor="text1"/>
+                <w:sz w:val="20"/>
+              </w:rPr>
+              <w:t>T</w:t>
+            </w:r>
+          </w:p>
+        </w:tc>
+        <w:tc>
+          <w:tcPr>
+            <w:tcW w:w="1394" w:type="dxa"/>
+          </w:tcPr>
+          <w:p>
+            <w:pPr>
+              <w:pStyle w:val="bp"/>
+              <w:spacing w:before="0" w:after="0"/>
+              <w:rPr>
+                <w:color w:val="000000" w:themeColor="text1"/>
+                <w:sz w:val="20"/>
+              </w:rPr>
+            </w:pPr>
+          </w:p>
+        </w:tc>
+      </w:tr>
+      <w:tr>
+        <w:trPr>
+          <w:trHeight w:val="302"/>
+        </w:trPr>
+        <w:tc>
+          <w:tcPr>
+            <w:tcW w:w="1463" w:type="dxa"/>
+            <w:shd w:val="clear" w:color="auto" w:fill="E0E0E0"/>
+          </w:tcPr>
+          <w:p>
+            <w:pPr>
+              <w:pStyle w:val="bp"/>
+              <w:spacing w:before="0" w:after="0"/>
+              <w:rPr>
+                <w:color w:val="000000" w:themeColor="text1"/>
+                <w:sz w:val="20"/>
+              </w:rPr>
+            </w:pPr>
+            <w:r>
+              <w:rPr>
+                <w:color w:val="000000" w:themeColor="text1"/>
+                <w:sz w:val="20"/>
+              </w:rPr>
+              <w:t>arrival date</w:t>
+            </w:r>
+          </w:p>
+        </w:tc>
+        <w:tc>
+          <w:tcPr>
+            <w:tcW w:w="978" w:type="dxa"/>
+          </w:tcPr>
+          <w:p>
+            <w:pPr>
+              <w:pStyle w:val="bp"/>
+              <w:spacing w:before="0" w:after="0"/>
+              <w:rPr>
+                <w:color w:val="000000" w:themeColor="text1"/>
+                <w:sz w:val="20"/>
+              </w:rPr>
+            </w:pPr>
+            <w:r>
+              <w:rPr>
+                <w:color w:val="000000" w:themeColor="text1"/>
+                <w:sz w:val="20"/>
+              </w:rPr>
+              <w:t>-</w:t>
+            </w:r>
+          </w:p>
+        </w:tc>
+        <w:tc>
+          <w:tcPr>
+            <w:tcW w:w="1725" w:type="dxa"/>
+          </w:tcPr>
+          <w:p>
+            <w:pPr>
+              <w:pStyle w:val="bp"/>
+              <w:spacing w:before="0" w:after="0"/>
+              <w:rPr>
+                <w:color w:val="000000" w:themeColor="text1"/>
+                <w:sz w:val="20"/>
+              </w:rPr>
+            </w:pPr>
+            <w:r>
+              <w:rPr>
+                <w:color w:val="000000" w:themeColor="text1"/>
+                <w:sz w:val="20"/>
+              </w:rPr>
+              <w:t>2018</w:t>
+            </w:r>
+            <w:r>
+              <w:rPr>
+                <w:color w:val="000000" w:themeColor="text1"/>
+                <w:sz w:val="20"/>
+              </w:rPr>
+              <w:t>-11-01</w:t>
+            </w:r>
+          </w:p>
+        </w:tc>
+        <w:tc>
+          <w:tcPr>
+            <w:tcW w:w="1725" w:type="dxa"/>
+          </w:tcPr>
+          <w:p>
+            <w:pPr>
+              <w:pStyle w:val="bp"/>
+              <w:spacing w:before="0" w:after="0"/>
+              <w:rPr>
+                <w:color w:val="000000" w:themeColor="text1"/>
+                <w:sz w:val="20"/>
+              </w:rPr>
+            </w:pPr>
+            <w:r>
+              <w:rPr>
+                <w:color w:val="000000" w:themeColor="text1"/>
+                <w:sz w:val="20"/>
+              </w:rPr>
+              <w:t>2018</w:t>
+            </w:r>
+            <w:r>
+              <w:rPr>
+                <w:color w:val="000000" w:themeColor="text1"/>
+                <w:sz w:val="20"/>
+              </w:rPr>
+              <w:t>-11-02</w:t>
+            </w:r>
+          </w:p>
+        </w:tc>
+        <w:tc>
+          <w:tcPr>
+            <w:tcW w:w="1725" w:type="dxa"/>
+          </w:tcPr>
+          <w:p>
+            <w:pPr>
+              <w:pStyle w:val="bp"/>
+              <w:spacing w:before="0" w:after="0"/>
+              <w:rPr>
+                <w:color w:val="000000" w:themeColor="text1"/>
+                <w:sz w:val="20"/>
+              </w:rPr>
+            </w:pPr>
+            <w:r>
+              <w:rPr>
+                <w:color w:val="000000" w:themeColor="text1"/>
+                <w:sz w:val="20"/>
+              </w:rPr>
+              <w:t>2018</w:t>
+            </w:r>
+            <w:r>
+              <w:rPr>
+                <w:color w:val="000000" w:themeColor="text1"/>
+                <w:sz w:val="20"/>
+              </w:rPr>
+              <w:t>-11-03</w:t>
+            </w:r>
+          </w:p>
+        </w:tc>
+        <w:tc>
+          <w:tcPr>
+            <w:tcW w:w="1394" w:type="dxa"/>
+          </w:tcPr>
+          <w:p>
+            <w:pPr>
+              <w:pStyle w:val="bp"/>
+              <w:spacing w:before="0" w:after="0"/>
+              <w:rPr>
+                <w:color w:val="000000" w:themeColor="text1"/>
+                <w:sz w:val="20"/>
+              </w:rPr>
+            </w:pPr>
+          </w:p>
+        </w:tc>
+      </w:tr>
+      <w:tr>
+        <w:trPr>
+          <w:trHeight w:val="300"/>
+        </w:trPr>
+        <w:tc>
+          <w:tcPr>
+            <w:tcW w:w="1463" w:type="dxa"/>
+            <w:shd w:val="clear" w:color="auto" w:fill="E0E0E0"/>
+          </w:tcPr>
+          <w:p>
+            <w:pPr>
+              <w:pStyle w:val="bp"/>
+              <w:spacing w:before="0" w:after="0"/>
+              <w:rPr>
+                <w:color w:val="000000" w:themeColor="text1"/>
+                <w:sz w:val="20"/>
+              </w:rPr>
+            </w:pPr>
+            <w:r>
+              <w:rPr>
+                <w:color w:val="000000" w:themeColor="text1"/>
+                <w:sz w:val="20"/>
+              </w:rPr>
+              <w:t>credit card type</w:t>
+            </w:r>
+          </w:p>
+        </w:tc>
+        <w:tc>
+          <w:tcPr>
+            <w:tcW w:w="978" w:type="dxa"/>
+          </w:tcPr>
+          <w:p>
+            <w:pPr>
+              <w:pStyle w:val="bp"/>
+              <w:spacing w:before="0" w:after="0"/>
+              <w:rPr>
+                <w:color w:val="000000" w:themeColor="text1"/>
+                <w:sz w:val="20"/>
+              </w:rPr>
+            </w:pPr>
+            <w:r>
+              <w:rPr>
+                <w:color w:val="000000" w:themeColor="text1"/>
+                <w:sz w:val="20"/>
+              </w:rPr>
+              <w:t>-</w:t>
+            </w:r>
+          </w:p>
+        </w:tc>
+        <w:tc>
+          <w:tcPr>
+            <w:tcW w:w="1725" w:type="dxa"/>
+          </w:tcPr>
+          <w:p>
+            <w:pPr>
+              <w:pStyle w:val="bp"/>
+              <w:spacing w:before="0" w:after="0"/>
+              <w:rPr>
+                <w:color w:val="000000" w:themeColor="text1"/>
+                <w:sz w:val="20"/>
+              </w:rPr>
+            </w:pPr>
+            <w:r>
+              <w:rPr>
+                <w:color w:val="000000" w:themeColor="text1"/>
+                <w:sz w:val="20"/>
+              </w:rPr>
+              <w:t>-</w:t>
+            </w:r>
+          </w:p>
+        </w:tc>
+        <w:tc>
+          <w:tcPr>
+            <w:tcW w:w="1725" w:type="dxa"/>
+          </w:tcPr>
+          <w:p>
+            <w:pPr>
+              <w:pStyle w:val="bp"/>
+              <w:spacing w:before="0" w:after="0"/>
+              <w:rPr>
+                <w:color w:val="000000" w:themeColor="text1"/>
+                <w:sz w:val="20"/>
+              </w:rPr>
+            </w:pPr>
+            <w:r>
+              <w:rPr>
+                <w:color w:val="000000" w:themeColor="text1"/>
+                <w:sz w:val="20"/>
+              </w:rPr>
+              <w:t>Master card</w:t>
+            </w:r>
+          </w:p>
+        </w:tc>
+        <w:tc>
+          <w:tcPr>
+            <w:tcW w:w="1725" w:type="dxa"/>
+          </w:tcPr>
+          <w:p>
+            <w:pPr>
+              <w:pStyle w:val="bp"/>
+              <w:spacing w:before="0" w:after="0"/>
+              <w:rPr>
+                <w:color w:val="000000" w:themeColor="text1"/>
+                <w:sz w:val="20"/>
+              </w:rPr>
+            </w:pPr>
+            <w:r>
+              <w:rPr>
+                <w:color w:val="000000" w:themeColor="text1"/>
+                <w:sz w:val="20"/>
+              </w:rPr>
+              <w:t>Visa card</w:t>
+            </w:r>
+          </w:p>
+        </w:tc>
+        <w:tc>
+          <w:tcPr>
+            <w:tcW w:w="1394" w:type="dxa"/>
+          </w:tcPr>
+          <w:p>
+            <w:pPr>
+              <w:pStyle w:val="bp"/>
+              <w:spacing w:before="0" w:after="0"/>
+              <w:rPr>
+                <w:color w:val="000000" w:themeColor="text1"/>
+                <w:sz w:val="20"/>
+              </w:rPr>
+            </w:pPr>
+          </w:p>
+        </w:tc>
+      </w:tr>
+      <w:tr>
+        <w:trPr>
+          <w:trHeight w:val="315"/>
+        </w:trPr>
+        <w:tc>
+          <w:tcPr>
+            <w:tcW w:w="1463" w:type="dxa"/>
+            <w:shd w:val="clear" w:color="auto" w:fill="E0E0E0"/>
+          </w:tcPr>
+          <w:p>
+            <w:pPr>
+              <w:pStyle w:val="bp"/>
+              <w:spacing w:before="0" w:after="0"/>
+              <w:rPr>
+                <w:color w:val="000000" w:themeColor="text1"/>
+                <w:sz w:val="20"/>
+              </w:rPr>
+            </w:pPr>
+            <w:r>
+              <w:rPr>
+                <w:color w:val="000000" w:themeColor="text1"/>
+                <w:sz w:val="20"/>
+              </w:rPr>
+              <w:t>number of occupants</w:t>
+            </w:r>
+          </w:p>
+        </w:tc>
+        <w:tc>
+          <w:tcPr>
+            <w:tcW w:w="978" w:type="dxa"/>
+          </w:tcPr>
+          <w:p>
+            <w:pPr>
+              <w:pStyle w:val="bp"/>
+              <w:spacing w:before="0" w:after="0"/>
+              <w:rPr>
+                <w:color w:val="000000" w:themeColor="text1"/>
+                <w:sz w:val="20"/>
+              </w:rPr>
+            </w:pPr>
+            <w:r>
+              <w:rPr>
+                <w:color w:val="000000" w:themeColor="text1"/>
+                <w:sz w:val="20"/>
+              </w:rPr>
+              <w:t>-</w:t>
+            </w:r>
+          </w:p>
+        </w:tc>
+        <w:tc>
+          <w:tcPr>
+            <w:tcW w:w="1725" w:type="dxa"/>
+          </w:tcPr>
+          <w:p>
+            <w:pPr>
+              <w:pStyle w:val="bp"/>
+              <w:spacing w:before="0" w:after="0"/>
+              <w:rPr>
+                <w:color w:val="000000" w:themeColor="text1"/>
+                <w:sz w:val="20"/>
+              </w:rPr>
+            </w:pPr>
+            <w:r>
+              <w:rPr>
+                <w:color w:val="000000" w:themeColor="text1"/>
+                <w:sz w:val="20"/>
+              </w:rPr>
+              <w:t>1</w:t>
+            </w:r>
+          </w:p>
+        </w:tc>
+        <w:tc>
+          <w:tcPr>
+            <w:tcW w:w="1725" w:type="dxa"/>
+          </w:tcPr>
+          <w:p>
+            <w:pPr>
+              <w:pStyle w:val="bp"/>
+              <w:spacing w:before="0" w:after="0"/>
+              <w:rPr>
+                <w:color w:val="000000" w:themeColor="text1"/>
+                <w:sz w:val="20"/>
+              </w:rPr>
+            </w:pPr>
+            <w:r>
+              <w:rPr>
+                <w:color w:val="000000" w:themeColor="text1"/>
+                <w:sz w:val="20"/>
+              </w:rPr>
+              <w:t>2</w:t>
+            </w:r>
+          </w:p>
+        </w:tc>
+        <w:tc>
+          <w:tcPr>
+            <w:tcW w:w="1725" w:type="dxa"/>
+          </w:tcPr>
+          <w:p>
+            <w:pPr>
+              <w:pStyle w:val="bp"/>
+              <w:spacing w:before="0" w:after="0"/>
+              <w:rPr>
+                <w:color w:val="000000" w:themeColor="text1"/>
+                <w:sz w:val="20"/>
+              </w:rPr>
+            </w:pPr>
+            <w:r>
+              <w:rPr>
+                <w:color w:val="000000" w:themeColor="text1"/>
+                <w:sz w:val="20"/>
+              </w:rPr>
+              <w:t>3</w:t>
+            </w:r>
+          </w:p>
+        </w:tc>
+        <w:tc>
+          <w:tcPr>
+            <w:tcW w:w="1394" w:type="dxa"/>
+          </w:tcPr>
+          <w:p>
+            <w:pPr>
+              <w:pStyle w:val="bp"/>
+              <w:spacing w:before="0" w:after="0"/>
+              <w:rPr>
+                <w:color w:val="000000" w:themeColor="text1"/>
+                <w:sz w:val="20"/>
+              </w:rPr>
+            </w:pPr>
+            <w:r>
+              <w:rPr>
+                <w:color w:val="000000" w:themeColor="text1"/>
+                <w:sz w:val="20"/>
+              </w:rPr>
+              <w:t>3</w:t>
+            </w:r>
+          </w:p>
+        </w:tc>
+      </w:tr>
+      <w:tr>
+        <w:trPr>
+          <w:trHeight w:val="315"/>
+        </w:trPr>
+        <w:tc>
+          <w:tcPr>
+            <w:tcW w:w="1463" w:type="dxa"/>
+            <w:shd w:val="clear" w:color="auto" w:fill="E0E0E0"/>
+          </w:tcPr>
+          <w:p>
+            <w:pPr>
+              <w:pStyle w:val="bp"/>
+              <w:spacing w:before="0" w:after="0"/>
+              <w:rPr>
+                <w:color w:val="000000" w:themeColor="text1"/>
+                <w:sz w:val="20"/>
+              </w:rPr>
+            </w:pPr>
+            <w:r>
+              <w:rPr>
+                <w:color w:val="000000" w:themeColor="text1"/>
+                <w:sz w:val="20"/>
+              </w:rPr>
+              <w:t>arrival month</w:t>
+            </w:r>
+          </w:p>
+        </w:tc>
+        <w:tc>
+          <w:tcPr>
+            <w:tcW w:w="978" w:type="dxa"/>
+          </w:tcPr>
+          <w:p>
+            <w:pPr>
+              <w:pStyle w:val="bp"/>
+              <w:spacing w:before="0" w:after="0"/>
+              <w:rPr>
+                <w:color w:val="000000" w:themeColor="text1"/>
+                <w:sz w:val="20"/>
+              </w:rPr>
+            </w:pPr>
+            <w:r>
+              <w:rPr>
+                <w:color w:val="000000" w:themeColor="text1"/>
+                <w:sz w:val="20"/>
+              </w:rPr>
+              <w:t>-</w:t>
+            </w:r>
+            <w:r>
+              <w:rPr>
+                <w:color w:val="000000" w:themeColor="text1"/>
+                <w:sz w:val="20"/>
+              </w:rPr>
+              <w:t xml:space="preserve"> </w:t>
+            </w:r>
+          </w:p>
+        </w:tc>
+        <w:tc>
+          <w:tcPr>
+            <w:tcW w:w="1725" w:type="dxa"/>
+          </w:tcPr>
+          <w:p>
+            <w:pPr>
+              <w:pStyle w:val="bp"/>
+              <w:spacing w:before="0" w:after="0"/>
+              <w:rPr>
+                <w:color w:val="000000" w:themeColor="text1"/>
+                <w:sz w:val="20"/>
+              </w:rPr>
+            </w:pPr>
+            <w:r>
+              <w:rPr>
+                <w:color w:val="000000" w:themeColor="text1"/>
+                <w:sz w:val="20"/>
+              </w:rPr>
+              <w:t>12</w:t>
+            </w:r>
+          </w:p>
+        </w:tc>
+        <w:tc>
+          <w:tcPr>
+            <w:tcW w:w="1725" w:type="dxa"/>
+          </w:tcPr>
+          <w:p>
+            <w:pPr>
+              <w:pStyle w:val="bp"/>
+              <w:spacing w:before="0" w:after="0"/>
+              <w:rPr>
+                <w:color w:val="000000" w:themeColor="text1"/>
+                <w:sz w:val="20"/>
+              </w:rPr>
+            </w:pPr>
+            <w:r>
+              <w:rPr>
+                <w:color w:val="000000" w:themeColor="text1"/>
+                <w:sz w:val="20"/>
+              </w:rPr>
+              <w:t>10</w:t>
+            </w:r>
+          </w:p>
+        </w:tc>
+        <w:tc>
+          <w:tcPr>
+            <w:tcW w:w="1725" w:type="dxa"/>
+          </w:tcPr>
+          <w:p>
+            <w:pPr>
+              <w:pStyle w:val="bp"/>
+              <w:spacing w:before="0" w:after="0"/>
+              <w:rPr>
+                <w:color w:val="000000" w:themeColor="text1"/>
+                <w:sz w:val="20"/>
+              </w:rPr>
+            </w:pPr>
+            <w:r>
+              <w:rPr>
+                <w:color w:val="000000" w:themeColor="text1"/>
+                <w:sz w:val="20"/>
+              </w:rPr>
+              <w:t>01</w:t>
+            </w:r>
+          </w:p>
+        </w:tc>
+        <w:tc>
+          <w:tcPr>
+            <w:tcW w:w="1394" w:type="dxa"/>
+          </w:tcPr>
+          <w:p>
+            <w:pPr>
+              <w:pStyle w:val="bp"/>
+              <w:spacing w:before="0" w:after="0"/>
+              <w:rPr>
+                <w:color w:val="000000" w:themeColor="text1"/>
+                <w:sz w:val="20"/>
+              </w:rPr>
+            </w:pPr>
+            <w:r>
+              <w:rPr>
+                <w:color w:val="000000" w:themeColor="text1"/>
+                <w:sz w:val="20"/>
+              </w:rPr>
+              <w:t>20</w:t>
+            </w:r>
+          </w:p>
+        </w:tc>
+      </w:tr>
+      <w:tr>
+        <w:trPr>
+          <w:trHeight w:val="330"/>
+        </w:trPr>
+        <w:tc>
+          <w:tcPr>
+            <w:tcW w:w="1463" w:type="dxa"/>
+            <w:shd w:val="clear" w:color="auto" w:fill="E0E0E0"/>
+          </w:tcPr>
+          <w:p>
+            <w:pPr>
+              <w:pStyle w:val="bp"/>
+              <w:spacing w:before="0" w:after="0"/>
+              <w:rPr>
+                <w:color w:val="000000" w:themeColor="text1"/>
+                <w:sz w:val="20"/>
+              </w:rPr>
+            </w:pPr>
+            <w:r>
+              <w:rPr>
+                <w:color w:val="000000" w:themeColor="text1"/>
+                <w:sz w:val="20"/>
+              </w:rPr>
+              <w:t>arrival year</w:t>
+            </w:r>
+          </w:p>
+        </w:tc>
+        <w:tc>
+          <w:tcPr>
+            <w:tcW w:w="978" w:type="dxa"/>
+          </w:tcPr>
+          <w:p>
+            <w:pPr>
+              <w:pStyle w:val="bp"/>
+              <w:spacing w:before="0" w:after="0"/>
+              <w:rPr>
+                <w:color w:val="000000" w:themeColor="text1"/>
+                <w:sz w:val="20"/>
+              </w:rPr>
+            </w:pPr>
+            <w:r>
+              <w:rPr>
+                <w:color w:val="000000" w:themeColor="text1"/>
+                <w:sz w:val="20"/>
+              </w:rPr>
+              <w:t>-</w:t>
+            </w:r>
+          </w:p>
+        </w:tc>
+        <w:tc>
+          <w:tcPr>
+            <w:tcW w:w="1725" w:type="dxa"/>
+          </w:tcPr>
+          <w:p>
+            <w:pPr>
+              <w:pStyle w:val="bp"/>
+              <w:spacing w:before="0" w:after="0"/>
+              <w:rPr>
+                <w:color w:val="000000" w:themeColor="text1"/>
+                <w:sz w:val="20"/>
+              </w:rPr>
+            </w:pPr>
+            <w:r>
+              <w:rPr>
+                <w:color w:val="000000" w:themeColor="text1"/>
+                <w:sz w:val="20"/>
+              </w:rPr>
+              <w:t>1</w:t>
+            </w:r>
+            <w:r>
+              <w:rPr>
+                <w:color w:val="000000" w:themeColor="text1"/>
+                <w:sz w:val="20"/>
+              </w:rPr>
+              <w:t>8</w:t>
+            </w:r>
+          </w:p>
+        </w:tc>
+        <w:tc>
+          <w:tcPr>
+            <w:tcW w:w="1725" w:type="dxa"/>
+          </w:tcPr>
+          <w:p>
+            <w:pPr>
+              <w:pStyle w:val="bp"/>
+              <w:spacing w:before="0" w:after="0"/>
+              <w:rPr>
+                <w:color w:val="000000" w:themeColor="text1"/>
+                <w:sz w:val="20"/>
+              </w:rPr>
+            </w:pPr>
+            <w:r>
+              <w:rPr>
+                <w:color w:val="000000" w:themeColor="text1"/>
+                <w:sz w:val="20"/>
+              </w:rPr>
+              <w:t>1</w:t>
+            </w:r>
+            <w:r>
+              <w:rPr>
+                <w:color w:val="000000" w:themeColor="text1"/>
+                <w:sz w:val="20"/>
+              </w:rPr>
+              <w:t>9</w:t>
+            </w:r>
+          </w:p>
+        </w:tc>
+        <w:tc>
+          <w:tcPr>
+            <w:tcW w:w="1725" w:type="dxa"/>
+          </w:tcPr>
+          <w:p>
+            <w:pPr>
+              <w:pStyle w:val="bp"/>
+              <w:spacing w:before="0" w:after="0"/>
+              <w:rPr>
+                <w:color w:val="000000" w:themeColor="text1"/>
+                <w:sz w:val="20"/>
+              </w:rPr>
+            </w:pPr>
+            <w:r>
+              <w:rPr>
+                <w:color w:val="000000" w:themeColor="text1"/>
+                <w:sz w:val="20"/>
+              </w:rPr>
+              <w:t>1</w:t>
+            </w:r>
+            <w:r>
+              <w:rPr>
+                <w:color w:val="000000" w:themeColor="text1"/>
+                <w:sz w:val="20"/>
+              </w:rPr>
+              <w:t>0</w:t>
+            </w:r>
+          </w:p>
+        </w:tc>
+        <w:tc>
+          <w:tcPr>
+            <w:tcW w:w="1394" w:type="dxa"/>
+          </w:tcPr>
+          <w:p>
+            <w:pPr>
+              <w:pStyle w:val="bp"/>
+              <w:spacing w:before="0" w:after="0"/>
+              <w:rPr>
+                <w:color w:val="000000" w:themeColor="text1"/>
+                <w:sz w:val="20"/>
+              </w:rPr>
+            </w:pPr>
+            <w:r>
+              <w:rPr>
+                <w:color w:val="000000" w:themeColor="text1"/>
+                <w:sz w:val="20"/>
+              </w:rPr>
+              <w:t>2</w:t>
+            </w:r>
+            <w:r>
+              <w:rPr>
+                <w:color w:val="000000" w:themeColor="text1"/>
+                <w:sz w:val="20"/>
+              </w:rPr>
+              <w:t>5</w:t>
+            </w:r>
+          </w:p>
+        </w:tc>
+      </w:tr>
+      <w:tr>
+        <w:trPr>
+          <w:trHeight w:val="330"/>
+        </w:trPr>
+        <w:tc>
+          <w:tcPr>
+            <w:tcW w:w="1463" w:type="dxa"/>
+            <w:shd w:val="clear" w:color="auto" w:fill="E0E0E0"/>
+          </w:tcPr>
+          <w:p>
+            <w:pPr>
+              <w:pStyle w:val="bp"/>
+              <w:spacing w:before="0" w:after="0"/>
+              <w:rPr>
+                <w:color w:val="000000" w:themeColor="text1"/>
+                <w:sz w:val="20"/>
+              </w:rPr>
+            </w:pPr>
+            <w:r>
+              <w:rPr>
+                <w:color w:val="000000" w:themeColor="text1"/>
+                <w:sz w:val="20"/>
+              </w:rPr>
+              <w:t>length of stay</w:t>
+            </w:r>
+          </w:p>
+        </w:tc>
+        <w:tc>
+          <w:tcPr>
+            <w:tcW w:w="978" w:type="dxa"/>
+          </w:tcPr>
+          <w:p>
+            <w:pPr>
+              <w:pStyle w:val="bp"/>
+              <w:spacing w:before="0" w:after="0"/>
+              <w:rPr>
+                <w:color w:val="000000" w:themeColor="text1"/>
+                <w:sz w:val="20"/>
+              </w:rPr>
+            </w:pPr>
+            <w:r>
+              <w:rPr>
+                <w:color w:val="000000" w:themeColor="text1"/>
+                <w:sz w:val="20"/>
+              </w:rPr>
+              <w:t>-</w:t>
+            </w:r>
+          </w:p>
+        </w:tc>
+        <w:tc>
+          <w:tcPr>
+            <w:tcW w:w="1725" w:type="dxa"/>
+          </w:tcPr>
+          <w:p>
+            <w:pPr>
+              <w:pStyle w:val="bp"/>
+              <w:spacing w:before="0" w:after="0"/>
+              <w:rPr>
+                <w:color w:val="000000" w:themeColor="text1"/>
+                <w:sz w:val="20"/>
+              </w:rPr>
+            </w:pPr>
+            <w:r>
+              <w:rPr>
+                <w:color w:val="000000" w:themeColor="text1"/>
+                <w:sz w:val="20"/>
+              </w:rPr>
+              <w:t>1</w:t>
+            </w:r>
+          </w:p>
+        </w:tc>
+        <w:tc>
+          <w:tcPr>
+            <w:tcW w:w="1725" w:type="dxa"/>
+          </w:tcPr>
+          <w:p>
+            <w:pPr>
+              <w:pStyle w:val="bp"/>
+              <w:spacing w:before="0" w:after="0"/>
+              <w:rPr>
+                <w:color w:val="000000" w:themeColor="text1"/>
+                <w:sz w:val="20"/>
+              </w:rPr>
+            </w:pPr>
+            <w:r>
+              <w:rPr>
+                <w:color w:val="000000" w:themeColor="text1"/>
+                <w:sz w:val="20"/>
+              </w:rPr>
+              <w:t>2</w:t>
+            </w:r>
+          </w:p>
+        </w:tc>
+        <w:tc>
+          <w:tcPr>
+            <w:tcW w:w="1725" w:type="dxa"/>
+          </w:tcPr>
+          <w:p>
+            <w:pPr>
+              <w:pStyle w:val="bp"/>
+              <w:spacing w:before="0" w:after="0"/>
+              <w:rPr>
+                <w:color w:val="000000" w:themeColor="text1"/>
+                <w:sz w:val="20"/>
+              </w:rPr>
+            </w:pPr>
+            <w:r>
+              <w:rPr>
+                <w:color w:val="000000" w:themeColor="text1"/>
+                <w:sz w:val="20"/>
+              </w:rPr>
+              <w:t>03</w:t>
+            </w:r>
+          </w:p>
+        </w:tc>
+        <w:tc>
+          <w:tcPr>
+            <w:tcW w:w="1394" w:type="dxa"/>
+          </w:tcPr>
+          <w:p>
+            <w:pPr>
+              <w:pStyle w:val="bp"/>
+              <w:spacing w:before="0" w:after="0"/>
+              <w:rPr>
+                <w:color w:val="000000" w:themeColor="text1"/>
+                <w:sz w:val="20"/>
+              </w:rPr>
+            </w:pPr>
+            <w:r>
+              <w:rPr>
+                <w:color w:val="000000" w:themeColor="text1"/>
+                <w:sz w:val="20"/>
+              </w:rPr>
+              <w:t>22</w:t>
+            </w:r>
+          </w:p>
+        </w:tc>
+      </w:tr>
+      <w:tr>
+        <w:trPr>
+          <w:trHeight w:val="315"/>
+        </w:trPr>
+        <w:tc>
+          <w:tcPr>
+            <w:tcW w:w="1463" w:type="dxa"/>
+            <w:shd w:val="clear" w:color="auto" w:fill="E0E0E0"/>
+          </w:tcPr>
+          <w:p>
+            <w:pPr>
+              <w:pStyle w:val="bp"/>
+              <w:spacing w:before="0" w:after="0"/>
+              <w:rPr>
+                <w:color w:val="000000" w:themeColor="text1"/>
+                <w:sz w:val="20"/>
+              </w:rPr>
+            </w:pPr>
+            <w:r>
+              <w:rPr>
+                <w:color w:val="000000" w:themeColor="text1"/>
+                <w:sz w:val="20"/>
+              </w:rPr>
+              <w:t>credit card number</w:t>
+            </w:r>
+          </w:p>
+        </w:tc>
+        <w:tc>
+          <w:tcPr>
+            <w:tcW w:w="978" w:type="dxa"/>
+          </w:tcPr>
+          <w:p>
+            <w:pPr>
+              <w:pStyle w:val="bp"/>
+              <w:spacing w:before="0" w:after="0"/>
+              <w:rPr>
+                <w:color w:val="000000" w:themeColor="text1"/>
+                <w:sz w:val="20"/>
+              </w:rPr>
+            </w:pPr>
+            <w:r>
+              <w:rPr>
+                <w:color w:val="000000" w:themeColor="text1"/>
+                <w:sz w:val="20"/>
+              </w:rPr>
+              <w:t>-</w:t>
+            </w:r>
+          </w:p>
+        </w:tc>
+        <w:tc>
+          <w:tcPr>
+            <w:tcW w:w="1725" w:type="dxa"/>
+          </w:tcPr>
+          <w:p>
+            <w:pPr>
+              <w:pStyle w:val="bp"/>
+              <w:spacing w:before="0" w:after="0"/>
+              <w:rPr>
+                <w:color w:val="000000" w:themeColor="text1"/>
+                <w:sz w:val="20"/>
+              </w:rPr>
+            </w:pPr>
+            <w:r>
+              <w:rPr>
+                <w:color w:val="000000" w:themeColor="text1"/>
+                <w:sz w:val="20"/>
+              </w:rPr>
+              <w:t>1</w:t>
+            </w:r>
+          </w:p>
+        </w:tc>
+        <w:tc>
+          <w:tcPr>
+            <w:tcW w:w="1725" w:type="dxa"/>
+          </w:tcPr>
+          <w:p>
+            <w:pPr>
+              <w:pStyle w:val="bp"/>
+              <w:spacing w:before="0" w:after="0"/>
+              <w:rPr>
+                <w:color w:val="000000" w:themeColor="text1"/>
+                <w:sz w:val="20"/>
+              </w:rPr>
+            </w:pPr>
+            <w:r>
+              <w:rPr>
+                <w:color w:val="000000" w:themeColor="text1"/>
+                <w:sz w:val="20"/>
+              </w:rPr>
+              <w:t>2</w:t>
+            </w:r>
+          </w:p>
+        </w:tc>
+        <w:tc>
+          <w:tcPr>
+            <w:tcW w:w="1725" w:type="dxa"/>
+          </w:tcPr>
+          <w:p>
+            <w:pPr>
+              <w:pStyle w:val="bp"/>
+              <w:spacing w:before="0" w:after="0"/>
+              <w:rPr>
+                <w:color w:val="000000" w:themeColor="text1"/>
+                <w:sz w:val="20"/>
+              </w:rPr>
+            </w:pPr>
+            <w:r>
+              <w:rPr>
+                <w:color w:val="000000" w:themeColor="text1"/>
+                <w:sz w:val="20"/>
+              </w:rPr>
+              <w:t>3</w:t>
+            </w:r>
+          </w:p>
+        </w:tc>
+        <w:tc>
+          <w:tcPr>
+            <w:tcW w:w="1394" w:type="dxa"/>
+          </w:tcPr>
+          <w:p>
+            <w:pPr>
+              <w:pStyle w:val="bp"/>
+              <w:spacing w:before="0" w:after="0"/>
+              <w:rPr>
+                <w:color w:val="000000" w:themeColor="text1"/>
+                <w:sz w:val="20"/>
+              </w:rPr>
+            </w:pPr>
+            <w:r>
+              <w:rPr>
+                <w:color w:val="000000" w:themeColor="text1"/>
+                <w:sz w:val="20"/>
+              </w:rPr>
+              <w:t>4</w:t>
+            </w:r>
+          </w:p>
+        </w:tc>
+      </w:tr>
+      <w:tr>
+        <w:trPr>
+          <w:trHeight w:val="315"/>
+        </w:trPr>
+        <w:tc>
+          <w:tcPr>
+            <w:tcW w:w="1463" w:type="dxa"/>
+            <w:shd w:val="clear" w:color="auto" w:fill="E0E0E0"/>
+          </w:tcPr>
+          <w:p>
+            <w:pPr>
+              <w:pStyle w:val="bp"/>
+              <w:spacing w:before="0" w:after="0"/>
+              <w:rPr>
+                <w:color w:val="000000" w:themeColor="text1"/>
+                <w:sz w:val="20"/>
+              </w:rPr>
+            </w:pPr>
+            <w:r>
+              <w:rPr>
+                <w:color w:val="000000" w:themeColor="text1"/>
+                <w:sz w:val="20"/>
+              </w:rPr>
+              <w:t xml:space="preserve">credit card </w:t>
+            </w:r>
+            <w:r>
+              <w:rPr>
+                <w:color w:val="000000" w:themeColor="text1"/>
+                <w:sz w:val="20"/>
+              </w:rPr>
+              <w:t>CVV</w:t>
+            </w:r>
+          </w:p>
+        </w:tc>
+        <w:tc>
+          <w:tcPr>
+            <w:tcW w:w="978" w:type="dxa"/>
+          </w:tcPr>
+          <w:p>
+            <w:pPr>
+              <w:pStyle w:val="bp"/>
+              <w:spacing w:before="0" w:after="0"/>
+              <w:rPr>
+                <w:color w:val="000000" w:themeColor="text1"/>
+                <w:sz w:val="20"/>
+              </w:rPr>
+            </w:pPr>
+            <w:r>
+              <w:rPr>
+                <w:color w:val="000000" w:themeColor="text1"/>
+                <w:sz w:val="20"/>
+              </w:rPr>
+              <w:t>-</w:t>
+            </w:r>
+          </w:p>
+        </w:tc>
+        <w:tc>
+          <w:tcPr>
+            <w:tcW w:w="1725" w:type="dxa"/>
+          </w:tcPr>
+          <w:p>
+            <w:pPr>
+              <w:pStyle w:val="bp"/>
+              <w:spacing w:before="0" w:after="0"/>
+              <w:rPr>
+                <w:color w:val="000000" w:themeColor="text1"/>
+                <w:sz w:val="20"/>
+              </w:rPr>
+            </w:pPr>
+            <w:r>
+              <w:rPr>
+                <w:color w:val="000000" w:themeColor="text1"/>
+                <w:sz w:val="20"/>
+              </w:rPr>
+              <w:t>-</w:t>
+            </w:r>
+          </w:p>
+        </w:tc>
+        <w:tc>
+          <w:tcPr>
+            <w:tcW w:w="1725" w:type="dxa"/>
+          </w:tcPr>
+          <w:p>
+            <w:pPr>
+              <w:pStyle w:val="bp"/>
+              <w:spacing w:before="0" w:after="0"/>
+              <w:rPr>
+                <w:color w:val="000000" w:themeColor="text1"/>
+                <w:sz w:val="20"/>
+              </w:rPr>
+            </w:pPr>
+            <w:r>
+              <w:rPr>
+                <w:color w:val="000000" w:themeColor="text1"/>
+                <w:sz w:val="20"/>
+              </w:rPr>
+              <w:t>1</w:t>
+            </w:r>
+          </w:p>
+        </w:tc>
+        <w:tc>
+          <w:tcPr>
+            <w:tcW w:w="1725" w:type="dxa"/>
+          </w:tcPr>
+          <w:p>
+            <w:pPr>
+              <w:pStyle w:val="bp"/>
+              <w:tabs>
+                <w:tab w:val="center" w:pos="754"/>
+              </w:tabs>
+              <w:spacing w:before="0" w:after="0"/>
+              <w:rPr>
+                <w:color w:val="000000" w:themeColor="text1"/>
+                <w:sz w:val="20"/>
+              </w:rPr>
+            </w:pPr>
+            <w:r>
+              <w:rPr>
+                <w:color w:val="000000" w:themeColor="text1"/>
+                <w:sz w:val="20"/>
+              </w:rPr>
+              <w:t>3</w:t>
+            </w:r>
+          </w:p>
+        </w:tc>
+        <w:tc>
+          <w:tcPr>
+            <w:tcW w:w="1394" w:type="dxa"/>
+          </w:tcPr>
+          <w:p>
+            <w:pPr>
+              <w:pStyle w:val="bp"/>
+              <w:spacing w:before="0" w:after="0"/>
+              <w:rPr>
+                <w:color w:val="000000" w:themeColor="text1"/>
+                <w:sz w:val="20"/>
+              </w:rPr>
+            </w:pPr>
+            <w:r>
+              <w:rPr>
+                <w:color w:val="000000" w:themeColor="text1"/>
+                <w:sz w:val="20"/>
+              </w:rPr>
+              <w:t>2</w:t>
+            </w:r>
+          </w:p>
+        </w:tc>
+      </w:tr>
+      <w:tr>
+        <w:trPr>
+          <w:trHeight w:val="422"/>
+        </w:trPr>
+        <w:tc>
+          <w:tcPr>
+            <w:tcW w:w="1463" w:type="dxa"/>
+            <w:shd w:val="clear" w:color="auto" w:fill="E0E0E0"/>
+          </w:tcPr>
+          <w:p>
+            <w:pPr>
+              <w:pStyle w:val="bp"/>
+              <w:spacing w:before="0" w:after="0"/>
+              <w:rPr>
+                <w:color w:val="000000" w:themeColor="text1"/>
+                <w:sz w:val="20"/>
+              </w:rPr>
+            </w:pPr>
+            <w:r>
+              <w:rPr>
+                <w:color w:val="000000" w:themeColor="text1"/>
+                <w:sz w:val="20"/>
+              </w:rPr>
+              <w:t>check out</w:t>
+            </w:r>
+          </w:p>
+        </w:tc>
+        <w:tc>
+          <w:tcPr>
+            <w:tcW w:w="978" w:type="dxa"/>
+          </w:tcPr>
+          <w:p>
+            <w:pPr>
+              <w:pStyle w:val="bp"/>
+              <w:spacing w:before="0" w:after="0"/>
+              <w:rPr>
+                <w:color w:val="000000" w:themeColor="text1"/>
+                <w:sz w:val="20"/>
+              </w:rPr>
+            </w:pPr>
+            <w:r>
+              <w:rPr>
+                <w:color w:val="000000" w:themeColor="text1"/>
+                <w:sz w:val="20"/>
+              </w:rPr>
+              <w:t>-</w:t>
+            </w:r>
+          </w:p>
+        </w:tc>
+        <w:tc>
+          <w:tcPr>
+            <w:tcW w:w="1725" w:type="dxa"/>
+          </w:tcPr>
+          <w:p>
+            <w:pPr>
+              <w:pStyle w:val="bp"/>
+              <w:spacing w:before="0" w:after="0"/>
+              <w:rPr>
+                <w:color w:val="000000" w:themeColor="text1"/>
+                <w:sz w:val="20"/>
+              </w:rPr>
+            </w:pPr>
+            <w:r>
+              <w:rPr>
+                <w:color w:val="000000" w:themeColor="text1"/>
+                <w:sz w:val="20"/>
+              </w:rPr>
+              <w:t>D</w:t>
+            </w:r>
+          </w:p>
+        </w:tc>
+        <w:tc>
+          <w:tcPr>
+            <w:tcW w:w="1725" w:type="dxa"/>
+          </w:tcPr>
+          <w:p>
+            <w:pPr>
+              <w:pStyle w:val="bp"/>
+              <w:spacing w:before="0" w:after="0"/>
+              <w:rPr>
+                <w:color w:val="000000" w:themeColor="text1"/>
+                <w:sz w:val="20"/>
+              </w:rPr>
+            </w:pPr>
+            <w:r>
+              <w:rPr>
+                <w:color w:val="000000" w:themeColor="text1"/>
+                <w:sz w:val="20"/>
+              </w:rPr>
+              <w:t>D</w:t>
+            </w:r>
+          </w:p>
+        </w:tc>
+        <w:tc>
+          <w:tcPr>
+            <w:tcW w:w="1725" w:type="dxa"/>
+          </w:tcPr>
+          <w:p>
+            <w:pPr>
+              <w:pStyle w:val="bp"/>
+              <w:spacing w:before="0" w:after="0"/>
+              <w:rPr>
+                <w:color w:val="000000" w:themeColor="text1"/>
+                <w:sz w:val="20"/>
+              </w:rPr>
+            </w:pPr>
+            <w:r>
+              <w:rPr>
+                <w:color w:val="000000" w:themeColor="text1"/>
+                <w:sz w:val="20"/>
+              </w:rPr>
+              <w:t>D</w:t>
+            </w:r>
+          </w:p>
+        </w:tc>
+        <w:tc>
+          <w:tcPr>
+            <w:tcW w:w="1394" w:type="dxa"/>
+          </w:tcPr>
+          <w:p>
+            <w:pPr>
+              <w:pStyle w:val="bp"/>
+              <w:spacing w:before="0" w:after="0"/>
+              <w:rPr>
+                <w:color w:val="000000" w:themeColor="text1"/>
+                <w:sz w:val="20"/>
+              </w:rPr>
+            </w:pPr>
+            <w:r>
+              <w:rPr>
+                <w:color w:val="000000" w:themeColor="text1"/>
+                <w:sz w:val="20"/>
+              </w:rPr>
+              <w:t>D</w:t>
+            </w:r>
+          </w:p>
+        </w:tc>
+      </w:tr>
+      <w:tr>
+        <w:trPr>
+          <w:trHeight w:val="732"/>
+        </w:trPr>
+        <w:tc>
+          <w:tcPr>
+            <w:tcW w:w="1463" w:type="dxa"/>
+            <w:tcBorders>
+              <w:bottom w:val="single" w:sz="4" w:space="0" w:color="auto"/>
+            </w:tcBorders>
+            <w:shd w:val="clear" w:color="auto" w:fill="E0E0E0"/>
+          </w:tcPr>
+          <w:p>
+            <w:pPr>
+              <w:pStyle w:val="bp"/>
+              <w:spacing w:before="0" w:after="0"/>
+              <w:rPr>
+                <w:color w:val="000000" w:themeColor="text1"/>
+                <w:sz w:val="20"/>
+              </w:rPr>
+            </w:pPr>
+            <w:r>
+              <w:rPr>
+                <w:color w:val="000000" w:themeColor="text1"/>
+                <w:sz w:val="20"/>
+              </w:rPr>
+              <w:t>room number</w:t>
+            </w:r>
+          </w:p>
+        </w:tc>
+        <w:tc>
+          <w:tcPr>
+            <w:tcW w:w="978" w:type="dxa"/>
+          </w:tcPr>
+          <w:p>
+            <w:pPr>
+              <w:rPr>
+                <w:lang w:val="en-US"/>
+              </w:rPr>
+            </w:pPr>
+            <w:r>
+              <w:rPr>
+                <w:color w:val="000000" w:themeColor="text1"/>
+                <w:lang w:val="en-US"/>
+              </w:rPr>
+              <w:t>-</w:t>
+            </w:r>
+          </w:p>
+        </w:tc>
+        <w:tc>
+          <w:tcPr>
+            <w:tcW w:w="1725" w:type="dxa"/>
+          </w:tcPr>
+          <w:p>
+            <w:pPr>
+              <w:pStyle w:val="bp"/>
+              <w:spacing w:before="0" w:after="0"/>
+              <w:rPr>
+                <w:color w:val="000000" w:themeColor="text1"/>
+                <w:sz w:val="20"/>
+              </w:rPr>
+            </w:pPr>
+            <w:r>
+              <w:rPr>
+                <w:color w:val="000000" w:themeColor="text1"/>
+                <w:sz w:val="20"/>
+              </w:rPr>
+              <w:t>301</w:t>
+            </w:r>
+          </w:p>
+        </w:tc>
+        <w:tc>
+          <w:tcPr>
+            <w:tcW w:w="1725" w:type="dxa"/>
+          </w:tcPr>
+          <w:p>
+            <w:pPr>
+              <w:pStyle w:val="bp"/>
+              <w:spacing w:before="0" w:after="0"/>
+              <w:rPr>
+                <w:color w:val="000000" w:themeColor="text1"/>
+                <w:sz w:val="20"/>
+              </w:rPr>
+            </w:pPr>
+            <w:r>
+              <w:rPr>
+                <w:color w:val="000000" w:themeColor="text1"/>
+                <w:sz w:val="20"/>
+              </w:rPr>
+              <w:t>101</w:t>
+            </w:r>
+          </w:p>
+        </w:tc>
+        <w:tc>
+          <w:tcPr>
+            <w:tcW w:w="1725" w:type="dxa"/>
+          </w:tcPr>
+          <w:p>
+            <w:pPr>
+              <w:pStyle w:val="bp"/>
+              <w:spacing w:before="0" w:after="0"/>
+              <w:rPr>
+                <w:color w:val="000000" w:themeColor="text1"/>
+                <w:sz w:val="20"/>
+              </w:rPr>
+            </w:pPr>
+            <w:r>
+              <w:rPr>
+                <w:color w:val="000000" w:themeColor="text1"/>
+                <w:sz w:val="20"/>
+              </w:rPr>
+              <w:t>201</w:t>
+            </w:r>
+          </w:p>
+        </w:tc>
+        <w:tc>
+          <w:tcPr>
+            <w:tcW w:w="1394" w:type="dxa"/>
+          </w:tcPr>
+          <w:p>
+            <w:pPr>
+              <w:pStyle w:val="bp"/>
+              <w:spacing w:before="0" w:after="0"/>
+              <w:rPr>
+                <w:color w:val="000000" w:themeColor="text1"/>
+                <w:sz w:val="20"/>
+              </w:rPr>
+            </w:pPr>
+            <w:r>
+              <w:rPr>
+                <w:color w:val="000000" w:themeColor="text1"/>
+                <w:sz w:val="20"/>
+              </w:rPr>
+              <w:t>-</w:t>
+            </w:r>
           </w:p>
         </w:tc>
       </w:tr>
     </w:tbl>
     <w:p>
       <w:pPr>
+        <w:jc w:val="center"/>
+        <w:rPr>
+          <w:rFonts w:ascii="Times New Roman" w:hAnsi="Times New Roman" w:cs="Times New Roman"/>
+        </w:rPr>
+      </w:pPr>
+    </w:p>
+    <w:p>
+      <w:pPr>
+        <w:jc w:val="center"/>
+        <w:rPr>
+          <w:rFonts w:ascii="Times New Roman" w:hAnsi="Times New Roman" w:cs="Times New Roman"/>
+        </w:rPr>
+      </w:pPr>
+    </w:p>
+    <w:p>
+      <w:pPr>
+        <w:jc w:val="center"/>
         <w:rPr>
           <w:rFonts w:ascii="Times New Roman" w:hAnsi="Times New Roman" w:cs="Times New Roman"/>
         </w:rPr>
@@ -1380,100 +4181,15 @@
       <w:pPr>
         <w:rPr>
           <w:rFonts w:ascii="Times New Roman" w:hAnsi="Times New Roman" w:cs="Times New Roman"/>
-        </w:rPr>
-      </w:pPr>
-    </w:p>
-    <w:p>
-      <w:pPr>
-        <w:rPr>
-          <w:rFonts w:ascii="Times New Roman" w:hAnsi="Times New Roman" w:cs="Times New Roman"/>
-        </w:rPr>
-      </w:pPr>
-    </w:p>
-    <w:p>
-      <w:pPr>
-        <w:rPr>
-          <w:rFonts w:ascii="Times New Roman" w:hAnsi="Times New Roman" w:cs="Times New Roman"/>
-        </w:rPr>
-      </w:pPr>
-    </w:p>
-    <w:p>
-      <w:pPr>
-        <w:rPr>
-          <w:rFonts w:ascii="Times New Roman" w:hAnsi="Times New Roman" w:cs="Times New Roman"/>
+          <w:b/>
         </w:rPr>
       </w:pPr>
       <w:r>
         <w:rPr>
           <w:rFonts w:ascii="Times New Roman" w:hAnsi="Times New Roman" w:cs="Times New Roman"/>
-          <w:noProof/>
-          <w:lang w:eastAsia="en-GB"/>
+          <w:b/>
         </w:rPr>
-        <mc:AlternateContent>
-          <mc:Choice Requires="wps">
-            <w:drawing>
-              <wp:anchor distT="0" distB="0" distL="114300" distR="114300" simplePos="0" relativeHeight="251659264" behindDoc="0" locked="0" layoutInCell="1" allowOverlap="1" wp14:anchorId="145AF53C" wp14:editId="6ABE6B1E">
-                <wp:simplePos x="0" y="0"/>
-                <wp:positionH relativeFrom="column">
-                  <wp:posOffset>13335</wp:posOffset>
-                </wp:positionH>
-                <wp:positionV relativeFrom="paragraph">
-                  <wp:posOffset>84455</wp:posOffset>
-                </wp:positionV>
-                <wp:extent cx="5715000" cy="0"/>
-                <wp:effectExtent l="0" t="0" r="25400" b="25400"/>
-                <wp:wrapNone/>
-                <wp:docPr id="2" name="Straight Connector 2"/>
-                <wp:cNvGraphicFramePr/>
-                <a:graphic xmlns:a="http://schemas.openxmlformats.org/drawingml/2006/main">
-                  <a:graphicData uri="http://schemas.microsoft.com/office/word/2010/wordprocessingShape">
-                    <wps:wsp>
-                      <wps:cNvCnPr/>
-                      <wps:spPr>
-                        <a:xfrm>
-                          <a:off x="0" y="0"/>
-                          <a:ext cx="5715000" cy="0"/>
-                        </a:xfrm>
-                        <a:prstGeom prst="line">
-                          <a:avLst/>
-                        </a:prstGeom>
-                        <a:ln/>
-                      </wps:spPr>
-                      <wps:style>
-                        <a:lnRef idx="3">
-                          <a:schemeClr val="accent3"/>
-                        </a:lnRef>
-                        <a:fillRef idx="0">
-                          <a:schemeClr val="accent3"/>
-                        </a:fillRef>
-                        <a:effectRef idx="2">
-                          <a:schemeClr val="accent3"/>
-                        </a:effectRef>
-                        <a:fontRef idx="minor">
-                          <a:schemeClr val="tx1"/>
-                        </a:fontRef>
-                      </wps:style>
-                      <wps:bodyPr/>
-                    </wps:wsp>
-                  </a:graphicData>
-                </a:graphic>
-                <wp14:sizeRelH relativeFrom="margin">
-                  <wp14:pctWidth>0</wp14:pctWidth>
-                </wp14:sizeRelH>
-                <wp14:sizeRelV relativeFrom="margin">
-                  <wp14:pctHeight>0</wp14:pctHeight>
-                </wp14:sizeRelV>
-              </wp:anchor>
-            </w:drawing>
-          </mc:Choice>
-          <mc:Fallback>
-            <w:pict>
-              <v:line w14:anchorId="06B441F5" id="Straight Connector 2" o:spid="_x0000_s1026" style="position:absolute;z-index:251659264;visibility:visible;mso-wrap-style:square;mso-width-percent:0;mso-height-percent:0;mso-wrap-distance-left:9pt;mso-wrap-distance-top:0;mso-wrap-distance-right:9pt;mso-wrap-distance-bottom:0;mso-position-horizontal:absolute;mso-position-horizontal-relative:text;mso-position-vertical:absolute;mso-position-vertical-relative:text;mso-width-percent:0;mso-height-percent:0;mso-width-relative:margin;mso-height-relative:margin" from="1.05pt,6.65pt" to="451.05pt,6.65pt" o:gfxdata="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" strokecolor="#a5a5a5 [3206]" strokeweight="1.5pt">
-                <v:stroke joinstyle="miter"/>
-              </v:line>
-            </w:pict>
-          </mc:Fallback>
-        </mc:AlternateContent>
+        <w:t>Test Script 02</w:t>
       </w:r>
     </w:p>
     <w:p>
@@ -1564,7 +4280,19 @@
               <w:rPr>
                 <w:rFonts w:ascii="Times New Roman" w:hAnsi="Times New Roman" w:cs="Times New Roman"/>
               </w:rPr>
-              <w:t>Date:  12/10/2018</w:t>
+              <w:t>Date:  1</w:t>
+            </w:r>
+            <w:r>
+              <w:rPr>
+                <w:rFonts w:ascii="Times New Roman" w:hAnsi="Times New Roman" w:cs="Times New Roman"/>
+              </w:rPr>
+              <w:t>3</w:t>
+            </w:r>
+            <w:r>
+              <w:rPr>
+                <w:rFonts w:ascii="Times New Roman" w:hAnsi="Times New Roman" w:cs="Times New Roman"/>
+              </w:rPr>
+              <w:t>/10/2018</w:t>
             </w:r>
           </w:p>
         </w:tc>
@@ -1602,7 +4330,6 @@
               <w:rPr>
                 <w:rFonts w:ascii="Times New Roman" w:hAnsi="Times New Roman" w:cs="Times New Roman"/>
               </w:rPr>
-              <w:lastRenderedPageBreak/>
               <w:t>Test Name</w:t>
             </w:r>
           </w:p>
@@ -1976,8 +4703,8 @@
       </w:tblPr>
       <w:tblGrid>
         <w:gridCol w:w="666"/>
-        <w:gridCol w:w="2590"/>
-        <w:gridCol w:w="4252"/>
+        <w:gridCol w:w="4432"/>
+        <w:gridCol w:w="2410"/>
         <w:gridCol w:w="709"/>
         <w:gridCol w:w="793"/>
       </w:tblGrid>
@@ -2003,7 +4730,7 @@
         </w:tc>
         <w:tc>
           <w:tcPr>
-            <w:tcW w:w="2590" w:type="dxa"/>
+            <w:tcW w:w="4432" w:type="dxa"/>
           </w:tcPr>
           <w:p>
             <w:pPr>
@@ -2021,7 +4748,7 @@
         </w:tc>
         <w:tc>
           <w:tcPr>
-            <w:tcW w:w="4252" w:type="dxa"/>
+            <w:tcW w:w="2410" w:type="dxa"/>
           </w:tcPr>
           <w:p>
             <w:pPr>
@@ -2095,53 +4822,562 @@
         </w:tc>
         <w:tc>
           <w:tcPr>
-            <w:tcW w:w="2590" w:type="dxa"/>
-          </w:tcPr>
-          <w:p>
-            <w:pPr>
-              <w:rPr>
-                <w:rFonts w:ascii="Times New Roman" w:hAnsi="Times New Roman" w:cs="Times New Roman"/>
-              </w:rPr>
-            </w:pPr>
-            <w:r>
-              <w:rPr>
-                <w:rFonts w:ascii="Times New Roman" w:hAnsi="Times New Roman" w:cs="Times New Roman"/>
-              </w:rPr>
-              <w:t>Select ‘Check out’ from main menu</w:t>
-            </w:r>
-          </w:p>
-        </w:tc>
-        <w:tc>
-          <w:tcPr>
-            <w:tcW w:w="4252" w:type="dxa"/>
-          </w:tcPr>
-          <w:p>
-            <w:pPr>
-              <w:pStyle w:val="bp"/>
-              <w:rPr>
-                <w:sz w:val="24"/>
-              </w:rPr>
-            </w:pPr>
-            <w:r>
-              <w:rPr>
-                <w:sz w:val="24"/>
-              </w:rPr>
-              <w:t>Checking out</w:t>
-            </w:r>
-          </w:p>
-          <w:p>
-            <w:pPr>
-              <w:pStyle w:val="bp"/>
-              <w:rPr>
-                <w:sz w:val="24"/>
-              </w:rPr>
-            </w:pPr>
-            <w:r>
-              <w:rPr>
-                <w:sz w:val="24"/>
-              </w:rPr>
-              <w:t>Enter room number:</w:t>
-            </w:r>
+            <w:tcW w:w="4432" w:type="dxa"/>
+          </w:tcPr>
+          <w:p>
+            <w:pPr>
+              <w:rPr>
+                <w:rFonts w:ascii="Times New Roman" w:hAnsi="Times New Roman" w:cs="Times New Roman"/>
+              </w:rPr>
+            </w:pPr>
+            <w:r>
+              <w:rPr>
+                <w:rFonts w:ascii="Times New Roman" w:hAnsi="Times New Roman" w:cs="Times New Roman"/>
+              </w:rPr>
+              <w:t>Select ‘</w:t>
+            </w:r>
+            <w:r>
+              <w:rPr>
+                <w:rFonts w:ascii="Times New Roman" w:hAnsi="Times New Roman" w:cs="Times New Roman"/>
+              </w:rPr>
+              <w:t>Book a Room</w:t>
+            </w:r>
+            <w:r>
+              <w:rPr>
+                <w:rFonts w:ascii="Times New Roman" w:hAnsi="Times New Roman" w:cs="Times New Roman"/>
+              </w:rPr>
+              <w:t>’ from main menu</w:t>
+            </w:r>
+            <w:r>
+              <w:rPr>
+                <w:rFonts w:ascii="Times New Roman" w:hAnsi="Times New Roman" w:cs="Times New Roman"/>
+              </w:rPr>
+              <w:t xml:space="preserve"> and </w:t>
+            </w:r>
+          </w:p>
+          <w:p>
+            <w:pPr>
+              <w:rPr>
+                <w:rFonts w:ascii="Times New Roman" w:hAnsi="Times New Roman" w:cs="Times New Roman"/>
+              </w:rPr>
+            </w:pPr>
+            <w:r>
+              <w:rPr>
+                <w:rFonts w:ascii="Times New Roman" w:hAnsi="Times New Roman" w:cs="Times New Roman"/>
+              </w:rPr>
+              <w:t>Enter the following data as asked;</w:t>
+            </w:r>
+          </w:p>
+          <w:p>
+            <w:pPr>
+              <w:rPr>
+                <w:rFonts w:ascii="Times New Roman" w:hAnsi="Times New Roman" w:cs="Times New Roman"/>
+              </w:rPr>
+            </w:pPr>
+            <w:r>
+              <w:rPr>
+                <w:rFonts w:ascii="Times New Roman" w:hAnsi="Times New Roman" w:cs="Times New Roman"/>
+              </w:rPr>
+              <w:t>Enter phone number: 023455</w:t>
+            </w:r>
+          </w:p>
+          <w:p>
+            <w:pPr>
+              <w:rPr>
+                <w:rFonts w:ascii="Times New Roman" w:hAnsi="Times New Roman" w:cs="Times New Roman"/>
+              </w:rPr>
+            </w:pPr>
+            <w:r>
+              <w:rPr>
+                <w:rFonts w:ascii="Times New Roman" w:hAnsi="Times New Roman" w:cs="Times New Roman"/>
+              </w:rPr>
+              <w:t xml:space="preserve">Enter guest name: </w:t>
+            </w:r>
+            <w:proofErr w:type="spellStart"/>
+            <w:r>
+              <w:rPr>
+                <w:rFonts w:ascii="Times New Roman" w:hAnsi="Times New Roman" w:cs="Times New Roman"/>
+              </w:rPr>
+              <w:t>Kanishka</w:t>
+            </w:r>
+            <w:proofErr w:type="spellEnd"/>
+          </w:p>
+          <w:p>
+            <w:pPr>
+              <w:rPr>
+                <w:rFonts w:ascii="Times New Roman" w:hAnsi="Times New Roman" w:cs="Times New Roman"/>
+              </w:rPr>
+            </w:pPr>
+            <w:r>
+              <w:rPr>
+                <w:rFonts w:ascii="Times New Roman" w:hAnsi="Times New Roman" w:cs="Times New Roman"/>
+              </w:rPr>
+              <w:t xml:space="preserve">Enter guest address: Sunshine </w:t>
+            </w:r>
+          </w:p>
+          <w:p>
+            <w:pPr>
+              <w:rPr>
+                <w:rFonts w:ascii="Times New Roman" w:hAnsi="Times New Roman" w:cs="Times New Roman"/>
+              </w:rPr>
+            </w:pPr>
+          </w:p>
+          <w:p>
+            <w:pPr>
+              <w:rPr>
+                <w:rFonts w:ascii="Times New Roman" w:hAnsi="Times New Roman" w:cs="Times New Roman"/>
+              </w:rPr>
+            </w:pPr>
+            <w:r>
+              <w:rPr>
+                <w:rFonts w:ascii="Times New Roman" w:hAnsi="Times New Roman" w:cs="Times New Roman"/>
+              </w:rPr>
+              <w:t xml:space="preserve">Name: </w:t>
+            </w:r>
+            <w:proofErr w:type="spellStart"/>
+            <w:r>
+              <w:rPr>
+                <w:rFonts w:ascii="Times New Roman" w:hAnsi="Times New Roman" w:cs="Times New Roman"/>
+              </w:rPr>
+              <w:t>Kanishka</w:t>
+            </w:r>
+            <w:proofErr w:type="spellEnd"/>
+            <w:r>
+              <w:rPr>
+                <w:rFonts w:ascii="Times New Roman" w:hAnsi="Times New Roman" w:cs="Times New Roman"/>
+              </w:rPr>
+              <w:t>, Address: Sunshine, Phone: 23455</w:t>
+            </w:r>
+          </w:p>
+          <w:p>
+            <w:pPr>
+              <w:rPr>
+                <w:rFonts w:ascii="Times New Roman" w:hAnsi="Times New Roman" w:cs="Times New Roman"/>
+              </w:rPr>
+            </w:pPr>
+          </w:p>
+          <w:p>
+            <w:pPr>
+              <w:rPr>
+                <w:rFonts w:ascii="Times New Roman" w:hAnsi="Times New Roman" w:cs="Times New Roman"/>
+              </w:rPr>
+            </w:pPr>
+            <w:r>
+              <w:rPr>
+                <w:rFonts w:ascii="Times New Roman" w:hAnsi="Times New Roman" w:cs="Times New Roman"/>
+              </w:rPr>
+              <w:t>S:</w:t>
+            </w:r>
+            <w:r>
+              <w:rPr>
+                <w:rFonts w:ascii="Times New Roman" w:hAnsi="Times New Roman" w:cs="Times New Roman"/>
+              </w:rPr>
+              <w:tab/>
+              <w:t>Single room, 1</w:t>
+            </w:r>
+          </w:p>
+          <w:p>
+            <w:pPr>
+              <w:rPr>
+                <w:rFonts w:ascii="Times New Roman" w:hAnsi="Times New Roman" w:cs="Times New Roman"/>
+              </w:rPr>
+            </w:pPr>
+            <w:r>
+              <w:rPr>
+                <w:rFonts w:ascii="Times New Roman" w:hAnsi="Times New Roman" w:cs="Times New Roman"/>
+              </w:rPr>
+              <w:t>D:</w:t>
+            </w:r>
+            <w:r>
+              <w:rPr>
+                <w:rFonts w:ascii="Times New Roman" w:hAnsi="Times New Roman" w:cs="Times New Roman"/>
+              </w:rPr>
+              <w:tab/>
+              <w:t>Double room, 2</w:t>
+            </w:r>
+          </w:p>
+          <w:p>
+            <w:pPr>
+              <w:rPr>
+                <w:rFonts w:ascii="Times New Roman" w:hAnsi="Times New Roman" w:cs="Times New Roman"/>
+              </w:rPr>
+            </w:pPr>
+            <w:r>
+              <w:rPr>
+                <w:rFonts w:ascii="Times New Roman" w:hAnsi="Times New Roman" w:cs="Times New Roman"/>
+              </w:rPr>
+              <w:t>T:</w:t>
+            </w:r>
+            <w:r>
+              <w:rPr>
+                <w:rFonts w:ascii="Times New Roman" w:hAnsi="Times New Roman" w:cs="Times New Roman"/>
+              </w:rPr>
+              <w:tab/>
+              <w:t>Twin share, 3</w:t>
+            </w:r>
+          </w:p>
+          <w:p>
+            <w:pPr>
+              <w:rPr>
+                <w:rFonts w:ascii="Times New Roman" w:hAnsi="Times New Roman" w:cs="Times New Roman"/>
+              </w:rPr>
+            </w:pPr>
+            <w:r>
+              <w:rPr>
+                <w:rFonts w:ascii="Times New Roman" w:hAnsi="Times New Roman" w:cs="Times New Roman"/>
+              </w:rPr>
+              <w:t>Enter room type selection: S</w:t>
+            </w:r>
+          </w:p>
+          <w:p>
+            <w:pPr>
+              <w:rPr>
+                <w:rFonts w:ascii="Times New Roman" w:hAnsi="Times New Roman" w:cs="Times New Roman"/>
+              </w:rPr>
+            </w:pPr>
+            <w:r>
+              <w:rPr>
+                <w:rFonts w:ascii="Times New Roman" w:hAnsi="Times New Roman" w:cs="Times New Roman"/>
+              </w:rPr>
+              <w:t>Enter number of occupants: 1</w:t>
+            </w:r>
+          </w:p>
+          <w:p>
+            <w:pPr>
+              <w:rPr>
+                <w:rFonts w:ascii="Times New Roman" w:hAnsi="Times New Roman" w:cs="Times New Roman"/>
+              </w:rPr>
+            </w:pPr>
+            <w:r>
+              <w:rPr>
+                <w:rFonts w:ascii="Times New Roman" w:hAnsi="Times New Roman" w:cs="Times New Roman"/>
+              </w:rPr>
+              <w:t>Enter arrival date</w:t>
+            </w:r>
+          </w:p>
+          <w:p>
+            <w:pPr>
+              <w:rPr>
+                <w:rFonts w:ascii="Times New Roman" w:hAnsi="Times New Roman" w:cs="Times New Roman"/>
+              </w:rPr>
+            </w:pPr>
+            <w:r>
+              <w:rPr>
+                <w:rFonts w:ascii="Times New Roman" w:hAnsi="Times New Roman" w:cs="Times New Roman"/>
+              </w:rPr>
+              <w:t>Enter day (</w:t>
+            </w:r>
+            <w:proofErr w:type="spellStart"/>
+            <w:r>
+              <w:rPr>
+                <w:rFonts w:ascii="Times New Roman" w:hAnsi="Times New Roman" w:cs="Times New Roman"/>
+              </w:rPr>
+              <w:t>dd</w:t>
+            </w:r>
+            <w:proofErr w:type="spellEnd"/>
+            <w:r>
+              <w:rPr>
+                <w:rFonts w:ascii="Times New Roman" w:hAnsi="Times New Roman" w:cs="Times New Roman"/>
+              </w:rPr>
+              <w:t>): 29</w:t>
+            </w:r>
+          </w:p>
+          <w:p>
+            <w:pPr>
+              <w:rPr>
+                <w:rFonts w:ascii="Times New Roman" w:hAnsi="Times New Roman" w:cs="Times New Roman"/>
+              </w:rPr>
+            </w:pPr>
+            <w:r>
+              <w:rPr>
+                <w:rFonts w:ascii="Times New Roman" w:hAnsi="Times New Roman" w:cs="Times New Roman"/>
+              </w:rPr>
+              <w:t>Enter month (mm): 11</w:t>
+            </w:r>
+          </w:p>
+          <w:p>
+            <w:pPr>
+              <w:rPr>
+                <w:rFonts w:ascii="Times New Roman" w:hAnsi="Times New Roman" w:cs="Times New Roman"/>
+              </w:rPr>
+            </w:pPr>
+            <w:r>
+              <w:rPr>
+                <w:rFonts w:ascii="Times New Roman" w:hAnsi="Times New Roman" w:cs="Times New Roman"/>
+              </w:rPr>
+              <w:t>Enter year (): 2018</w:t>
+            </w:r>
+          </w:p>
+          <w:p>
+            <w:pPr>
+              <w:rPr>
+                <w:rFonts w:ascii="Times New Roman" w:hAnsi="Times New Roman" w:cs="Times New Roman"/>
+              </w:rPr>
+            </w:pPr>
+            <w:r>
+              <w:rPr>
+                <w:rFonts w:ascii="Times New Roman" w:hAnsi="Times New Roman" w:cs="Times New Roman"/>
+              </w:rPr>
+              <w:t>Arrival Date: 29-11-2018</w:t>
+            </w:r>
+          </w:p>
+          <w:p>
+            <w:pPr>
+              <w:rPr>
+                <w:rFonts w:ascii="Times New Roman" w:hAnsi="Times New Roman" w:cs="Times New Roman"/>
+              </w:rPr>
+            </w:pPr>
+            <w:r>
+              <w:rPr>
+                <w:rFonts w:ascii="Times New Roman" w:hAnsi="Times New Roman" w:cs="Times New Roman"/>
+              </w:rPr>
+              <w:t>Enter length of stay: 1</w:t>
+            </w:r>
+          </w:p>
+          <w:p>
+            <w:pPr>
+              <w:rPr>
+                <w:rFonts w:ascii="Times New Roman" w:hAnsi="Times New Roman" w:cs="Times New Roman"/>
+              </w:rPr>
+            </w:pPr>
+          </w:p>
+          <w:p>
+            <w:pPr>
+              <w:rPr>
+                <w:rFonts w:ascii="Times New Roman" w:hAnsi="Times New Roman" w:cs="Times New Roman"/>
+              </w:rPr>
+            </w:pPr>
+            <w:r>
+              <w:rPr>
+                <w:rFonts w:ascii="Times New Roman" w:hAnsi="Times New Roman" w:cs="Times New Roman"/>
+              </w:rPr>
+              <w:t>The cost of booking a Single room from 29-11-2018 for 1 nights is $100.00</w:t>
+            </w:r>
+          </w:p>
+          <w:p>
+            <w:pPr>
+              <w:rPr>
+                <w:rFonts w:ascii="Times New Roman" w:hAnsi="Times New Roman" w:cs="Times New Roman"/>
+              </w:rPr>
+            </w:pPr>
+          </w:p>
+          <w:p>
+            <w:pPr>
+              <w:rPr>
+                <w:rFonts w:ascii="Times New Roman" w:hAnsi="Times New Roman" w:cs="Times New Roman"/>
+              </w:rPr>
+            </w:pPr>
+            <w:r>
+              <w:rPr>
+                <w:rFonts w:ascii="Times New Roman" w:hAnsi="Times New Roman" w:cs="Times New Roman"/>
+              </w:rPr>
+              <w:t>Enter credit card details</w:t>
+            </w:r>
+          </w:p>
+          <w:p>
+            <w:pPr>
+              <w:rPr>
+                <w:rFonts w:ascii="Times New Roman" w:hAnsi="Times New Roman" w:cs="Times New Roman"/>
+              </w:rPr>
+            </w:pPr>
+            <w:r>
+              <w:rPr>
+                <w:rFonts w:ascii="Times New Roman" w:hAnsi="Times New Roman" w:cs="Times New Roman"/>
+              </w:rPr>
+              <w:t>V:</w:t>
+            </w:r>
+            <w:r>
+              <w:rPr>
+                <w:rFonts w:ascii="Times New Roman" w:hAnsi="Times New Roman" w:cs="Times New Roman"/>
+              </w:rPr>
+              <w:tab/>
+              <w:t>Visa</w:t>
+            </w:r>
+          </w:p>
+          <w:p>
+            <w:pPr>
+              <w:rPr>
+                <w:rFonts w:ascii="Times New Roman" w:hAnsi="Times New Roman" w:cs="Times New Roman"/>
+              </w:rPr>
+            </w:pPr>
+            <w:r>
+              <w:rPr>
+                <w:rFonts w:ascii="Times New Roman" w:hAnsi="Times New Roman" w:cs="Times New Roman"/>
+              </w:rPr>
+              <w:t>M:</w:t>
+            </w:r>
+            <w:r>
+              <w:rPr>
+                <w:rFonts w:ascii="Times New Roman" w:hAnsi="Times New Roman" w:cs="Times New Roman"/>
+              </w:rPr>
+              <w:tab/>
+              <w:t>MasterCard</w:t>
+            </w:r>
+          </w:p>
+          <w:p>
+            <w:pPr>
+              <w:rPr>
+                <w:rFonts w:ascii="Times New Roman" w:hAnsi="Times New Roman" w:cs="Times New Roman"/>
+              </w:rPr>
+            </w:pPr>
+            <w:r>
+              <w:rPr>
+                <w:rFonts w:ascii="Times New Roman" w:hAnsi="Times New Roman" w:cs="Times New Roman"/>
+              </w:rPr>
+              <w:t>Enter credit card type selection: m</w:t>
+            </w:r>
+          </w:p>
+          <w:p>
+            <w:pPr>
+              <w:rPr>
+                <w:rFonts w:ascii="Times New Roman" w:hAnsi="Times New Roman" w:cs="Times New Roman"/>
+              </w:rPr>
+            </w:pPr>
+            <w:r>
+              <w:rPr>
+                <w:rFonts w:ascii="Times New Roman" w:hAnsi="Times New Roman" w:cs="Times New Roman"/>
+              </w:rPr>
+              <w:t>Enter credit card number: 2</w:t>
+            </w:r>
+          </w:p>
+          <w:p>
+            <w:pPr>
+              <w:rPr>
+                <w:rFonts w:ascii="Times New Roman" w:hAnsi="Times New Roman" w:cs="Times New Roman"/>
+              </w:rPr>
+            </w:pPr>
+            <w:r>
+              <w:rPr>
+                <w:rFonts w:ascii="Times New Roman" w:hAnsi="Times New Roman" w:cs="Times New Roman"/>
+              </w:rPr>
+              <w:t>Enter CCV: 2</w:t>
+            </w:r>
+          </w:p>
+          <w:p>
+            <w:pPr>
+              <w:rPr>
+                <w:rFonts w:ascii="Times New Roman" w:hAnsi="Times New Roman" w:cs="Times New Roman"/>
+              </w:rPr>
+            </w:pPr>
+          </w:p>
+        </w:tc>
+        <w:tc>
+          <w:tcPr>
+            <w:tcW w:w="2410" w:type="dxa"/>
+          </w:tcPr>
+          <w:p>
+            <w:pPr>
+              <w:pStyle w:val="bp"/>
+              <w:rPr>
+                <w:sz w:val="24"/>
+              </w:rPr>
+            </w:pPr>
+            <w:r>
+              <w:rPr>
+                <w:sz w:val="24"/>
+              </w:rPr>
+              <w:t xml:space="preserve">Single room 101 is booked from 29-11-2018 for 1 nights by </w:t>
+            </w:r>
+            <w:proofErr w:type="spellStart"/>
+            <w:r>
+              <w:rPr>
+                <w:sz w:val="24"/>
+              </w:rPr>
+              <w:t>Kanishka</w:t>
+            </w:r>
+            <w:proofErr w:type="spellEnd"/>
+            <w:r>
+              <w:rPr>
+                <w:sz w:val="24"/>
+              </w:rPr>
+              <w:t>.</w:t>
+            </w:r>
+          </w:p>
+          <w:p>
+            <w:pPr>
+              <w:pStyle w:val="bp"/>
+              <w:rPr>
+                <w:sz w:val="24"/>
+              </w:rPr>
+            </w:pPr>
+            <w:r>
+              <w:rPr>
+                <w:sz w:val="24"/>
+              </w:rPr>
+              <w:t>MasterCard Credit card number 2 has been debited $100.00</w:t>
+            </w:r>
+          </w:p>
+          <w:p>
+            <w:pPr>
+              <w:pStyle w:val="bp"/>
+              <w:rPr>
+                <w:sz w:val="24"/>
+              </w:rPr>
+            </w:pPr>
+            <w:r>
+              <w:rPr>
+                <w:sz w:val="24"/>
+              </w:rPr>
+              <w:t xml:space="preserve">Confirmation </w:t>
+            </w:r>
+            <w:proofErr w:type="gramStart"/>
+            <w:r>
+              <w:rPr>
+                <w:sz w:val="24"/>
+              </w:rPr>
+              <w:t>Number :</w:t>
+            </w:r>
+            <w:proofErr w:type="gramEnd"/>
+            <w:r>
+              <w:rPr>
+                <w:sz w:val="24"/>
+              </w:rPr>
+              <w:t xml:space="preserve"> 29102018101</w:t>
+            </w:r>
+          </w:p>
+          <w:p>
+            <w:pPr>
+              <w:pStyle w:val="bp"/>
+              <w:rPr>
+                <w:sz w:val="24"/>
+              </w:rPr>
+            </w:pPr>
+            <w:r>
+              <w:rPr>
+                <w:sz w:val="24"/>
+              </w:rPr>
+              <w:t>Hit &lt;enter&gt; to continue</w:t>
+            </w:r>
+          </w:p>
+          <w:p>
+            <w:pPr>
+              <w:pStyle w:val="bp"/>
+              <w:rPr>
+                <w:sz w:val="24"/>
+              </w:rPr>
+            </w:pPr>
+            <w:r>
+              <w:rPr>
+                <w:sz w:val="24"/>
+              </w:rPr>
+              <w:t>Booking completed</w:t>
+            </w:r>
+          </w:p>
+          <w:p>
+            <w:pPr>
+              <w:pStyle w:val="bp"/>
+              <w:rPr>
+                <w:sz w:val="24"/>
+              </w:rPr>
+            </w:pPr>
+          </w:p>
+          <w:p>
+            <w:pPr>
+              <w:pStyle w:val="bp"/>
+              <w:rPr>
+                <w:sz w:val="24"/>
+              </w:rPr>
+            </w:pPr>
           </w:p>
         </w:tc>
         <w:tc>
@@ -2154,6 +5390,18 @@
                 <w:rFonts w:ascii="Times New Roman" w:hAnsi="Times New Roman" w:cs="Times New Roman"/>
               </w:rPr>
             </w:pPr>
+            <w:r>
+              <w:rPr>
+                <w:rFonts w:ascii="Times New Roman" w:hAnsi="Times New Roman" w:cs="Times New Roman"/>
+              </w:rPr>
+              <w:t>Y</w:t>
+            </w:r>
+            <w:r>
+              <w:rPr>
+                <w:rFonts w:ascii="Times New Roman" w:hAnsi="Times New Roman" w:cs="Times New Roman"/>
+              </w:rPr>
+              <w:t>es</w:t>
+            </w:r>
           </w:p>
         </w:tc>
         <w:tc>
@@ -2190,176 +5438,182 @@
         </w:tc>
         <w:tc>
           <w:tcPr>
-            <w:tcW w:w="2590" w:type="dxa"/>
-          </w:tcPr>
-          <w:p>
-            <w:pPr>
-              <w:rPr>
-                <w:rFonts w:ascii="Times New Roman" w:hAnsi="Times New Roman" w:cs="Times New Roman"/>
-              </w:rPr>
-            </w:pPr>
-            <w:r>
-              <w:rPr>
-                <w:rFonts w:ascii="Times New Roman" w:hAnsi="Times New Roman" w:cs="Times New Roman"/>
-              </w:rPr>
-              <w:t>Enter room number: 3</w:t>
-            </w:r>
-            <w:r>
-              <w:rPr>
-                <w:rFonts w:ascii="Times New Roman" w:hAnsi="Times New Roman" w:cs="Times New Roman"/>
-              </w:rPr>
-              <w:t>01</w:t>
-            </w:r>
-          </w:p>
-        </w:tc>
-        <w:tc>
-          <w:tcPr>
-            <w:tcW w:w="4252" w:type="dxa"/>
-          </w:tcPr>
-          <w:p>
-            <w:pPr>
-              <w:pStyle w:val="bp"/>
-              <w:rPr>
-                <w:sz w:val="24"/>
-              </w:rPr>
-            </w:pPr>
-            <w:r>
-              <w:rPr>
-                <w:sz w:val="24"/>
-              </w:rPr>
-              <w:t>Charges for room: 301, booking: 101301</w:t>
-            </w:r>
-          </w:p>
-          <w:p>
-            <w:pPr>
-              <w:pStyle w:val="bp"/>
-              <w:rPr>
-                <w:sz w:val="24"/>
-              </w:rPr>
-            </w:pPr>
-            <w:r>
-              <w:rPr>
-                <w:sz w:val="24"/>
-              </w:rPr>
-              <w:t xml:space="preserve">Arrival date: 01-01-0001, </w:t>
+            <w:tcW w:w="4432" w:type="dxa"/>
+          </w:tcPr>
+          <w:p>
+            <w:pPr>
+              <w:rPr>
+                <w:rFonts w:ascii="Times New Roman" w:hAnsi="Times New Roman" w:cs="Times New Roman"/>
+              </w:rPr>
+            </w:pPr>
+            <w:r>
+              <w:rPr>
+                <w:rFonts w:ascii="Times New Roman" w:hAnsi="Times New Roman" w:cs="Times New Roman"/>
+              </w:rPr>
+              <w:t>Select ‘</w:t>
+            </w:r>
+            <w:r>
+              <w:rPr>
+                <w:rFonts w:ascii="Times New Roman" w:hAnsi="Times New Roman" w:cs="Times New Roman"/>
+              </w:rPr>
+              <w:t xml:space="preserve">Check </w:t>
+            </w:r>
+            <w:proofErr w:type="gramStart"/>
+            <w:r>
+              <w:rPr>
+                <w:rFonts w:ascii="Times New Roman" w:hAnsi="Times New Roman" w:cs="Times New Roman"/>
+              </w:rPr>
+              <w:t>In</w:t>
+            </w:r>
+            <w:proofErr w:type="gramEnd"/>
+            <w:r>
+              <w:rPr>
+                <w:rFonts w:ascii="Times New Roman" w:hAnsi="Times New Roman" w:cs="Times New Roman"/>
+              </w:rPr>
+              <w:t>’ from main menu</w:t>
+            </w:r>
+            <w:r>
+              <w:rPr>
+                <w:rFonts w:ascii="Times New Roman" w:hAnsi="Times New Roman" w:cs="Times New Roman"/>
+              </w:rPr>
+              <w:t xml:space="preserve"> and </w:t>
+            </w:r>
+          </w:p>
+          <w:p>
+            <w:pPr>
+              <w:rPr>
+                <w:rFonts w:ascii="Times New Roman" w:hAnsi="Times New Roman" w:cs="Times New Roman"/>
+              </w:rPr>
+            </w:pPr>
+          </w:p>
+          <w:p>
+            <w:pPr>
+              <w:rPr>
+                <w:rFonts w:ascii="Times New Roman" w:hAnsi="Times New Roman" w:cs="Times New Roman"/>
+              </w:rPr>
+            </w:pPr>
+            <w:r>
+              <w:rPr>
+                <w:rFonts w:ascii="Times New Roman" w:hAnsi="Times New Roman" w:cs="Times New Roman"/>
+              </w:rPr>
+              <w:t>Enter confirmation number: 29102018101</w:t>
+            </w:r>
+          </w:p>
+        </w:tc>
+        <w:tc>
+          <w:tcPr>
+            <w:tcW w:w="2410" w:type="dxa"/>
+          </w:tcPr>
+          <w:p>
+            <w:pPr>
+              <w:pStyle w:val="bp"/>
+              <w:rPr>
+                <w:sz w:val="24"/>
+              </w:rPr>
+            </w:pPr>
+            <w:r>
+              <w:rPr>
+                <w:sz w:val="24"/>
+              </w:rPr>
+              <w:t xml:space="preserve">Single room 101 is booked from 29-11-2018 for 1 nights by </w:t>
             </w:r>
             <w:proofErr w:type="spellStart"/>
             <w:r>
               <w:rPr>
                 <w:sz w:val="24"/>
               </w:rPr>
-              <w:t>Staylength</w:t>
+              <w:t>Kanishka</w:t>
             </w:r>
             <w:proofErr w:type="spellEnd"/>
             <w:r>
               <w:rPr>
                 <w:sz w:val="24"/>
               </w:rPr>
-              <w:t>: 2</w:t>
-            </w:r>
-          </w:p>
-          <w:p>
-            <w:pPr>
-              <w:pStyle w:val="bp"/>
-              <w:rPr>
-                <w:sz w:val="24"/>
-              </w:rPr>
-            </w:pPr>
-            <w:r>
-              <w:rPr>
-                <w:sz w:val="24"/>
-              </w:rPr>
-              <w:t xml:space="preserve">Guest: Fred, Address: </w:t>
-            </w:r>
-            <w:proofErr w:type="spellStart"/>
-            <w:r>
-              <w:rPr>
-                <w:sz w:val="24"/>
-              </w:rPr>
-              <w:t>Nurke</w:t>
-            </w:r>
-            <w:proofErr w:type="spellEnd"/>
-            <w:r>
-              <w:rPr>
-                <w:sz w:val="24"/>
-              </w:rPr>
-              <w:t>, Phone: 2</w:t>
-            </w:r>
-          </w:p>
-          <w:p>
-            <w:pPr>
-              <w:pStyle w:val="bp"/>
-              <w:rPr>
-                <w:sz w:val="24"/>
-              </w:rPr>
-            </w:pPr>
-            <w:r>
-              <w:rPr>
-                <w:sz w:val="24"/>
-              </w:rPr>
-              <w:t>Charges:</w:t>
-            </w:r>
-          </w:p>
-          <w:p>
-            <w:pPr>
-              <w:pStyle w:val="bp"/>
-              <w:rPr>
-                <w:sz w:val="24"/>
-              </w:rPr>
-            </w:pPr>
-            <w:r>
-              <w:rPr>
-                <w:sz w:val="24"/>
-              </w:rPr>
-              <w:t xml:space="preserve">    Room Service:     $0</w:t>
-            </w:r>
-            <w:r>
-              <w:rPr>
-                <w:sz w:val="24"/>
-              </w:rPr>
-              <w:t>.00</w:t>
-            </w:r>
-          </w:p>
-          <w:p>
-            <w:pPr>
-              <w:pStyle w:val="bp"/>
-              <w:rPr>
-                <w:sz w:val="24"/>
-              </w:rPr>
-            </w:pPr>
-            <w:r>
-              <w:rPr>
-                <w:sz w:val="24"/>
-              </w:rPr>
-              <w:t xml:space="preserve">    Total: $0</w:t>
-            </w:r>
-            <w:r>
-              <w:rPr>
-                <w:sz w:val="24"/>
-              </w:rPr>
-              <w:t>.00</w:t>
-            </w:r>
-          </w:p>
-          <w:p>
-            <w:pPr>
-              <w:pStyle w:val="bp"/>
-              <w:rPr>
-                <w:sz w:val="24"/>
-              </w:rPr>
-            </w:pPr>
-          </w:p>
-          <w:p>
-            <w:pPr>
-              <w:pStyle w:val="bp"/>
-              <w:rPr>
-                <w:sz w:val="24"/>
-              </w:rPr>
-            </w:pPr>
-            <w:r>
-              <w:rPr>
-                <w:sz w:val="24"/>
-              </w:rPr>
-              <w:t>Accept charges(Y/N) :</w:t>
+              <w:t>.</w:t>
+            </w:r>
+          </w:p>
+          <w:p>
+            <w:pPr>
+              <w:pStyle w:val="bp"/>
+              <w:rPr>
+                <w:sz w:val="24"/>
+              </w:rPr>
+            </w:pPr>
+            <w:r>
+              <w:rPr>
+                <w:sz w:val="24"/>
+              </w:rPr>
+              <w:t>MasterCard Credit card number: 2</w:t>
+            </w:r>
+          </w:p>
+          <w:p>
+            <w:pPr>
+              <w:pStyle w:val="bp"/>
+              <w:rPr>
+                <w:sz w:val="24"/>
+              </w:rPr>
+            </w:pPr>
+            <w:r>
+              <w:rPr>
+                <w:sz w:val="24"/>
+              </w:rPr>
+              <w:t xml:space="preserve">Confirmation </w:t>
+            </w:r>
+            <w:proofErr w:type="gramStart"/>
+            <w:r>
+              <w:rPr>
+                <w:sz w:val="24"/>
+              </w:rPr>
+              <w:t>Number :</w:t>
+            </w:r>
+            <w:proofErr w:type="gramEnd"/>
+            <w:r>
+              <w:rPr>
+                <w:sz w:val="24"/>
+              </w:rPr>
+              <w:t xml:space="preserve"> 29102018101</w:t>
+            </w:r>
+          </w:p>
+          <w:p>
+            <w:pPr>
+              <w:pStyle w:val="bp"/>
+              <w:rPr>
+                <w:sz w:val="24"/>
+              </w:rPr>
+            </w:pPr>
+            <w:r>
+              <w:rPr>
+                <w:sz w:val="24"/>
+              </w:rPr>
+              <w:t>Check in confirmed</w:t>
+            </w:r>
+          </w:p>
+          <w:p>
+            <w:pPr>
+              <w:pStyle w:val="bp"/>
+              <w:rPr>
+                <w:sz w:val="24"/>
+              </w:rPr>
+            </w:pPr>
+            <w:r>
+              <w:rPr>
+                <w:sz w:val="24"/>
+              </w:rPr>
+              <w:t>Hit &lt;enter&gt; to continue</w:t>
+            </w:r>
+          </w:p>
+          <w:p>
+            <w:pPr>
+              <w:pStyle w:val="bp"/>
+              <w:rPr>
+                <w:sz w:val="24"/>
+              </w:rPr>
+            </w:pPr>
+            <w:r>
+              <w:rPr>
+                <w:sz w:val="24"/>
+              </w:rPr>
+              <w:t>Checking in completed</w:t>
             </w:r>
           </w:p>
         </w:tc>
@@ -2373,6 +5627,12 @@
                 <w:rFonts w:ascii="Times New Roman" w:hAnsi="Times New Roman" w:cs="Times New Roman"/>
               </w:rPr>
             </w:pPr>
+            <w:r>
+              <w:rPr>
+                <w:rFonts w:ascii="Times New Roman" w:hAnsi="Times New Roman" w:cs="Times New Roman"/>
+              </w:rPr>
+              <w:t>Yes</w:t>
+            </w:r>
           </w:p>
         </w:tc>
         <w:tc>
@@ -2389,6 +5649,9 @@
         </w:tc>
       </w:tr>
       <w:tr>
+        <w:trPr>
+          <w:trHeight w:val="2603"/>
+        </w:trPr>
         <w:tc>
           <w:tcPr>
             <w:tcW w:w="666" w:type="dxa"/>
@@ -2403,82 +5666,575 @@
               <w:rPr>
                 <w:rFonts w:ascii="Times New Roman" w:hAnsi="Times New Roman" w:cs="Times New Roman"/>
               </w:rPr>
-              <w:t>14</w:t>
-            </w:r>
-          </w:p>
-        </w:tc>
-        <w:tc>
-          <w:tcPr>
-            <w:tcW w:w="2590" w:type="dxa"/>
-          </w:tcPr>
-          <w:p>
-            <w:pPr>
-              <w:rPr>
-                <w:rFonts w:ascii="Times New Roman" w:hAnsi="Times New Roman" w:cs="Times New Roman"/>
-              </w:rPr>
-            </w:pPr>
-            <w:r>
-              <w:rPr>
-                <w:rFonts w:ascii="Times New Roman" w:hAnsi="Times New Roman" w:cs="Times New Roman"/>
-              </w:rPr>
-              <w:t>Enter Y</w:t>
-            </w:r>
-          </w:p>
-        </w:tc>
-        <w:tc>
-          <w:tcPr>
-            <w:tcW w:w="4252" w:type="dxa"/>
-          </w:tcPr>
-          <w:p>
-            <w:pPr>
-              <w:pStyle w:val="bp"/>
-              <w:rPr>
-                <w:sz w:val="24"/>
-              </w:rPr>
-            </w:pPr>
-            <w:r>
-              <w:rPr>
-                <w:sz w:val="24"/>
-              </w:rPr>
-              <w:t xml:space="preserve">Charges </w:t>
-            </w:r>
-            <w:r>
-              <w:rPr>
-                <w:sz w:val="24"/>
-              </w:rPr>
-              <w:t>accepted</w:t>
-            </w:r>
-          </w:p>
-          <w:p>
-            <w:pPr>
-              <w:pStyle w:val="bp"/>
-              <w:rPr>
-                <w:sz w:val="24"/>
-              </w:rPr>
-            </w:pPr>
-            <w:r>
-              <w:rPr>
-                <w:sz w:val="24"/>
+              <w:t>3</w:t>
+            </w:r>
+          </w:p>
+        </w:tc>
+        <w:tc>
+          <w:tcPr>
+            <w:tcW w:w="4432" w:type="dxa"/>
+          </w:tcPr>
+          <w:p>
+            <w:pPr>
+              <w:rPr>
+                <w:rFonts w:ascii="Times New Roman" w:hAnsi="Times New Roman" w:cs="Times New Roman"/>
+              </w:rPr>
+            </w:pPr>
+            <w:r>
+              <w:rPr>
+                <w:rFonts w:ascii="Times New Roman" w:hAnsi="Times New Roman" w:cs="Times New Roman"/>
+              </w:rPr>
+              <w:t>Select ‘</w:t>
+            </w:r>
+            <w:r>
+              <w:rPr>
+                <w:rFonts w:ascii="Times New Roman" w:hAnsi="Times New Roman" w:cs="Times New Roman"/>
+              </w:rPr>
+              <w:t>Record Service</w:t>
+            </w:r>
+            <w:r>
+              <w:rPr>
+                <w:rFonts w:ascii="Times New Roman" w:hAnsi="Times New Roman" w:cs="Times New Roman"/>
+              </w:rPr>
+              <w:t>’ from main menu</w:t>
+            </w:r>
+            <w:r>
+              <w:rPr>
+                <w:rFonts w:ascii="Times New Roman" w:hAnsi="Times New Roman" w:cs="Times New Roman"/>
+              </w:rPr>
+              <w:t xml:space="preserve"> and </w:t>
+            </w:r>
+            <w:r>
+              <w:rPr>
+                <w:rFonts w:ascii="Times New Roman" w:hAnsi="Times New Roman" w:cs="Times New Roman"/>
+              </w:rPr>
+              <w:t>e</w:t>
+            </w:r>
+            <w:r>
+              <w:rPr>
+                <w:rFonts w:ascii="Times New Roman" w:hAnsi="Times New Roman" w:cs="Times New Roman"/>
+              </w:rPr>
+              <w:t>nter the following data as asked;</w:t>
+            </w:r>
+          </w:p>
+          <w:p>
+            <w:pPr>
+              <w:rPr>
+                <w:rFonts w:ascii="Times New Roman" w:hAnsi="Times New Roman" w:cs="Times New Roman"/>
+              </w:rPr>
+            </w:pPr>
+          </w:p>
+          <w:p>
+            <w:pPr>
+              <w:rPr>
+                <w:rFonts w:ascii="Times New Roman" w:hAnsi="Times New Roman" w:cs="Times New Roman"/>
+              </w:rPr>
+            </w:pPr>
+            <w:r>
+              <w:rPr>
+                <w:rFonts w:ascii="Times New Roman" w:hAnsi="Times New Roman" w:cs="Times New Roman"/>
+              </w:rPr>
+              <w:t>Enter Room Id: 101</w:t>
+            </w:r>
+          </w:p>
+          <w:p>
+            <w:pPr>
+              <w:rPr>
+                <w:rFonts w:ascii="Times New Roman" w:hAnsi="Times New Roman" w:cs="Times New Roman"/>
+              </w:rPr>
+            </w:pPr>
+            <w:r>
+              <w:rPr>
+                <w:rFonts w:ascii="Times New Roman" w:hAnsi="Times New Roman" w:cs="Times New Roman"/>
+              </w:rPr>
+              <w:t>B:</w:t>
+            </w:r>
+            <w:r>
+              <w:rPr>
+                <w:rFonts w:ascii="Times New Roman" w:hAnsi="Times New Roman" w:cs="Times New Roman"/>
+              </w:rPr>
+              <w:tab/>
+              <w:t>Bar Fridge</w:t>
+            </w:r>
+          </w:p>
+          <w:p>
+            <w:pPr>
+              <w:rPr>
+                <w:rFonts w:ascii="Times New Roman" w:hAnsi="Times New Roman" w:cs="Times New Roman"/>
+              </w:rPr>
+            </w:pPr>
+            <w:r>
+              <w:rPr>
+                <w:rFonts w:ascii="Times New Roman" w:hAnsi="Times New Roman" w:cs="Times New Roman"/>
+              </w:rPr>
+              <w:t>R:</w:t>
+            </w:r>
+            <w:r>
+              <w:rPr>
+                <w:rFonts w:ascii="Times New Roman" w:hAnsi="Times New Roman" w:cs="Times New Roman"/>
+              </w:rPr>
+              <w:tab/>
+              <w:t>Restaurant</w:t>
+            </w:r>
+          </w:p>
+          <w:p>
+            <w:pPr>
+              <w:rPr>
+                <w:rFonts w:ascii="Times New Roman" w:hAnsi="Times New Roman" w:cs="Times New Roman"/>
+              </w:rPr>
+            </w:pPr>
+            <w:r>
+              <w:rPr>
+                <w:rFonts w:ascii="Times New Roman" w:hAnsi="Times New Roman" w:cs="Times New Roman"/>
+              </w:rPr>
+              <w:t>S:</w:t>
+            </w:r>
+            <w:r>
+              <w:rPr>
+                <w:rFonts w:ascii="Times New Roman" w:hAnsi="Times New Roman" w:cs="Times New Roman"/>
+              </w:rPr>
+              <w:tab/>
+              <w:t>Room Service</w:t>
+            </w:r>
+          </w:p>
+          <w:p>
+            <w:pPr>
+              <w:rPr>
+                <w:rFonts w:ascii="Times New Roman" w:hAnsi="Times New Roman" w:cs="Times New Roman"/>
+              </w:rPr>
+            </w:pPr>
+            <w:r>
+              <w:rPr>
+                <w:rFonts w:ascii="Times New Roman" w:hAnsi="Times New Roman" w:cs="Times New Roman"/>
+              </w:rPr>
+              <w:t>Enter service type</w:t>
+            </w:r>
+            <w:r>
+              <w:rPr>
+                <w:rFonts w:ascii="Times New Roman" w:hAnsi="Times New Roman" w:cs="Times New Roman"/>
+              </w:rPr>
+              <w:t xml:space="preserve">: </w:t>
+            </w:r>
+            <w:r>
+              <w:rPr>
+                <w:rFonts w:ascii="Times New Roman" w:hAnsi="Times New Roman" w:cs="Times New Roman"/>
+              </w:rPr>
+              <w:t>S</w:t>
+            </w:r>
+          </w:p>
+          <w:p>
+            <w:pPr>
+              <w:rPr>
+                <w:rFonts w:ascii="Times New Roman" w:hAnsi="Times New Roman" w:cs="Times New Roman"/>
+              </w:rPr>
+            </w:pPr>
+            <w:r>
+              <w:rPr>
+                <w:rFonts w:ascii="Times New Roman" w:hAnsi="Times New Roman" w:cs="Times New Roman"/>
+              </w:rPr>
+              <w:t>Enter cost: 200</w:t>
+            </w:r>
+          </w:p>
+        </w:tc>
+        <w:tc>
+          <w:tcPr>
+            <w:tcW w:w="2410" w:type="dxa"/>
+          </w:tcPr>
+          <w:p>
+            <w:pPr>
+              <w:pStyle w:val="bp"/>
+              <w:rPr>
+                <w:sz w:val="24"/>
+              </w:rPr>
+            </w:pPr>
+            <w:r>
+              <w:rPr>
+                <w:sz w:val="24"/>
+              </w:rPr>
+              <w:t>Room 101 charged $200.00 for Room Service</w:t>
+            </w:r>
+          </w:p>
+          <w:p>
+            <w:pPr>
+              <w:pStyle w:val="bp"/>
+              <w:rPr>
+                <w:sz w:val="24"/>
+              </w:rPr>
+            </w:pPr>
+          </w:p>
+          <w:p>
+            <w:pPr>
+              <w:pStyle w:val="bp"/>
+              <w:rPr>
+                <w:sz w:val="24"/>
+              </w:rPr>
+            </w:pPr>
+            <w:r>
+              <w:rPr>
+                <w:sz w:val="24"/>
+              </w:rPr>
+              <w:t>Hit &lt;enter&gt; to continue</w:t>
+            </w:r>
+          </w:p>
+          <w:p>
+            <w:pPr>
+              <w:pStyle w:val="bp"/>
+              <w:rPr>
+                <w:sz w:val="24"/>
+              </w:rPr>
+            </w:pPr>
+            <w:r>
+              <w:rPr>
+                <w:sz w:val="24"/>
+              </w:rPr>
+              <w:t>Pay for service completed</w:t>
+            </w:r>
+          </w:p>
+        </w:tc>
+        <w:tc>
+          <w:tcPr>
+            <w:tcW w:w="709" w:type="dxa"/>
+          </w:tcPr>
+          <w:p>
+            <w:pPr>
+              <w:rPr>
+                <w:rFonts w:ascii="Times New Roman" w:hAnsi="Times New Roman" w:cs="Times New Roman"/>
+              </w:rPr>
+            </w:pPr>
+            <w:r>
+              <w:rPr>
+                <w:rFonts w:ascii="Times New Roman" w:hAnsi="Times New Roman" w:cs="Times New Roman"/>
+              </w:rPr>
+              <w:t>Yes</w:t>
+            </w:r>
+          </w:p>
+        </w:tc>
+        <w:tc>
+          <w:tcPr>
+            <w:tcW w:w="793" w:type="dxa"/>
+          </w:tcPr>
+          <w:p>
+            <w:pPr>
+              <w:rPr>
+                <w:rFonts w:ascii="Times New Roman" w:hAnsi="Times New Roman" w:cs="Times New Roman"/>
+              </w:rPr>
+            </w:pPr>
+          </w:p>
+        </w:tc>
+      </w:tr>
+      <w:tr>
+        <w:trPr>
+          <w:trHeight w:val="2603"/>
+        </w:trPr>
+        <w:tc>
+          <w:tcPr>
+            <w:tcW w:w="666" w:type="dxa"/>
+          </w:tcPr>
+          <w:p>
+            <w:pPr>
+              <w:rPr>
+                <w:rFonts w:ascii="Times New Roman" w:hAnsi="Times New Roman" w:cs="Times New Roman"/>
+              </w:rPr>
+            </w:pPr>
+            <w:r>
+              <w:rPr>
+                <w:rFonts w:ascii="Times New Roman" w:hAnsi="Times New Roman" w:cs="Times New Roman"/>
+              </w:rPr>
+              <w:t>4</w:t>
+            </w:r>
+          </w:p>
+        </w:tc>
+        <w:tc>
+          <w:tcPr>
+            <w:tcW w:w="4432" w:type="dxa"/>
+          </w:tcPr>
+          <w:p>
+            <w:pPr>
+              <w:rPr>
+                <w:rFonts w:ascii="Times New Roman" w:hAnsi="Times New Roman" w:cs="Times New Roman"/>
+              </w:rPr>
+            </w:pPr>
+            <w:r>
+              <w:rPr>
+                <w:rFonts w:ascii="Times New Roman" w:hAnsi="Times New Roman" w:cs="Times New Roman"/>
+              </w:rPr>
+              <w:t>Select ‘</w:t>
+            </w:r>
+            <w:r>
+              <w:rPr>
+                <w:rFonts w:ascii="Times New Roman" w:hAnsi="Times New Roman" w:cs="Times New Roman"/>
+              </w:rPr>
+              <w:t>Check Out</w:t>
+            </w:r>
+            <w:r>
+              <w:rPr>
+                <w:rFonts w:ascii="Times New Roman" w:hAnsi="Times New Roman" w:cs="Times New Roman"/>
+              </w:rPr>
+              <w:t>’ from main menu</w:t>
+            </w:r>
+            <w:r>
+              <w:rPr>
+                <w:rFonts w:ascii="Times New Roman" w:hAnsi="Times New Roman" w:cs="Times New Roman"/>
+              </w:rPr>
+              <w:t xml:space="preserve"> and </w:t>
+            </w:r>
+            <w:r>
+              <w:rPr>
+                <w:rFonts w:ascii="Times New Roman" w:hAnsi="Times New Roman" w:cs="Times New Roman"/>
+              </w:rPr>
+              <w:t>Enter room number: 101</w:t>
+            </w:r>
+          </w:p>
+        </w:tc>
+        <w:tc>
+          <w:tcPr>
+            <w:tcW w:w="2410" w:type="dxa"/>
+          </w:tcPr>
+          <w:p>
+            <w:pPr>
+              <w:pStyle w:val="bp"/>
+              <w:rPr>
+                <w:sz w:val="24"/>
+              </w:rPr>
+            </w:pPr>
+            <w:r>
+              <w:rPr>
+                <w:sz w:val="24"/>
+              </w:rPr>
+              <w:t>Charges for room: 101, booking: 29102018101</w:t>
+            </w:r>
+          </w:p>
+          <w:p>
+            <w:pPr>
+              <w:pStyle w:val="bp"/>
+              <w:rPr>
+                <w:sz w:val="24"/>
+              </w:rPr>
+            </w:pPr>
+            <w:r>
+              <w:rPr>
+                <w:sz w:val="24"/>
+              </w:rPr>
+              <w:t xml:space="preserve">Arrival date: 29-11-2018, </w:t>
+            </w:r>
+            <w:proofErr w:type="spellStart"/>
+            <w:r>
+              <w:rPr>
+                <w:sz w:val="24"/>
+              </w:rPr>
+              <w:t>Staylength</w:t>
+            </w:r>
+            <w:proofErr w:type="spellEnd"/>
+            <w:r>
+              <w:rPr>
+                <w:sz w:val="24"/>
+              </w:rPr>
+              <w:t>: 1</w:t>
+            </w:r>
+          </w:p>
+          <w:p>
+            <w:pPr>
+              <w:pStyle w:val="bp"/>
+              <w:rPr>
+                <w:sz w:val="24"/>
+              </w:rPr>
+            </w:pPr>
+            <w:r>
+              <w:rPr>
+                <w:sz w:val="24"/>
+              </w:rPr>
+              <w:t xml:space="preserve">Guest: </w:t>
+            </w:r>
+            <w:proofErr w:type="spellStart"/>
+            <w:r>
+              <w:rPr>
+                <w:sz w:val="24"/>
+              </w:rPr>
+              <w:t>Kanishka</w:t>
+            </w:r>
+            <w:proofErr w:type="spellEnd"/>
+            <w:r>
+              <w:rPr>
+                <w:sz w:val="24"/>
+              </w:rPr>
+              <w:t>, Address: Sunshine, Phone: 23455</w:t>
+            </w:r>
+          </w:p>
+          <w:p>
+            <w:pPr>
+              <w:pStyle w:val="bp"/>
+              <w:rPr>
+                <w:sz w:val="24"/>
+              </w:rPr>
+            </w:pPr>
+            <w:r>
+              <w:rPr>
+                <w:sz w:val="24"/>
+              </w:rPr>
+              <w:t>Charges:</w:t>
+            </w:r>
+          </w:p>
+          <w:p>
+            <w:pPr>
+              <w:pStyle w:val="bp"/>
+              <w:rPr>
+                <w:sz w:val="24"/>
+              </w:rPr>
+            </w:pPr>
+            <w:r>
+              <w:rPr>
+                <w:sz w:val="24"/>
+              </w:rPr>
+              <w:t xml:space="preserve">    Room Service:   $200.00</w:t>
+            </w:r>
+          </w:p>
+          <w:p>
+            <w:pPr>
+              <w:pStyle w:val="bp"/>
+              <w:rPr>
+                <w:sz w:val="24"/>
+              </w:rPr>
+            </w:pPr>
+            <w:r>
+              <w:rPr>
+                <w:sz w:val="24"/>
+              </w:rPr>
+              <w:t>Total: $200.00</w:t>
+            </w:r>
+          </w:p>
+        </w:tc>
+        <w:tc>
+          <w:tcPr>
+            <w:tcW w:w="709" w:type="dxa"/>
+          </w:tcPr>
+          <w:p>
+            <w:pPr>
+              <w:rPr>
+                <w:rFonts w:ascii="Times New Roman" w:hAnsi="Times New Roman" w:cs="Times New Roman"/>
+              </w:rPr>
+            </w:pPr>
+            <w:r>
+              <w:rPr>
+                <w:rFonts w:ascii="Times New Roman" w:hAnsi="Times New Roman" w:cs="Times New Roman"/>
+              </w:rPr>
+              <w:t>Yes</w:t>
+            </w:r>
+          </w:p>
+        </w:tc>
+        <w:tc>
+          <w:tcPr>
+            <w:tcW w:w="793" w:type="dxa"/>
+          </w:tcPr>
+          <w:p>
+            <w:pPr>
+              <w:rPr>
+                <w:rFonts w:ascii="Times New Roman" w:hAnsi="Times New Roman" w:cs="Times New Roman"/>
+              </w:rPr>
+            </w:pPr>
+          </w:p>
+        </w:tc>
+      </w:tr>
+      <w:tr>
+        <w:trPr>
+          <w:trHeight w:val="1821"/>
+        </w:trPr>
+        <w:tc>
+          <w:tcPr>
+            <w:tcW w:w="666" w:type="dxa"/>
+          </w:tcPr>
+          <w:p>
+            <w:pPr>
+              <w:rPr>
+                <w:rFonts w:ascii="Times New Roman" w:hAnsi="Times New Roman" w:cs="Times New Roman"/>
+              </w:rPr>
+            </w:pPr>
+            <w:r>
+              <w:rPr>
+                <w:rFonts w:ascii="Times New Roman" w:hAnsi="Times New Roman" w:cs="Times New Roman"/>
+              </w:rPr>
+              <w:t>5</w:t>
+            </w:r>
+          </w:p>
+        </w:tc>
+        <w:tc>
+          <w:tcPr>
+            <w:tcW w:w="4432" w:type="dxa"/>
+          </w:tcPr>
+          <w:p>
+            <w:pPr>
+              <w:rPr>
+                <w:rFonts w:ascii="Times New Roman" w:hAnsi="Times New Roman" w:cs="Times New Roman"/>
+              </w:rPr>
+            </w:pPr>
+            <w:r>
+              <w:rPr>
+                <w:rFonts w:ascii="Times New Roman" w:hAnsi="Times New Roman" w:cs="Times New Roman"/>
+              </w:rPr>
+              <w:t>Accept charges(Y/N</w:t>
+            </w:r>
+            <w:proofErr w:type="gramStart"/>
+            <w:r>
+              <w:rPr>
+                <w:rFonts w:ascii="Times New Roman" w:hAnsi="Times New Roman" w:cs="Times New Roman"/>
+              </w:rPr>
+              <w:t>) :</w:t>
+            </w:r>
+            <w:proofErr w:type="gramEnd"/>
+            <w:r>
+              <w:rPr>
+                <w:rFonts w:ascii="Times New Roman" w:hAnsi="Times New Roman" w:cs="Times New Roman"/>
+              </w:rPr>
+              <w:t xml:space="preserve"> y</w:t>
+            </w:r>
+          </w:p>
+          <w:p>
+            <w:pPr>
+              <w:rPr>
+                <w:rFonts w:ascii="Times New Roman" w:hAnsi="Times New Roman" w:cs="Times New Roman"/>
+              </w:rPr>
+            </w:pPr>
+            <w:r>
+              <w:rPr>
+                <w:rFonts w:ascii="Times New Roman" w:hAnsi="Times New Roman" w:cs="Times New Roman"/>
+              </w:rPr>
+              <w:t>Charges accepted</w:t>
+            </w:r>
+          </w:p>
+          <w:p>
+            <w:pPr>
+              <w:rPr>
+                <w:rFonts w:ascii="Times New Roman" w:hAnsi="Times New Roman" w:cs="Times New Roman"/>
+              </w:rPr>
+            </w:pPr>
+          </w:p>
+          <w:p>
+            <w:pPr>
+              <w:rPr>
+                <w:rFonts w:ascii="Times New Roman" w:hAnsi="Times New Roman" w:cs="Times New Roman"/>
+              </w:rPr>
+            </w:pPr>
+            <w:r>
+              <w:rPr>
+                <w:rFonts w:ascii="Times New Roman" w:hAnsi="Times New Roman" w:cs="Times New Roman"/>
               </w:rPr>
               <w:t>Enter credit card details</w:t>
             </w:r>
           </w:p>
           <w:p>
             <w:pPr>
-              <w:pStyle w:val="bp"/>
-              <w:rPr>
-                <w:sz w:val="24"/>
-              </w:rPr>
-            </w:pPr>
-            <w:r>
-              <w:rPr>
-                <w:sz w:val="24"/>
+              <w:rPr>
+                <w:rFonts w:ascii="Times New Roman" w:hAnsi="Times New Roman" w:cs="Times New Roman"/>
+              </w:rPr>
+            </w:pPr>
+            <w:r>
+              <w:rPr>
+                <w:rFonts w:ascii="Times New Roman" w:hAnsi="Times New Roman" w:cs="Times New Roman"/>
               </w:rPr>
               <w:t>V:</w:t>
             </w:r>
             <w:r>
               <w:rPr>
-                <w:sz w:val="24"/>
+                <w:rFonts w:ascii="Times New Roman" w:hAnsi="Times New Roman" w:cs="Times New Roman"/>
               </w:rPr>
               <w:tab/>
               <w:t>Visa</w:t>
@@ -2486,20 +6242,19 @@
           </w:p>
           <w:p>
             <w:pPr>
-              <w:pStyle w:val="bp"/>
-              <w:rPr>
-                <w:sz w:val="24"/>
-              </w:rPr>
-            </w:pPr>
-            <w:r>
-              <w:rPr>
-                <w:sz w:val="24"/>
+              <w:rPr>
+                <w:rFonts w:ascii="Times New Roman" w:hAnsi="Times New Roman" w:cs="Times New Roman"/>
+              </w:rPr>
+            </w:pPr>
+            <w:r>
+              <w:rPr>
+                <w:rFonts w:ascii="Times New Roman" w:hAnsi="Times New Roman" w:cs="Times New Roman"/>
               </w:rPr>
               <w:t>M:</w:t>
             </w:r>
             <w:r>
               <w:rPr>
-                <w:sz w:val="24"/>
+                <w:rFonts w:ascii="Times New Roman" w:hAnsi="Times New Roman" w:cs="Times New Roman"/>
               </w:rPr>
               <w:tab/>
               <w:t>MasterCard</w:t>
@@ -2507,16 +6262,88 @@
           </w:p>
           <w:p>
             <w:pPr>
-              <w:pStyle w:val="bp"/>
-              <w:rPr>
-                <w:sz w:val="24"/>
-              </w:rPr>
-            </w:pPr>
-            <w:r>
-              <w:rPr>
-                <w:sz w:val="24"/>
-              </w:rPr>
-              <w:t xml:space="preserve">Enter credit card type selection: </w:t>
+              <w:rPr>
+                <w:rFonts w:ascii="Times New Roman" w:hAnsi="Times New Roman" w:cs="Times New Roman"/>
+              </w:rPr>
+            </w:pPr>
+            <w:r>
+              <w:rPr>
+                <w:rFonts w:ascii="Times New Roman" w:hAnsi="Times New Roman" w:cs="Times New Roman"/>
+              </w:rPr>
+              <w:t>Enter credit card type selection: m</w:t>
+            </w:r>
+          </w:p>
+          <w:p>
+            <w:pPr>
+              <w:rPr>
+                <w:rFonts w:ascii="Times New Roman" w:hAnsi="Times New Roman" w:cs="Times New Roman"/>
+              </w:rPr>
+            </w:pPr>
+            <w:r>
+              <w:rPr>
+                <w:rFonts w:ascii="Times New Roman" w:hAnsi="Times New Roman" w:cs="Times New Roman"/>
+              </w:rPr>
+              <w:t>Enter credit card number: 3</w:t>
+            </w:r>
+          </w:p>
+          <w:p>
+            <w:pPr>
+              <w:rPr>
+                <w:rFonts w:ascii="Times New Roman" w:hAnsi="Times New Roman" w:cs="Times New Roman"/>
+              </w:rPr>
+            </w:pPr>
+            <w:r>
+              <w:rPr>
+                <w:rFonts w:ascii="Times New Roman" w:hAnsi="Times New Roman" w:cs="Times New Roman"/>
+              </w:rPr>
+              <w:t>Enter CCV: 3</w:t>
+            </w:r>
+          </w:p>
+        </w:tc>
+        <w:tc>
+          <w:tcPr>
+            <w:tcW w:w="2410" w:type="dxa"/>
+          </w:tcPr>
+          <w:p>
+            <w:pPr>
+              <w:pStyle w:val="bp"/>
+              <w:rPr>
+                <w:sz w:val="24"/>
+              </w:rPr>
+            </w:pPr>
+            <w:r>
+              <w:rPr>
+                <w:sz w:val="24"/>
+              </w:rPr>
+              <w:t>MasterCard credit card number 3 was debited $200.00</w:t>
+            </w:r>
+          </w:p>
+          <w:p>
+            <w:pPr>
+              <w:pStyle w:val="bp"/>
+              <w:rPr>
+                <w:sz w:val="24"/>
+              </w:rPr>
+            </w:pPr>
+            <w:r>
+              <w:rPr>
+                <w:sz w:val="24"/>
+              </w:rPr>
+              <w:t>Hit &lt;enter&gt; to continue</w:t>
+            </w:r>
+          </w:p>
+          <w:p>
+            <w:pPr>
+              <w:pStyle w:val="bp"/>
+              <w:rPr>
+                <w:sz w:val="24"/>
+              </w:rPr>
+            </w:pPr>
+            <w:r>
+              <w:rPr>
+                <w:sz w:val="24"/>
+              </w:rPr>
+              <w:t>Checking out completed</w:t>
             </w:r>
           </w:p>
         </w:tc>
@@ -2530,6 +6357,140 @@
                 <w:rFonts w:ascii="Times New Roman" w:hAnsi="Times New Roman" w:cs="Times New Roman"/>
               </w:rPr>
             </w:pPr>
+            <w:r>
+              <w:rPr>
+                <w:rFonts w:ascii="Times New Roman" w:hAnsi="Times New Roman" w:cs="Times New Roman"/>
+              </w:rPr>
+              <w:t>Yes</w:t>
+            </w:r>
+          </w:p>
+        </w:tc>
+        <w:tc>
+          <w:tcPr>
+            <w:tcW w:w="793" w:type="dxa"/>
+          </w:tcPr>
+          <w:p>
+            <w:pPr>
+              <w:rPr>
+                <w:rFonts w:ascii="Times New Roman" w:hAnsi="Times New Roman" w:cs="Times New Roman"/>
+              </w:rPr>
+            </w:pPr>
+          </w:p>
+        </w:tc>
+      </w:tr>
+      <w:tr>
+        <w:trPr>
+          <w:trHeight w:val="2603"/>
+        </w:trPr>
+        <w:tc>
+          <w:tcPr>
+            <w:tcW w:w="666" w:type="dxa"/>
+          </w:tcPr>
+          <w:p>
+            <w:pPr>
+              <w:rPr>
+                <w:rFonts w:ascii="Times New Roman" w:hAnsi="Times New Roman" w:cs="Times New Roman"/>
+              </w:rPr>
+            </w:pPr>
+            <w:r>
+              <w:rPr>
+                <w:rFonts w:ascii="Times New Roman" w:hAnsi="Times New Roman" w:cs="Times New Roman"/>
+              </w:rPr>
+              <w:t>6</w:t>
+            </w:r>
+          </w:p>
+        </w:tc>
+        <w:tc>
+          <w:tcPr>
+            <w:tcW w:w="4432" w:type="dxa"/>
+          </w:tcPr>
+          <w:p>
+            <w:pPr>
+              <w:rPr>
+                <w:rFonts w:ascii="Times New Roman" w:hAnsi="Times New Roman" w:cs="Times New Roman"/>
+              </w:rPr>
+            </w:pPr>
+            <w:r>
+              <w:rPr>
+                <w:rFonts w:ascii="Times New Roman" w:hAnsi="Times New Roman" w:cs="Times New Roman"/>
+              </w:rPr>
+              <w:t>Select ‘</w:t>
+            </w:r>
+            <w:r>
+              <w:rPr>
+                <w:rFonts w:ascii="Times New Roman" w:hAnsi="Times New Roman" w:cs="Times New Roman"/>
+              </w:rPr>
+              <w:t>Check Out</w:t>
+            </w:r>
+            <w:r>
+              <w:rPr>
+                <w:rFonts w:ascii="Times New Roman" w:hAnsi="Times New Roman" w:cs="Times New Roman"/>
+              </w:rPr>
+              <w:t>’ from main menu</w:t>
+            </w:r>
+            <w:r>
+              <w:rPr>
+                <w:rFonts w:ascii="Times New Roman" w:hAnsi="Times New Roman" w:cs="Times New Roman"/>
+              </w:rPr>
+              <w:t xml:space="preserve"> and </w:t>
+            </w:r>
+            <w:r>
+              <w:rPr>
+                <w:rFonts w:ascii="Times New Roman" w:hAnsi="Times New Roman" w:cs="Times New Roman"/>
+              </w:rPr>
+              <w:t>Enter room number: 101</w:t>
+            </w:r>
+          </w:p>
+        </w:tc>
+        <w:tc>
+          <w:tcPr>
+            <w:tcW w:w="2410" w:type="dxa"/>
+          </w:tcPr>
+          <w:p>
+            <w:pPr>
+              <w:pStyle w:val="bp"/>
+              <w:rPr>
+                <w:sz w:val="24"/>
+              </w:rPr>
+            </w:pPr>
+            <w:r>
+              <w:rPr>
+                <w:sz w:val="24"/>
+              </w:rPr>
+              <w:t>No active booking found for room id 101</w:t>
+            </w:r>
+          </w:p>
+          <w:p>
+            <w:pPr>
+              <w:pStyle w:val="bp"/>
+              <w:rPr>
+                <w:sz w:val="24"/>
+              </w:rPr>
+            </w:pPr>
+            <w:r>
+              <w:rPr>
+                <w:sz w:val="24"/>
+              </w:rPr>
+              <w:t>Enter room number:</w:t>
+            </w:r>
+          </w:p>
+        </w:tc>
+        <w:tc>
+          <w:tcPr>
+            <w:tcW w:w="709" w:type="dxa"/>
+          </w:tcPr>
+          <w:p>
+            <w:pPr>
+              <w:rPr>
+                <w:rFonts w:ascii="Times New Roman" w:hAnsi="Times New Roman" w:cs="Times New Roman"/>
+              </w:rPr>
+            </w:pPr>
+            <w:r>
+              <w:rPr>
+                <w:rFonts w:ascii="Times New Roman" w:hAnsi="Times New Roman" w:cs="Times New Roman"/>
+              </w:rPr>
+              <w:t>Yes</w:t>
+            </w:r>
           </w:p>
         </w:tc>
         <w:tc>
@@ -2569,140 +6530,52 @@
     </w:p>
     <w:tbl>
       <w:tblPr>
-        <w:tblStyle w:val="TableGrid"/>
+        <w:tblStyle w:val="TableGrid1"/>
         <w:tblW w:w="0" w:type="auto"/>
-        <w:tblLook w:val="04A0" w:firstRow="1" w:lastRow="0" w:firstColumn="1" w:lastColumn="0" w:noHBand="0" w:noVBand="1"/>
+        <w:tblLook w:val="01E0" w:firstRow="1" w:lastRow="1" w:firstColumn="1" w:lastColumn="1" w:noHBand="0" w:noVBand="0"/>
       </w:tblPr>
       <w:tblGrid>
-        <w:gridCol w:w="1501"/>
-        <w:gridCol w:w="1501"/>
-        <w:gridCol w:w="1502"/>
-        <w:gridCol w:w="1502"/>
-        <w:gridCol w:w="1502"/>
-        <w:gridCol w:w="1502"/>
+        <w:gridCol w:w="1463"/>
+        <w:gridCol w:w="978"/>
+        <w:gridCol w:w="1725"/>
+        <w:gridCol w:w="1725"/>
+        <w:gridCol w:w="1725"/>
+        <w:gridCol w:w="1394"/>
       </w:tblGrid>
       <w:tr>
-        <w:tc>
-          <w:tcPr>
-            <w:tcW w:w="1501" w:type="dxa"/>
-          </w:tcPr>
-          <w:p>
-            <w:pPr>
-              <w:rPr>
-                <w:rFonts w:ascii="Times New Roman" w:hAnsi="Times New Roman" w:cs="Times New Roman"/>
-                <w:sz w:val="20"/>
-                <w:szCs w:val="20"/>
-              </w:rPr>
-            </w:pPr>
-          </w:p>
-        </w:tc>
-        <w:tc>
-          <w:tcPr>
-            <w:tcW w:w="1501" w:type="dxa"/>
-          </w:tcPr>
-          <w:p>
-            <w:pPr>
-              <w:rPr>
-                <w:rFonts w:ascii="Times New Roman" w:hAnsi="Times New Roman" w:cs="Times New Roman"/>
-                <w:sz w:val="20"/>
-                <w:szCs w:val="20"/>
-              </w:rPr>
-            </w:pPr>
-            <w:r>
-              <w:rPr>
-                <w:rFonts w:ascii="Times New Roman" w:hAnsi="Times New Roman" w:cs="Times New Roman"/>
-                <w:sz w:val="20"/>
-                <w:szCs w:val="20"/>
-              </w:rPr>
-              <w:t>1</w:t>
-            </w:r>
-          </w:p>
-        </w:tc>
-        <w:tc>
-          <w:tcPr>
-            <w:tcW w:w="1502" w:type="dxa"/>
-          </w:tcPr>
-          <w:p>
-            <w:pPr>
-              <w:rPr>
-                <w:rFonts w:ascii="Times New Roman" w:hAnsi="Times New Roman" w:cs="Times New Roman"/>
-                <w:sz w:val="20"/>
-                <w:szCs w:val="20"/>
-              </w:rPr>
-            </w:pPr>
-            <w:r>
-              <w:rPr>
-                <w:rFonts w:ascii="Times New Roman" w:hAnsi="Times New Roman" w:cs="Times New Roman"/>
-                <w:sz w:val="20"/>
-                <w:szCs w:val="20"/>
-              </w:rPr>
-              <w:t>2</w:t>
-            </w:r>
-          </w:p>
-        </w:tc>
-        <w:tc>
-          <w:tcPr>
-            <w:tcW w:w="1502" w:type="dxa"/>
-          </w:tcPr>
-          <w:p>
-            <w:pPr>
-              <w:rPr>
-                <w:rFonts w:ascii="Times New Roman" w:hAnsi="Times New Roman" w:cs="Times New Roman"/>
-                <w:sz w:val="20"/>
-                <w:szCs w:val="20"/>
-              </w:rPr>
-            </w:pPr>
-            <w:r>
-              <w:rPr>
-                <w:rFonts w:ascii="Times New Roman" w:hAnsi="Times New Roman" w:cs="Times New Roman"/>
-                <w:sz w:val="20"/>
-                <w:szCs w:val="20"/>
-              </w:rPr>
-              <w:t>3</w:t>
-            </w:r>
-          </w:p>
-        </w:tc>
-        <w:tc>
-          <w:tcPr>
-            <w:tcW w:w="1502" w:type="dxa"/>
-          </w:tcPr>
-          <w:p>
-            <w:pPr>
-              <w:rPr>
-                <w:rFonts w:ascii="Times New Roman" w:hAnsi="Times New Roman" w:cs="Times New Roman"/>
-                <w:sz w:val="20"/>
-                <w:szCs w:val="20"/>
-              </w:rPr>
-            </w:pPr>
-            <w:r>
-              <w:rPr>
-                <w:rFonts w:ascii="Times New Roman" w:hAnsi="Times New Roman" w:cs="Times New Roman"/>
-                <w:sz w:val="20"/>
-                <w:szCs w:val="20"/>
-              </w:rPr>
-              <w:t>4</w:t>
-            </w:r>
-          </w:p>
-        </w:tc>
-        <w:tc>
-          <w:tcPr>
-            <w:tcW w:w="1502" w:type="dxa"/>
-          </w:tcPr>
-          <w:p>
-            <w:pPr>
-              <w:rPr>
-                <w:rFonts w:ascii="Times New Roman" w:hAnsi="Times New Roman" w:cs="Times New Roman"/>
-                <w:sz w:val="20"/>
-                <w:szCs w:val="20"/>
-              </w:rPr>
-            </w:pPr>
-            <w:r>
-              <w:rPr>
-                <w:rFonts w:ascii="Times New Roman" w:hAnsi="Times New Roman" w:cs="Times New Roman"/>
-                <w:sz w:val="20"/>
-                <w:szCs w:val="20"/>
-              </w:rPr>
-              <w:t>4</w:t>
+        <w:trPr>
+          <w:trHeight w:val="255"/>
+        </w:trPr>
+        <w:tc>
+          <w:tcPr>
+            <w:tcW w:w="9010" w:type="dxa"/>
+            <w:gridSpan w:val="6"/>
+            <w:tcBorders>
+              <w:top w:val="single" w:sz="4" w:space="0" w:color="auto"/>
+              <w:left w:val="single" w:sz="4" w:space="0" w:color="auto"/>
+              <w:bottom w:val="single" w:sz="4" w:space="0" w:color="auto"/>
+              <w:right w:val="single" w:sz="4" w:space="0" w:color="auto"/>
+            </w:tcBorders>
+            <w:shd w:val="clear" w:color="auto" w:fill="E6E6E6"/>
+          </w:tcPr>
+          <w:p>
+            <w:pPr>
+              <w:pStyle w:val="bp"/>
+              <w:spacing w:before="0" w:after="0"/>
+              <w:jc w:val="center"/>
+              <w:rPr>
+                <w:b/>
+                <w:color w:val="000000" w:themeColor="text1"/>
+                <w:sz w:val="20"/>
+              </w:rPr>
+            </w:pPr>
+            <w:r>
+              <w:rPr>
+                <w:b/>
+                <w:color w:val="000000" w:themeColor="text1"/>
+                <w:sz w:val="20"/>
+              </w:rPr>
+              <w:t>Test Data Table</w:t>
             </w:r>
           </w:p>
         </w:tc>
@@ -2710,194 +6583,329 @@
       <w:tr>
         <w:tc>
           <w:tcPr>
-            <w:tcW w:w="1501" w:type="dxa"/>
-          </w:tcPr>
-          <w:p>
-            <w:pPr>
-              <w:rPr>
-                <w:rFonts w:ascii="Times New Roman" w:hAnsi="Times New Roman" w:cs="Times New Roman"/>
-                <w:sz w:val="20"/>
-                <w:szCs w:val="20"/>
-              </w:rPr>
-            </w:pPr>
-            <w:r>
-              <w:rPr>
-                <w:rFonts w:ascii="Times New Roman" w:hAnsi="Times New Roman" w:cs="Times New Roman"/>
-                <w:sz w:val="20"/>
-                <w:szCs w:val="20"/>
-              </w:rPr>
-              <w:t>[Data field 1]</w:t>
-            </w:r>
-          </w:p>
-        </w:tc>
-        <w:tc>
-          <w:tcPr>
-            <w:tcW w:w="1501" w:type="dxa"/>
-          </w:tcPr>
-          <w:p>
-            <w:pPr>
-              <w:rPr>
-                <w:rFonts w:ascii="Times New Roman" w:hAnsi="Times New Roman" w:cs="Times New Roman"/>
-                <w:sz w:val="20"/>
-                <w:szCs w:val="20"/>
-              </w:rPr>
-            </w:pPr>
-            <w:r>
-              <w:rPr>
-                <w:rFonts w:ascii="Times New Roman" w:hAnsi="Times New Roman" w:cs="Times New Roman"/>
-                <w:sz w:val="20"/>
-                <w:szCs w:val="20"/>
-              </w:rPr>
-              <w:t>[data set 1 input value for field 1]</w:t>
-            </w:r>
-          </w:p>
-        </w:tc>
-        <w:tc>
-          <w:tcPr>
-            <w:tcW w:w="1502" w:type="dxa"/>
-          </w:tcPr>
-          <w:p>
-            <w:pPr>
-              <w:rPr>
-                <w:rFonts w:ascii="Times New Roman" w:hAnsi="Times New Roman" w:cs="Times New Roman"/>
-                <w:sz w:val="20"/>
-                <w:szCs w:val="20"/>
-              </w:rPr>
-            </w:pPr>
-          </w:p>
-        </w:tc>
-        <w:tc>
-          <w:tcPr>
-            <w:tcW w:w="1502" w:type="dxa"/>
-          </w:tcPr>
-          <w:p>
-            <w:pPr>
-              <w:rPr>
-                <w:rFonts w:ascii="Times New Roman" w:hAnsi="Times New Roman" w:cs="Times New Roman"/>
-                <w:sz w:val="20"/>
-                <w:szCs w:val="20"/>
-              </w:rPr>
-            </w:pPr>
-          </w:p>
-        </w:tc>
-        <w:tc>
-          <w:tcPr>
-            <w:tcW w:w="1502" w:type="dxa"/>
-          </w:tcPr>
-          <w:p>
-            <w:pPr>
-              <w:rPr>
-                <w:rFonts w:ascii="Times New Roman" w:hAnsi="Times New Roman" w:cs="Times New Roman"/>
-                <w:sz w:val="20"/>
-                <w:szCs w:val="20"/>
-              </w:rPr>
-            </w:pPr>
-          </w:p>
-        </w:tc>
-        <w:tc>
-          <w:tcPr>
-            <w:tcW w:w="1502" w:type="dxa"/>
-          </w:tcPr>
-          <w:p>
-            <w:pPr>
-              <w:rPr>
-                <w:rFonts w:ascii="Times New Roman" w:hAnsi="Times New Roman" w:cs="Times New Roman"/>
-                <w:sz w:val="20"/>
-                <w:szCs w:val="20"/>
-              </w:rPr>
-            </w:pPr>
+            <w:tcW w:w="1463" w:type="dxa"/>
+            <w:tcBorders>
+              <w:top w:val="single" w:sz="4" w:space="0" w:color="auto"/>
+              <w:left w:val="single" w:sz="4" w:space="0" w:color="auto"/>
+              <w:bottom w:val="single" w:sz="4" w:space="0" w:color="auto"/>
+              <w:right w:val="single" w:sz="4" w:space="0" w:color="auto"/>
+            </w:tcBorders>
+            <w:shd w:val="clear" w:color="auto" w:fill="E6E6E6"/>
+          </w:tcPr>
+          <w:p>
+            <w:pPr>
+              <w:pStyle w:val="bp"/>
+              <w:spacing w:before="0" w:after="0"/>
+              <w:rPr>
+                <w:b/>
+                <w:color w:val="000000" w:themeColor="text1"/>
+                <w:sz w:val="20"/>
+              </w:rPr>
+            </w:pPr>
+          </w:p>
+        </w:tc>
+        <w:tc>
+          <w:tcPr>
+            <w:tcW w:w="978" w:type="dxa"/>
+            <w:tcBorders>
+              <w:top w:val="single" w:sz="4" w:space="0" w:color="auto"/>
+              <w:left w:val="single" w:sz="4" w:space="0" w:color="auto"/>
+              <w:bottom w:val="single" w:sz="4" w:space="0" w:color="auto"/>
+              <w:right w:val="single" w:sz="4" w:space="0" w:color="auto"/>
+            </w:tcBorders>
+            <w:shd w:val="clear" w:color="auto" w:fill="E6E6E6"/>
+          </w:tcPr>
+          <w:p>
+            <w:pPr>
+              <w:pStyle w:val="bp"/>
+              <w:spacing w:before="0" w:after="0"/>
+              <w:jc w:val="center"/>
+              <w:rPr>
+                <w:b/>
+                <w:color w:val="000000" w:themeColor="text1"/>
+                <w:sz w:val="20"/>
+              </w:rPr>
+            </w:pPr>
+            <w:r>
+              <w:rPr>
+                <w:b/>
+                <w:color w:val="000000" w:themeColor="text1"/>
+                <w:sz w:val="20"/>
+              </w:rPr>
+              <w:t>1</w:t>
+            </w:r>
+          </w:p>
+        </w:tc>
+        <w:tc>
+          <w:tcPr>
+            <w:tcW w:w="1725" w:type="dxa"/>
+            <w:tcBorders>
+              <w:top w:val="single" w:sz="4" w:space="0" w:color="auto"/>
+              <w:left w:val="single" w:sz="4" w:space="0" w:color="auto"/>
+              <w:bottom w:val="single" w:sz="4" w:space="0" w:color="auto"/>
+              <w:right w:val="single" w:sz="4" w:space="0" w:color="auto"/>
+            </w:tcBorders>
+            <w:shd w:val="clear" w:color="auto" w:fill="E6E6E6"/>
+          </w:tcPr>
+          <w:p>
+            <w:pPr>
+              <w:pStyle w:val="bp"/>
+              <w:spacing w:before="0" w:after="0"/>
+              <w:jc w:val="center"/>
+              <w:rPr>
+                <w:b/>
+                <w:color w:val="000000" w:themeColor="text1"/>
+                <w:sz w:val="20"/>
+              </w:rPr>
+            </w:pPr>
+            <w:r>
+              <w:rPr>
+                <w:b/>
+                <w:color w:val="000000" w:themeColor="text1"/>
+                <w:sz w:val="20"/>
+              </w:rPr>
+              <w:t>2</w:t>
+            </w:r>
+          </w:p>
+        </w:tc>
+        <w:tc>
+          <w:tcPr>
+            <w:tcW w:w="1725" w:type="dxa"/>
+            <w:tcBorders>
+              <w:top w:val="single" w:sz="4" w:space="0" w:color="auto"/>
+              <w:left w:val="single" w:sz="4" w:space="0" w:color="auto"/>
+              <w:bottom w:val="single" w:sz="4" w:space="0" w:color="auto"/>
+              <w:right w:val="single" w:sz="4" w:space="0" w:color="auto"/>
+            </w:tcBorders>
+            <w:shd w:val="clear" w:color="auto" w:fill="E6E6E6"/>
+          </w:tcPr>
+          <w:p>
+            <w:pPr>
+              <w:pStyle w:val="bp"/>
+              <w:spacing w:before="0" w:after="0"/>
+              <w:jc w:val="center"/>
+              <w:rPr>
+                <w:b/>
+                <w:color w:val="000000" w:themeColor="text1"/>
+                <w:sz w:val="20"/>
+              </w:rPr>
+            </w:pPr>
+            <w:r>
+              <w:rPr>
+                <w:b/>
+                <w:color w:val="000000" w:themeColor="text1"/>
+                <w:sz w:val="20"/>
+              </w:rPr>
+              <w:t>3</w:t>
+            </w:r>
+          </w:p>
+        </w:tc>
+        <w:tc>
+          <w:tcPr>
+            <w:tcW w:w="1725" w:type="dxa"/>
+            <w:tcBorders>
+              <w:top w:val="single" w:sz="4" w:space="0" w:color="auto"/>
+              <w:left w:val="single" w:sz="4" w:space="0" w:color="auto"/>
+              <w:bottom w:val="single" w:sz="4" w:space="0" w:color="auto"/>
+              <w:right w:val="single" w:sz="4" w:space="0" w:color="auto"/>
+            </w:tcBorders>
+            <w:shd w:val="clear" w:color="auto" w:fill="E6E6E6"/>
+          </w:tcPr>
+          <w:p>
+            <w:pPr>
+              <w:pStyle w:val="bp"/>
+              <w:spacing w:before="0" w:after="0"/>
+              <w:jc w:val="center"/>
+              <w:rPr>
+                <w:b/>
+                <w:color w:val="000000" w:themeColor="text1"/>
+                <w:sz w:val="20"/>
+              </w:rPr>
+            </w:pPr>
+            <w:r>
+              <w:rPr>
+                <w:b/>
+                <w:color w:val="000000" w:themeColor="text1"/>
+                <w:sz w:val="20"/>
+              </w:rPr>
+              <w:t>4</w:t>
+            </w:r>
+          </w:p>
+        </w:tc>
+        <w:tc>
+          <w:tcPr>
+            <w:tcW w:w="1394" w:type="dxa"/>
+            <w:tcBorders>
+              <w:top w:val="single" w:sz="4" w:space="0" w:color="auto"/>
+              <w:left w:val="single" w:sz="4" w:space="0" w:color="auto"/>
+              <w:bottom w:val="single" w:sz="4" w:space="0" w:color="auto"/>
+              <w:right w:val="single" w:sz="4" w:space="0" w:color="auto"/>
+            </w:tcBorders>
+            <w:shd w:val="clear" w:color="auto" w:fill="E6E6E6"/>
+          </w:tcPr>
+          <w:p>
+            <w:pPr>
+              <w:pStyle w:val="bp"/>
+              <w:spacing w:before="0" w:after="0"/>
+              <w:jc w:val="center"/>
+              <w:rPr>
+                <w:b/>
+                <w:color w:val="000000" w:themeColor="text1"/>
+                <w:sz w:val="20"/>
+              </w:rPr>
+            </w:pPr>
+            <w:r>
+              <w:rPr>
+                <w:b/>
+                <w:color w:val="000000" w:themeColor="text1"/>
+                <w:sz w:val="20"/>
+              </w:rPr>
+              <w:t>5</w:t>
+            </w:r>
           </w:p>
         </w:tc>
       </w:tr>
       <w:tr>
         <w:tc>
           <w:tcPr>
-            <w:tcW w:w="1501" w:type="dxa"/>
-          </w:tcPr>
-          <w:p>
-            <w:pPr>
-              <w:rPr>
-                <w:rFonts w:ascii="Times New Roman" w:hAnsi="Times New Roman" w:cs="Times New Roman"/>
-                <w:sz w:val="20"/>
-                <w:szCs w:val="20"/>
-              </w:rPr>
-            </w:pPr>
-            <w:r>
-              <w:rPr>
-                <w:rFonts w:ascii="Times New Roman" w:hAnsi="Times New Roman" w:cs="Times New Roman"/>
-                <w:sz w:val="20"/>
-                <w:szCs w:val="20"/>
-              </w:rPr>
-              <w:t>[Data field 1]</w:t>
-            </w:r>
-          </w:p>
-        </w:tc>
-        <w:tc>
-          <w:tcPr>
-            <w:tcW w:w="1501" w:type="dxa"/>
-          </w:tcPr>
-          <w:p>
-            <w:pPr>
-              <w:rPr>
-                <w:rFonts w:ascii="Times New Roman" w:hAnsi="Times New Roman" w:cs="Times New Roman"/>
-                <w:sz w:val="20"/>
-                <w:szCs w:val="20"/>
-              </w:rPr>
-            </w:pPr>
-          </w:p>
-        </w:tc>
-        <w:tc>
-          <w:tcPr>
-            <w:tcW w:w="1502" w:type="dxa"/>
-          </w:tcPr>
-          <w:p>
-            <w:pPr>
-              <w:rPr>
-                <w:rFonts w:ascii="Times New Roman" w:hAnsi="Times New Roman" w:cs="Times New Roman"/>
-                <w:sz w:val="20"/>
-                <w:szCs w:val="20"/>
-              </w:rPr>
-            </w:pPr>
-          </w:p>
-        </w:tc>
-        <w:tc>
-          <w:tcPr>
-            <w:tcW w:w="1502" w:type="dxa"/>
-          </w:tcPr>
-          <w:p>
-            <w:pPr>
-              <w:rPr>
-                <w:rFonts w:ascii="Times New Roman" w:hAnsi="Times New Roman" w:cs="Times New Roman"/>
-                <w:sz w:val="20"/>
-                <w:szCs w:val="20"/>
-              </w:rPr>
-            </w:pPr>
-          </w:p>
-        </w:tc>
-        <w:tc>
-          <w:tcPr>
-            <w:tcW w:w="1502" w:type="dxa"/>
-          </w:tcPr>
-          <w:p>
-            <w:pPr>
-              <w:rPr>
-                <w:rFonts w:ascii="Times New Roman" w:hAnsi="Times New Roman" w:cs="Times New Roman"/>
-                <w:sz w:val="20"/>
-                <w:szCs w:val="20"/>
-              </w:rPr>
-            </w:pPr>
-          </w:p>
-        </w:tc>
-        <w:tc>
-          <w:tcPr>
-            <w:tcW w:w="1502" w:type="dxa"/>
-          </w:tcPr>
-          <w:p>
-            <w:pPr>
-              <w:rPr>
-                <w:rFonts w:ascii="Times New Roman" w:hAnsi="Times New Roman" w:cs="Times New Roman"/>
-                <w:sz w:val="20"/>
-                <w:szCs w:val="20"/>
+            <w:tcW w:w="1463" w:type="dxa"/>
+            <w:tcBorders>
+              <w:top w:val="single" w:sz="4" w:space="0" w:color="auto"/>
+            </w:tcBorders>
+            <w:shd w:val="clear" w:color="auto" w:fill="E0E0E0"/>
+          </w:tcPr>
+          <w:p>
+            <w:pPr>
+              <w:pStyle w:val="bp"/>
+              <w:spacing w:before="0" w:after="0"/>
+              <w:rPr>
+                <w:color w:val="000000" w:themeColor="text1"/>
+                <w:sz w:val="20"/>
+              </w:rPr>
+            </w:pPr>
+            <w:r>
+              <w:rPr>
+                <w:color w:val="000000" w:themeColor="text1"/>
+                <w:sz w:val="20"/>
+              </w:rPr>
+              <w:t>phone number</w:t>
+            </w:r>
+          </w:p>
+        </w:tc>
+        <w:tc>
+          <w:tcPr>
+            <w:tcW w:w="978" w:type="dxa"/>
+            <w:tcBorders>
+              <w:top w:val="single" w:sz="4" w:space="0" w:color="auto"/>
+            </w:tcBorders>
+          </w:tcPr>
+          <w:p>
+            <w:pPr>
+              <w:pStyle w:val="bp"/>
+              <w:spacing w:before="0" w:after="0"/>
+              <w:rPr>
+                <w:color w:val="000000" w:themeColor="text1"/>
+                <w:sz w:val="20"/>
+              </w:rPr>
+            </w:pPr>
+            <w:r>
+              <w:rPr>
+                <w:color w:val="000000" w:themeColor="text1"/>
+                <w:sz w:val="20"/>
+              </w:rPr>
+              <w:t>-</w:t>
+            </w:r>
+          </w:p>
+        </w:tc>
+        <w:tc>
+          <w:tcPr>
+            <w:tcW w:w="1725" w:type="dxa"/>
+            <w:tcBorders>
+              <w:top w:val="single" w:sz="4" w:space="0" w:color="auto"/>
+            </w:tcBorders>
+          </w:tcPr>
+          <w:p>
+            <w:pPr>
+              <w:pStyle w:val="bp"/>
+              <w:spacing w:before="0" w:after="0"/>
+              <w:rPr>
+                <w:color w:val="000000" w:themeColor="text1"/>
+                <w:sz w:val="20"/>
+              </w:rPr>
+            </w:pPr>
+            <w:r>
+              <w:rPr>
+                <w:color w:val="000000" w:themeColor="text1"/>
+                <w:sz w:val="20"/>
+              </w:rPr>
+              <w:t>0713727927</w:t>
+            </w:r>
+          </w:p>
+        </w:tc>
+        <w:tc>
+          <w:tcPr>
+            <w:tcW w:w="1725" w:type="dxa"/>
+            <w:tcBorders>
+              <w:top w:val="single" w:sz="4" w:space="0" w:color="auto"/>
+            </w:tcBorders>
+          </w:tcPr>
+          <w:p>
+            <w:pPr>
+              <w:pStyle w:val="bp"/>
+              <w:spacing w:before="0" w:after="0"/>
+              <w:rPr>
+                <w:color w:val="000000" w:themeColor="text1"/>
+                <w:sz w:val="20"/>
+              </w:rPr>
+            </w:pPr>
+            <w:r>
+              <w:rPr>
+                <w:color w:val="000000" w:themeColor="text1"/>
+                <w:sz w:val="20"/>
+              </w:rPr>
+              <w:t>0449776211</w:t>
+            </w:r>
+          </w:p>
+        </w:tc>
+        <w:tc>
+          <w:tcPr>
+            <w:tcW w:w="1725" w:type="dxa"/>
+            <w:tcBorders>
+              <w:top w:val="single" w:sz="4" w:space="0" w:color="auto"/>
+            </w:tcBorders>
+          </w:tcPr>
+          <w:p>
+            <w:pPr>
+              <w:pStyle w:val="bp"/>
+              <w:spacing w:before="0" w:after="0"/>
+              <w:rPr>
+                <w:color w:val="000000" w:themeColor="text1"/>
+                <w:sz w:val="20"/>
+              </w:rPr>
+            </w:pPr>
+            <w:r>
+              <w:rPr>
+                <w:color w:val="000000" w:themeColor="text1"/>
+                <w:sz w:val="20"/>
+              </w:rPr>
+              <w:t>0446975356</w:t>
+            </w:r>
+          </w:p>
+        </w:tc>
+        <w:tc>
+          <w:tcPr>
+            <w:tcW w:w="1394" w:type="dxa"/>
+            <w:tcBorders>
+              <w:top w:val="single" w:sz="4" w:space="0" w:color="auto"/>
+            </w:tcBorders>
+          </w:tcPr>
+          <w:p>
+            <w:pPr>
+              <w:pStyle w:val="bp"/>
+              <w:spacing w:before="0" w:after="0"/>
+              <w:rPr>
+                <w:color w:val="000000" w:themeColor="text1"/>
+                <w:sz w:val="20"/>
               </w:rPr>
             </w:pPr>
           </w:p>
@@ -2906,94 +6914,1715 @@
       <w:tr>
         <w:tc>
           <w:tcPr>
-            <w:tcW w:w="1501" w:type="dxa"/>
-          </w:tcPr>
-          <w:p>
-            <w:pPr>
-              <w:rPr>
-                <w:rFonts w:ascii="Times New Roman" w:hAnsi="Times New Roman" w:cs="Times New Roman"/>
-                <w:sz w:val="20"/>
-                <w:szCs w:val="20"/>
-              </w:rPr>
-            </w:pPr>
-            <w:r>
-              <w:rPr>
-                <w:rFonts w:ascii="Times New Roman" w:hAnsi="Times New Roman" w:cs="Times New Roman"/>
-                <w:sz w:val="20"/>
-                <w:szCs w:val="20"/>
-              </w:rPr>
-              <w:t>[Data field 1]</w:t>
-            </w:r>
-          </w:p>
-        </w:tc>
-        <w:tc>
-          <w:tcPr>
-            <w:tcW w:w="1501" w:type="dxa"/>
-          </w:tcPr>
-          <w:p>
-            <w:pPr>
-              <w:rPr>
-                <w:rFonts w:ascii="Times New Roman" w:hAnsi="Times New Roman" w:cs="Times New Roman"/>
-                <w:sz w:val="20"/>
-                <w:szCs w:val="20"/>
-              </w:rPr>
-            </w:pPr>
-          </w:p>
-        </w:tc>
-        <w:tc>
-          <w:tcPr>
-            <w:tcW w:w="1502" w:type="dxa"/>
-          </w:tcPr>
-          <w:p>
-            <w:pPr>
-              <w:rPr>
-                <w:rFonts w:ascii="Times New Roman" w:hAnsi="Times New Roman" w:cs="Times New Roman"/>
-                <w:sz w:val="20"/>
-                <w:szCs w:val="20"/>
-              </w:rPr>
-            </w:pPr>
-          </w:p>
-        </w:tc>
-        <w:tc>
-          <w:tcPr>
-            <w:tcW w:w="1502" w:type="dxa"/>
-          </w:tcPr>
-          <w:p>
-            <w:pPr>
-              <w:rPr>
-                <w:rFonts w:ascii="Times New Roman" w:hAnsi="Times New Roman" w:cs="Times New Roman"/>
-                <w:sz w:val="20"/>
-                <w:szCs w:val="20"/>
-              </w:rPr>
-            </w:pPr>
-          </w:p>
-        </w:tc>
-        <w:tc>
-          <w:tcPr>
-            <w:tcW w:w="1502" w:type="dxa"/>
-          </w:tcPr>
-          <w:p>
-            <w:pPr>
-              <w:rPr>
-                <w:rFonts w:ascii="Times New Roman" w:hAnsi="Times New Roman" w:cs="Times New Roman"/>
-                <w:sz w:val="20"/>
-                <w:szCs w:val="20"/>
-              </w:rPr>
-            </w:pPr>
-          </w:p>
-        </w:tc>
-        <w:tc>
-          <w:tcPr>
-            <w:tcW w:w="1502" w:type="dxa"/>
-          </w:tcPr>
-          <w:p>
-            <w:pPr>
-              <w:rPr>
-                <w:rFonts w:ascii="Times New Roman" w:hAnsi="Times New Roman" w:cs="Times New Roman"/>
-                <w:sz w:val="20"/>
-                <w:szCs w:val="20"/>
-              </w:rPr>
-            </w:pPr>
+            <w:tcW w:w="1463" w:type="dxa"/>
+            <w:tcBorders>
+              <w:top w:val="single" w:sz="4" w:space="0" w:color="auto"/>
+            </w:tcBorders>
+            <w:shd w:val="clear" w:color="auto" w:fill="E0E0E0"/>
+          </w:tcPr>
+          <w:p>
+            <w:pPr>
+              <w:pStyle w:val="bp"/>
+              <w:spacing w:before="0" w:after="0"/>
+              <w:rPr>
+                <w:color w:val="000000" w:themeColor="text1"/>
+                <w:sz w:val="20"/>
+              </w:rPr>
+            </w:pPr>
+            <w:r>
+              <w:rPr>
+                <w:color w:val="000000" w:themeColor="text1"/>
+                <w:sz w:val="20"/>
+              </w:rPr>
+              <w:t>Name</w:t>
+            </w:r>
+          </w:p>
+        </w:tc>
+        <w:tc>
+          <w:tcPr>
+            <w:tcW w:w="978" w:type="dxa"/>
+            <w:tcBorders>
+              <w:top w:val="single" w:sz="4" w:space="0" w:color="auto"/>
+            </w:tcBorders>
+          </w:tcPr>
+          <w:p>
+            <w:pPr>
+              <w:pStyle w:val="bp"/>
+              <w:spacing w:before="0" w:after="0"/>
+              <w:rPr>
+                <w:color w:val="000000" w:themeColor="text1"/>
+                <w:sz w:val="20"/>
+              </w:rPr>
+            </w:pPr>
+          </w:p>
+        </w:tc>
+        <w:tc>
+          <w:tcPr>
+            <w:tcW w:w="1725" w:type="dxa"/>
+            <w:tcBorders>
+              <w:top w:val="single" w:sz="4" w:space="0" w:color="auto"/>
+            </w:tcBorders>
+          </w:tcPr>
+          <w:p>
+            <w:pPr>
+              <w:pStyle w:val="bp"/>
+              <w:spacing w:before="0" w:after="0"/>
+              <w:rPr>
+                <w:color w:val="000000" w:themeColor="text1"/>
+                <w:sz w:val="20"/>
+              </w:rPr>
+            </w:pPr>
+            <w:proofErr w:type="spellStart"/>
+            <w:r>
+              <w:rPr>
+                <w:color w:val="000000" w:themeColor="text1"/>
+                <w:sz w:val="20"/>
+              </w:rPr>
+              <w:t>Akila</w:t>
+            </w:r>
+            <w:proofErr w:type="spellEnd"/>
+          </w:p>
+        </w:tc>
+        <w:tc>
+          <w:tcPr>
+            <w:tcW w:w="1725" w:type="dxa"/>
+            <w:tcBorders>
+              <w:top w:val="single" w:sz="4" w:space="0" w:color="auto"/>
+            </w:tcBorders>
+          </w:tcPr>
+          <w:p>
+            <w:pPr>
+              <w:pStyle w:val="bp"/>
+              <w:spacing w:before="0" w:after="0"/>
+              <w:rPr>
+                <w:color w:val="000000" w:themeColor="text1"/>
+                <w:sz w:val="20"/>
+              </w:rPr>
+            </w:pPr>
+            <w:proofErr w:type="spellStart"/>
+            <w:r>
+              <w:rPr>
+                <w:color w:val="000000" w:themeColor="text1"/>
+                <w:sz w:val="20"/>
+              </w:rPr>
+              <w:t>Kanishka</w:t>
+            </w:r>
+            <w:proofErr w:type="spellEnd"/>
+          </w:p>
+        </w:tc>
+        <w:tc>
+          <w:tcPr>
+            <w:tcW w:w="1725" w:type="dxa"/>
+            <w:tcBorders>
+              <w:top w:val="single" w:sz="4" w:space="0" w:color="auto"/>
+            </w:tcBorders>
+          </w:tcPr>
+          <w:p>
+            <w:pPr>
+              <w:pStyle w:val="bp"/>
+              <w:spacing w:before="0" w:after="0"/>
+              <w:rPr>
+                <w:color w:val="000000" w:themeColor="text1"/>
+                <w:sz w:val="20"/>
+              </w:rPr>
+            </w:pPr>
+            <w:proofErr w:type="spellStart"/>
+            <w:r>
+              <w:rPr>
+                <w:color w:val="000000" w:themeColor="text1"/>
+                <w:sz w:val="20"/>
+              </w:rPr>
+              <w:t>Maleesh</w:t>
+            </w:r>
+            <w:proofErr w:type="spellEnd"/>
+          </w:p>
+        </w:tc>
+        <w:tc>
+          <w:tcPr>
+            <w:tcW w:w="1394" w:type="dxa"/>
+            <w:tcBorders>
+              <w:top w:val="single" w:sz="4" w:space="0" w:color="auto"/>
+            </w:tcBorders>
+          </w:tcPr>
+          <w:p>
+            <w:pPr>
+              <w:pStyle w:val="bp"/>
+              <w:spacing w:before="0" w:after="0"/>
+              <w:rPr>
+                <w:color w:val="000000" w:themeColor="text1"/>
+                <w:sz w:val="20"/>
+              </w:rPr>
+            </w:pPr>
+          </w:p>
+        </w:tc>
+      </w:tr>
+      <w:tr>
+        <w:tc>
+          <w:tcPr>
+            <w:tcW w:w="1463" w:type="dxa"/>
+            <w:shd w:val="clear" w:color="auto" w:fill="E0E0E0"/>
+          </w:tcPr>
+          <w:p>
+            <w:pPr>
+              <w:pStyle w:val="bp"/>
+              <w:spacing w:before="0" w:after="0"/>
+              <w:rPr>
+                <w:color w:val="000000" w:themeColor="text1"/>
+                <w:sz w:val="20"/>
+              </w:rPr>
+            </w:pPr>
+            <w:r>
+              <w:rPr>
+                <w:color w:val="000000" w:themeColor="text1"/>
+                <w:sz w:val="20"/>
+              </w:rPr>
+              <w:t>Room type</w:t>
+            </w:r>
+          </w:p>
+        </w:tc>
+        <w:tc>
+          <w:tcPr>
+            <w:tcW w:w="978" w:type="dxa"/>
+          </w:tcPr>
+          <w:p>
+            <w:pPr>
+              <w:pStyle w:val="bp"/>
+              <w:spacing w:before="0" w:after="0"/>
+              <w:rPr>
+                <w:color w:val="000000" w:themeColor="text1"/>
+                <w:sz w:val="20"/>
+              </w:rPr>
+            </w:pPr>
+            <w:r>
+              <w:rPr>
+                <w:color w:val="000000" w:themeColor="text1"/>
+                <w:sz w:val="20"/>
+              </w:rPr>
+              <w:t>-</w:t>
+            </w:r>
+          </w:p>
+        </w:tc>
+        <w:tc>
+          <w:tcPr>
+            <w:tcW w:w="1725" w:type="dxa"/>
+          </w:tcPr>
+          <w:p>
+            <w:pPr>
+              <w:pStyle w:val="bp"/>
+              <w:spacing w:before="0" w:after="0"/>
+              <w:rPr>
+                <w:color w:val="000000" w:themeColor="text1"/>
+                <w:sz w:val="20"/>
+              </w:rPr>
+            </w:pPr>
+            <w:r>
+              <w:rPr>
+                <w:color w:val="000000" w:themeColor="text1"/>
+                <w:sz w:val="20"/>
+              </w:rPr>
+              <w:t>D</w:t>
+            </w:r>
+          </w:p>
+        </w:tc>
+        <w:tc>
+          <w:tcPr>
+            <w:tcW w:w="1725" w:type="dxa"/>
+          </w:tcPr>
+          <w:p>
+            <w:pPr>
+              <w:pStyle w:val="bp"/>
+              <w:spacing w:before="0" w:after="0"/>
+              <w:rPr>
+                <w:color w:val="000000" w:themeColor="text1"/>
+                <w:sz w:val="20"/>
+              </w:rPr>
+            </w:pPr>
+            <w:r>
+              <w:rPr>
+                <w:color w:val="000000" w:themeColor="text1"/>
+                <w:sz w:val="20"/>
+              </w:rPr>
+              <w:t>T</w:t>
+            </w:r>
+          </w:p>
+        </w:tc>
+        <w:tc>
+          <w:tcPr>
+            <w:tcW w:w="1725" w:type="dxa"/>
+          </w:tcPr>
+          <w:p>
+            <w:pPr>
+              <w:pStyle w:val="bp"/>
+              <w:spacing w:before="0" w:after="0"/>
+              <w:rPr>
+                <w:color w:val="000000" w:themeColor="text1"/>
+                <w:sz w:val="20"/>
+              </w:rPr>
+            </w:pPr>
+            <w:r>
+              <w:rPr>
+                <w:color w:val="000000" w:themeColor="text1"/>
+                <w:sz w:val="20"/>
+              </w:rPr>
+              <w:t>S</w:t>
+            </w:r>
+          </w:p>
+        </w:tc>
+        <w:tc>
+          <w:tcPr>
+            <w:tcW w:w="1394" w:type="dxa"/>
+          </w:tcPr>
+          <w:p>
+            <w:pPr>
+              <w:pStyle w:val="bp"/>
+              <w:spacing w:before="0" w:after="0"/>
+              <w:rPr>
+                <w:color w:val="000000" w:themeColor="text1"/>
+                <w:sz w:val="20"/>
+              </w:rPr>
+            </w:pPr>
+          </w:p>
+        </w:tc>
+      </w:tr>
+      <w:tr>
+        <w:trPr>
+          <w:trHeight w:val="302"/>
+        </w:trPr>
+        <w:tc>
+          <w:tcPr>
+            <w:tcW w:w="1463" w:type="dxa"/>
+            <w:shd w:val="clear" w:color="auto" w:fill="E0E0E0"/>
+          </w:tcPr>
+          <w:p>
+            <w:pPr>
+              <w:pStyle w:val="bp"/>
+              <w:spacing w:before="0" w:after="0"/>
+              <w:rPr>
+                <w:color w:val="000000" w:themeColor="text1"/>
+                <w:sz w:val="20"/>
+              </w:rPr>
+            </w:pPr>
+            <w:r>
+              <w:rPr>
+                <w:color w:val="000000" w:themeColor="text1"/>
+                <w:sz w:val="20"/>
+              </w:rPr>
+              <w:t>arrival date</w:t>
+            </w:r>
+          </w:p>
+        </w:tc>
+        <w:tc>
+          <w:tcPr>
+            <w:tcW w:w="978" w:type="dxa"/>
+          </w:tcPr>
+          <w:p>
+            <w:pPr>
+              <w:pStyle w:val="bp"/>
+              <w:spacing w:before="0" w:after="0"/>
+              <w:rPr>
+                <w:color w:val="000000" w:themeColor="text1"/>
+                <w:sz w:val="20"/>
+              </w:rPr>
+            </w:pPr>
+            <w:r>
+              <w:rPr>
+                <w:color w:val="000000" w:themeColor="text1"/>
+                <w:sz w:val="20"/>
+              </w:rPr>
+              <w:t>-</w:t>
+            </w:r>
+          </w:p>
+        </w:tc>
+        <w:tc>
+          <w:tcPr>
+            <w:tcW w:w="1725" w:type="dxa"/>
+          </w:tcPr>
+          <w:p>
+            <w:pPr>
+              <w:pStyle w:val="bp"/>
+              <w:spacing w:before="0" w:after="0"/>
+              <w:rPr>
+                <w:color w:val="000000" w:themeColor="text1"/>
+                <w:sz w:val="20"/>
+              </w:rPr>
+            </w:pPr>
+            <w:r>
+              <w:rPr>
+                <w:color w:val="000000" w:themeColor="text1"/>
+                <w:sz w:val="20"/>
+              </w:rPr>
+              <w:t>2018</w:t>
+            </w:r>
+            <w:r>
+              <w:rPr>
+                <w:color w:val="000000" w:themeColor="text1"/>
+                <w:sz w:val="20"/>
+              </w:rPr>
+              <w:t>-11-21</w:t>
+            </w:r>
+          </w:p>
+        </w:tc>
+        <w:tc>
+          <w:tcPr>
+            <w:tcW w:w="1725" w:type="dxa"/>
+          </w:tcPr>
+          <w:p>
+            <w:pPr>
+              <w:pStyle w:val="bp"/>
+              <w:spacing w:before="0" w:after="0"/>
+              <w:rPr>
+                <w:color w:val="000000" w:themeColor="text1"/>
+                <w:sz w:val="20"/>
+              </w:rPr>
+            </w:pPr>
+            <w:r>
+              <w:rPr>
+                <w:color w:val="000000" w:themeColor="text1"/>
+                <w:sz w:val="20"/>
+              </w:rPr>
+              <w:t>2018</w:t>
+            </w:r>
+            <w:r>
+              <w:rPr>
+                <w:color w:val="000000" w:themeColor="text1"/>
+                <w:sz w:val="20"/>
+              </w:rPr>
+              <w:t>-11-22</w:t>
+            </w:r>
+          </w:p>
+        </w:tc>
+        <w:tc>
+          <w:tcPr>
+            <w:tcW w:w="1725" w:type="dxa"/>
+          </w:tcPr>
+          <w:p>
+            <w:pPr>
+              <w:pStyle w:val="bp"/>
+              <w:spacing w:before="0" w:after="0"/>
+              <w:rPr>
+                <w:color w:val="000000" w:themeColor="text1"/>
+                <w:sz w:val="20"/>
+              </w:rPr>
+            </w:pPr>
+            <w:r>
+              <w:rPr>
+                <w:color w:val="000000" w:themeColor="text1"/>
+                <w:sz w:val="20"/>
+              </w:rPr>
+              <w:t>2018</w:t>
+            </w:r>
+            <w:r>
+              <w:rPr>
+                <w:color w:val="000000" w:themeColor="text1"/>
+                <w:sz w:val="20"/>
+              </w:rPr>
+              <w:t>-11-23</w:t>
+            </w:r>
+          </w:p>
+        </w:tc>
+        <w:tc>
+          <w:tcPr>
+            <w:tcW w:w="1394" w:type="dxa"/>
+          </w:tcPr>
+          <w:p>
+            <w:pPr>
+              <w:pStyle w:val="bp"/>
+              <w:spacing w:before="0" w:after="0"/>
+              <w:rPr>
+                <w:color w:val="000000" w:themeColor="text1"/>
+                <w:sz w:val="20"/>
+              </w:rPr>
+            </w:pPr>
+          </w:p>
+        </w:tc>
+      </w:tr>
+      <w:tr>
+        <w:trPr>
+          <w:trHeight w:val="300"/>
+        </w:trPr>
+        <w:tc>
+          <w:tcPr>
+            <w:tcW w:w="1463" w:type="dxa"/>
+            <w:shd w:val="clear" w:color="auto" w:fill="E0E0E0"/>
+          </w:tcPr>
+          <w:p>
+            <w:pPr>
+              <w:pStyle w:val="bp"/>
+              <w:spacing w:before="0" w:after="0"/>
+              <w:rPr>
+                <w:color w:val="000000" w:themeColor="text1"/>
+                <w:sz w:val="20"/>
+              </w:rPr>
+            </w:pPr>
+            <w:r>
+              <w:rPr>
+                <w:color w:val="000000" w:themeColor="text1"/>
+                <w:sz w:val="20"/>
+              </w:rPr>
+              <w:t>credit card type</w:t>
+            </w:r>
+          </w:p>
+        </w:tc>
+        <w:tc>
+          <w:tcPr>
+            <w:tcW w:w="978" w:type="dxa"/>
+          </w:tcPr>
+          <w:p>
+            <w:pPr>
+              <w:pStyle w:val="bp"/>
+              <w:spacing w:before="0" w:after="0"/>
+              <w:rPr>
+                <w:color w:val="000000" w:themeColor="text1"/>
+                <w:sz w:val="20"/>
+              </w:rPr>
+            </w:pPr>
+            <w:r>
+              <w:rPr>
+                <w:color w:val="000000" w:themeColor="text1"/>
+                <w:sz w:val="20"/>
+              </w:rPr>
+              <w:t>-</w:t>
+            </w:r>
+          </w:p>
+        </w:tc>
+        <w:tc>
+          <w:tcPr>
+            <w:tcW w:w="1725" w:type="dxa"/>
+          </w:tcPr>
+          <w:p>
+            <w:pPr>
+              <w:pStyle w:val="bp"/>
+              <w:spacing w:before="0" w:after="0"/>
+              <w:rPr>
+                <w:color w:val="000000" w:themeColor="text1"/>
+                <w:sz w:val="20"/>
+              </w:rPr>
+            </w:pPr>
+            <w:r>
+              <w:rPr>
+                <w:color w:val="000000" w:themeColor="text1"/>
+                <w:sz w:val="20"/>
+              </w:rPr>
+              <w:t>-</w:t>
+            </w:r>
+          </w:p>
+        </w:tc>
+        <w:tc>
+          <w:tcPr>
+            <w:tcW w:w="1725" w:type="dxa"/>
+          </w:tcPr>
+          <w:p>
+            <w:pPr>
+              <w:pStyle w:val="bp"/>
+              <w:spacing w:before="0" w:after="0"/>
+              <w:rPr>
+                <w:color w:val="000000" w:themeColor="text1"/>
+                <w:sz w:val="20"/>
+              </w:rPr>
+            </w:pPr>
+            <w:r>
+              <w:rPr>
+                <w:color w:val="000000" w:themeColor="text1"/>
+                <w:sz w:val="20"/>
+              </w:rPr>
+              <w:t>Master card</w:t>
+            </w:r>
+          </w:p>
+        </w:tc>
+        <w:tc>
+          <w:tcPr>
+            <w:tcW w:w="1725" w:type="dxa"/>
+          </w:tcPr>
+          <w:p>
+            <w:pPr>
+              <w:pStyle w:val="bp"/>
+              <w:spacing w:before="0" w:after="0"/>
+              <w:rPr>
+                <w:color w:val="000000" w:themeColor="text1"/>
+                <w:sz w:val="20"/>
+              </w:rPr>
+            </w:pPr>
+            <w:r>
+              <w:rPr>
+                <w:color w:val="000000" w:themeColor="text1"/>
+                <w:sz w:val="20"/>
+              </w:rPr>
+              <w:t>Visa card</w:t>
+            </w:r>
+          </w:p>
+        </w:tc>
+        <w:tc>
+          <w:tcPr>
+            <w:tcW w:w="1394" w:type="dxa"/>
+          </w:tcPr>
+          <w:p>
+            <w:pPr>
+              <w:pStyle w:val="bp"/>
+              <w:spacing w:before="0" w:after="0"/>
+              <w:rPr>
+                <w:color w:val="000000" w:themeColor="text1"/>
+                <w:sz w:val="20"/>
+              </w:rPr>
+            </w:pPr>
+          </w:p>
+        </w:tc>
+      </w:tr>
+      <w:tr>
+        <w:trPr>
+          <w:trHeight w:val="315"/>
+        </w:trPr>
+        <w:tc>
+          <w:tcPr>
+            <w:tcW w:w="1463" w:type="dxa"/>
+            <w:shd w:val="clear" w:color="auto" w:fill="E0E0E0"/>
+          </w:tcPr>
+          <w:p>
+            <w:pPr>
+              <w:pStyle w:val="bp"/>
+              <w:spacing w:before="0" w:after="0"/>
+              <w:rPr>
+                <w:color w:val="000000" w:themeColor="text1"/>
+                <w:sz w:val="20"/>
+              </w:rPr>
+            </w:pPr>
+            <w:r>
+              <w:rPr>
+                <w:color w:val="000000" w:themeColor="text1"/>
+                <w:sz w:val="20"/>
+              </w:rPr>
+              <w:t>number of occupants</w:t>
+            </w:r>
+          </w:p>
+        </w:tc>
+        <w:tc>
+          <w:tcPr>
+            <w:tcW w:w="978" w:type="dxa"/>
+          </w:tcPr>
+          <w:p>
+            <w:pPr>
+              <w:pStyle w:val="bp"/>
+              <w:spacing w:before="0" w:after="0"/>
+              <w:rPr>
+                <w:color w:val="000000" w:themeColor="text1"/>
+                <w:sz w:val="20"/>
+              </w:rPr>
+            </w:pPr>
+            <w:r>
+              <w:rPr>
+                <w:color w:val="000000" w:themeColor="text1"/>
+                <w:sz w:val="20"/>
+              </w:rPr>
+              <w:t>-</w:t>
+            </w:r>
+          </w:p>
+        </w:tc>
+        <w:tc>
+          <w:tcPr>
+            <w:tcW w:w="1725" w:type="dxa"/>
+          </w:tcPr>
+          <w:p>
+            <w:pPr>
+              <w:pStyle w:val="bp"/>
+              <w:spacing w:before="0" w:after="0"/>
+              <w:rPr>
+                <w:color w:val="000000" w:themeColor="text1"/>
+                <w:sz w:val="20"/>
+              </w:rPr>
+            </w:pPr>
+            <w:r>
+              <w:rPr>
+                <w:color w:val="000000" w:themeColor="text1"/>
+                <w:sz w:val="20"/>
+              </w:rPr>
+              <w:t>1</w:t>
+            </w:r>
+          </w:p>
+        </w:tc>
+        <w:tc>
+          <w:tcPr>
+            <w:tcW w:w="1725" w:type="dxa"/>
+          </w:tcPr>
+          <w:p>
+            <w:pPr>
+              <w:pStyle w:val="bp"/>
+              <w:spacing w:before="0" w:after="0"/>
+              <w:rPr>
+                <w:color w:val="000000" w:themeColor="text1"/>
+                <w:sz w:val="20"/>
+              </w:rPr>
+            </w:pPr>
+            <w:r>
+              <w:rPr>
+                <w:color w:val="000000" w:themeColor="text1"/>
+                <w:sz w:val="20"/>
+              </w:rPr>
+              <w:t>2</w:t>
+            </w:r>
+          </w:p>
+        </w:tc>
+        <w:tc>
+          <w:tcPr>
+            <w:tcW w:w="1725" w:type="dxa"/>
+          </w:tcPr>
+          <w:p>
+            <w:pPr>
+              <w:pStyle w:val="bp"/>
+              <w:spacing w:before="0" w:after="0"/>
+              <w:rPr>
+                <w:color w:val="000000" w:themeColor="text1"/>
+                <w:sz w:val="20"/>
+              </w:rPr>
+            </w:pPr>
+            <w:r>
+              <w:rPr>
+                <w:color w:val="000000" w:themeColor="text1"/>
+                <w:sz w:val="20"/>
+              </w:rPr>
+              <w:t>3</w:t>
+            </w:r>
+          </w:p>
+        </w:tc>
+        <w:tc>
+          <w:tcPr>
+            <w:tcW w:w="1394" w:type="dxa"/>
+          </w:tcPr>
+          <w:p>
+            <w:pPr>
+              <w:pStyle w:val="bp"/>
+              <w:spacing w:before="0" w:after="0"/>
+              <w:rPr>
+                <w:color w:val="000000" w:themeColor="text1"/>
+                <w:sz w:val="20"/>
+              </w:rPr>
+            </w:pPr>
+            <w:r>
+              <w:rPr>
+                <w:color w:val="000000" w:themeColor="text1"/>
+                <w:sz w:val="20"/>
+              </w:rPr>
+              <w:t>3</w:t>
+            </w:r>
+          </w:p>
+        </w:tc>
+      </w:tr>
+      <w:tr>
+        <w:trPr>
+          <w:trHeight w:val="315"/>
+        </w:trPr>
+        <w:tc>
+          <w:tcPr>
+            <w:tcW w:w="1463" w:type="dxa"/>
+            <w:shd w:val="clear" w:color="auto" w:fill="E0E0E0"/>
+          </w:tcPr>
+          <w:p>
+            <w:pPr>
+              <w:pStyle w:val="bp"/>
+              <w:spacing w:before="0" w:after="0"/>
+              <w:rPr>
+                <w:color w:val="000000" w:themeColor="text1"/>
+                <w:sz w:val="20"/>
+              </w:rPr>
+            </w:pPr>
+            <w:r>
+              <w:rPr>
+                <w:color w:val="000000" w:themeColor="text1"/>
+                <w:sz w:val="20"/>
+              </w:rPr>
+              <w:t>arrival month</w:t>
+            </w:r>
+          </w:p>
+        </w:tc>
+        <w:tc>
+          <w:tcPr>
+            <w:tcW w:w="978" w:type="dxa"/>
+          </w:tcPr>
+          <w:p>
+            <w:pPr>
+              <w:pStyle w:val="bp"/>
+              <w:spacing w:before="0" w:after="0"/>
+              <w:rPr>
+                <w:color w:val="000000" w:themeColor="text1"/>
+                <w:sz w:val="20"/>
+              </w:rPr>
+            </w:pPr>
+            <w:r>
+              <w:rPr>
+                <w:color w:val="000000" w:themeColor="text1"/>
+                <w:sz w:val="20"/>
+              </w:rPr>
+              <w:t>-</w:t>
+            </w:r>
+            <w:r>
+              <w:rPr>
+                <w:color w:val="000000" w:themeColor="text1"/>
+                <w:sz w:val="20"/>
+              </w:rPr>
+              <w:t xml:space="preserve"> </w:t>
+            </w:r>
+          </w:p>
+        </w:tc>
+        <w:tc>
+          <w:tcPr>
+            <w:tcW w:w="1725" w:type="dxa"/>
+          </w:tcPr>
+          <w:p>
+            <w:pPr>
+              <w:pStyle w:val="bp"/>
+              <w:spacing w:before="0" w:after="0"/>
+              <w:rPr>
+                <w:color w:val="000000" w:themeColor="text1"/>
+                <w:sz w:val="20"/>
+              </w:rPr>
+            </w:pPr>
+            <w:r>
+              <w:rPr>
+                <w:color w:val="000000" w:themeColor="text1"/>
+                <w:sz w:val="20"/>
+              </w:rPr>
+              <w:t>12</w:t>
+            </w:r>
+          </w:p>
+        </w:tc>
+        <w:tc>
+          <w:tcPr>
+            <w:tcW w:w="1725" w:type="dxa"/>
+          </w:tcPr>
+          <w:p>
+            <w:pPr>
+              <w:pStyle w:val="bp"/>
+              <w:spacing w:before="0" w:after="0"/>
+              <w:rPr>
+                <w:color w:val="000000" w:themeColor="text1"/>
+                <w:sz w:val="20"/>
+              </w:rPr>
+            </w:pPr>
+            <w:r>
+              <w:rPr>
+                <w:color w:val="000000" w:themeColor="text1"/>
+                <w:sz w:val="20"/>
+              </w:rPr>
+              <w:t>10</w:t>
+            </w:r>
+          </w:p>
+        </w:tc>
+        <w:tc>
+          <w:tcPr>
+            <w:tcW w:w="1725" w:type="dxa"/>
+          </w:tcPr>
+          <w:p>
+            <w:pPr>
+              <w:pStyle w:val="bp"/>
+              <w:spacing w:before="0" w:after="0"/>
+              <w:rPr>
+                <w:color w:val="000000" w:themeColor="text1"/>
+                <w:sz w:val="20"/>
+              </w:rPr>
+            </w:pPr>
+            <w:r>
+              <w:rPr>
+                <w:color w:val="000000" w:themeColor="text1"/>
+                <w:sz w:val="20"/>
+              </w:rPr>
+              <w:t>01</w:t>
+            </w:r>
+          </w:p>
+        </w:tc>
+        <w:tc>
+          <w:tcPr>
+            <w:tcW w:w="1394" w:type="dxa"/>
+          </w:tcPr>
+          <w:p>
+            <w:pPr>
+              <w:pStyle w:val="bp"/>
+              <w:spacing w:before="0" w:after="0"/>
+              <w:rPr>
+                <w:color w:val="000000" w:themeColor="text1"/>
+                <w:sz w:val="20"/>
+              </w:rPr>
+            </w:pPr>
+            <w:r>
+              <w:rPr>
+                <w:color w:val="000000" w:themeColor="text1"/>
+                <w:sz w:val="20"/>
+              </w:rPr>
+              <w:t>20</w:t>
+            </w:r>
+          </w:p>
+        </w:tc>
+      </w:tr>
+      <w:tr>
+        <w:trPr>
+          <w:trHeight w:val="330"/>
+        </w:trPr>
+        <w:tc>
+          <w:tcPr>
+            <w:tcW w:w="1463" w:type="dxa"/>
+            <w:shd w:val="clear" w:color="auto" w:fill="E0E0E0"/>
+          </w:tcPr>
+          <w:p>
+            <w:pPr>
+              <w:pStyle w:val="bp"/>
+              <w:spacing w:before="0" w:after="0"/>
+              <w:rPr>
+                <w:color w:val="000000" w:themeColor="text1"/>
+                <w:sz w:val="20"/>
+              </w:rPr>
+            </w:pPr>
+            <w:r>
+              <w:rPr>
+                <w:color w:val="000000" w:themeColor="text1"/>
+                <w:sz w:val="20"/>
+              </w:rPr>
+              <w:t>arrival year</w:t>
+            </w:r>
+          </w:p>
+        </w:tc>
+        <w:tc>
+          <w:tcPr>
+            <w:tcW w:w="978" w:type="dxa"/>
+          </w:tcPr>
+          <w:p>
+            <w:pPr>
+              <w:pStyle w:val="bp"/>
+              <w:spacing w:before="0" w:after="0"/>
+              <w:rPr>
+                <w:color w:val="000000" w:themeColor="text1"/>
+                <w:sz w:val="20"/>
+              </w:rPr>
+            </w:pPr>
+            <w:r>
+              <w:rPr>
+                <w:color w:val="000000" w:themeColor="text1"/>
+                <w:sz w:val="20"/>
+              </w:rPr>
+              <w:t>-</w:t>
+            </w:r>
+          </w:p>
+        </w:tc>
+        <w:tc>
+          <w:tcPr>
+            <w:tcW w:w="1725" w:type="dxa"/>
+          </w:tcPr>
+          <w:p>
+            <w:pPr>
+              <w:pStyle w:val="bp"/>
+              <w:spacing w:before="0" w:after="0"/>
+              <w:rPr>
+                <w:color w:val="000000" w:themeColor="text1"/>
+                <w:sz w:val="20"/>
+              </w:rPr>
+            </w:pPr>
+            <w:r>
+              <w:rPr>
+                <w:color w:val="000000" w:themeColor="text1"/>
+                <w:sz w:val="20"/>
+              </w:rPr>
+              <w:t>1</w:t>
+            </w:r>
+            <w:r>
+              <w:rPr>
+                <w:color w:val="000000" w:themeColor="text1"/>
+                <w:sz w:val="20"/>
+              </w:rPr>
+              <w:t>8</w:t>
+            </w:r>
+          </w:p>
+        </w:tc>
+        <w:tc>
+          <w:tcPr>
+            <w:tcW w:w="1725" w:type="dxa"/>
+          </w:tcPr>
+          <w:p>
+            <w:pPr>
+              <w:pStyle w:val="bp"/>
+              <w:spacing w:before="0" w:after="0"/>
+              <w:rPr>
+                <w:color w:val="000000" w:themeColor="text1"/>
+                <w:sz w:val="20"/>
+              </w:rPr>
+            </w:pPr>
+            <w:r>
+              <w:rPr>
+                <w:color w:val="000000" w:themeColor="text1"/>
+                <w:sz w:val="20"/>
+              </w:rPr>
+              <w:t>1</w:t>
+            </w:r>
+            <w:r>
+              <w:rPr>
+                <w:color w:val="000000" w:themeColor="text1"/>
+                <w:sz w:val="20"/>
+              </w:rPr>
+              <w:t>9</w:t>
+            </w:r>
+          </w:p>
+        </w:tc>
+        <w:tc>
+          <w:tcPr>
+            <w:tcW w:w="1725" w:type="dxa"/>
+          </w:tcPr>
+          <w:p>
+            <w:pPr>
+              <w:pStyle w:val="bp"/>
+              <w:spacing w:before="0" w:after="0"/>
+              <w:rPr>
+                <w:color w:val="000000" w:themeColor="text1"/>
+                <w:sz w:val="20"/>
+              </w:rPr>
+            </w:pPr>
+            <w:r>
+              <w:rPr>
+                <w:color w:val="000000" w:themeColor="text1"/>
+                <w:sz w:val="20"/>
+              </w:rPr>
+              <w:t>1</w:t>
+            </w:r>
+            <w:r>
+              <w:rPr>
+                <w:color w:val="000000" w:themeColor="text1"/>
+                <w:sz w:val="20"/>
+              </w:rPr>
+              <w:t>0</w:t>
+            </w:r>
+          </w:p>
+        </w:tc>
+        <w:tc>
+          <w:tcPr>
+            <w:tcW w:w="1394" w:type="dxa"/>
+          </w:tcPr>
+          <w:p>
+            <w:pPr>
+              <w:pStyle w:val="bp"/>
+              <w:spacing w:before="0" w:after="0"/>
+              <w:rPr>
+                <w:color w:val="000000" w:themeColor="text1"/>
+                <w:sz w:val="20"/>
+              </w:rPr>
+            </w:pPr>
+            <w:r>
+              <w:rPr>
+                <w:color w:val="000000" w:themeColor="text1"/>
+                <w:sz w:val="20"/>
+              </w:rPr>
+              <w:t>2</w:t>
+            </w:r>
+            <w:r>
+              <w:rPr>
+                <w:color w:val="000000" w:themeColor="text1"/>
+                <w:sz w:val="20"/>
+              </w:rPr>
+              <w:t>5</w:t>
+            </w:r>
+          </w:p>
+        </w:tc>
+      </w:tr>
+      <w:tr>
+        <w:trPr>
+          <w:trHeight w:val="330"/>
+        </w:trPr>
+        <w:tc>
+          <w:tcPr>
+            <w:tcW w:w="1463" w:type="dxa"/>
+            <w:shd w:val="clear" w:color="auto" w:fill="E0E0E0"/>
+          </w:tcPr>
+          <w:p>
+            <w:pPr>
+              <w:pStyle w:val="bp"/>
+              <w:spacing w:before="0" w:after="0"/>
+              <w:rPr>
+                <w:color w:val="000000" w:themeColor="text1"/>
+                <w:sz w:val="20"/>
+              </w:rPr>
+            </w:pPr>
+            <w:r>
+              <w:rPr>
+                <w:color w:val="000000" w:themeColor="text1"/>
+                <w:sz w:val="20"/>
+              </w:rPr>
+              <w:t>length of stay</w:t>
+            </w:r>
+          </w:p>
+        </w:tc>
+        <w:tc>
+          <w:tcPr>
+            <w:tcW w:w="978" w:type="dxa"/>
+          </w:tcPr>
+          <w:p>
+            <w:pPr>
+              <w:pStyle w:val="bp"/>
+              <w:spacing w:before="0" w:after="0"/>
+              <w:rPr>
+                <w:color w:val="000000" w:themeColor="text1"/>
+                <w:sz w:val="20"/>
+              </w:rPr>
+            </w:pPr>
+            <w:r>
+              <w:rPr>
+                <w:color w:val="000000" w:themeColor="text1"/>
+                <w:sz w:val="20"/>
+              </w:rPr>
+              <w:t>-</w:t>
+            </w:r>
+          </w:p>
+        </w:tc>
+        <w:tc>
+          <w:tcPr>
+            <w:tcW w:w="1725" w:type="dxa"/>
+          </w:tcPr>
+          <w:p>
+            <w:pPr>
+              <w:pStyle w:val="bp"/>
+              <w:spacing w:before="0" w:after="0"/>
+              <w:rPr>
+                <w:color w:val="000000" w:themeColor="text1"/>
+                <w:sz w:val="20"/>
+              </w:rPr>
+            </w:pPr>
+            <w:r>
+              <w:rPr>
+                <w:color w:val="000000" w:themeColor="text1"/>
+                <w:sz w:val="20"/>
+              </w:rPr>
+              <w:t>1</w:t>
+            </w:r>
+          </w:p>
+        </w:tc>
+        <w:tc>
+          <w:tcPr>
+            <w:tcW w:w="1725" w:type="dxa"/>
+          </w:tcPr>
+          <w:p>
+            <w:pPr>
+              <w:pStyle w:val="bp"/>
+              <w:spacing w:before="0" w:after="0"/>
+              <w:rPr>
+                <w:color w:val="000000" w:themeColor="text1"/>
+                <w:sz w:val="20"/>
+              </w:rPr>
+            </w:pPr>
+            <w:r>
+              <w:rPr>
+                <w:color w:val="000000" w:themeColor="text1"/>
+                <w:sz w:val="20"/>
+              </w:rPr>
+              <w:t>2</w:t>
+            </w:r>
+          </w:p>
+        </w:tc>
+        <w:tc>
+          <w:tcPr>
+            <w:tcW w:w="1725" w:type="dxa"/>
+          </w:tcPr>
+          <w:p>
+            <w:pPr>
+              <w:pStyle w:val="bp"/>
+              <w:spacing w:before="0" w:after="0"/>
+              <w:rPr>
+                <w:color w:val="000000" w:themeColor="text1"/>
+                <w:sz w:val="20"/>
+              </w:rPr>
+            </w:pPr>
+            <w:r>
+              <w:rPr>
+                <w:color w:val="000000" w:themeColor="text1"/>
+                <w:sz w:val="20"/>
+              </w:rPr>
+              <w:t>03</w:t>
+            </w:r>
+          </w:p>
+        </w:tc>
+        <w:tc>
+          <w:tcPr>
+            <w:tcW w:w="1394" w:type="dxa"/>
+          </w:tcPr>
+          <w:p>
+            <w:pPr>
+              <w:pStyle w:val="bp"/>
+              <w:spacing w:before="0" w:after="0"/>
+              <w:rPr>
+                <w:color w:val="000000" w:themeColor="text1"/>
+                <w:sz w:val="20"/>
+              </w:rPr>
+            </w:pPr>
+            <w:r>
+              <w:rPr>
+                <w:color w:val="000000" w:themeColor="text1"/>
+                <w:sz w:val="20"/>
+              </w:rPr>
+              <w:t>22</w:t>
+            </w:r>
+          </w:p>
+        </w:tc>
+      </w:tr>
+      <w:tr>
+        <w:trPr>
+          <w:trHeight w:val="315"/>
+        </w:trPr>
+        <w:tc>
+          <w:tcPr>
+            <w:tcW w:w="1463" w:type="dxa"/>
+            <w:shd w:val="clear" w:color="auto" w:fill="E0E0E0"/>
+          </w:tcPr>
+          <w:p>
+            <w:pPr>
+              <w:pStyle w:val="bp"/>
+              <w:spacing w:before="0" w:after="0"/>
+              <w:rPr>
+                <w:color w:val="000000" w:themeColor="text1"/>
+                <w:sz w:val="20"/>
+              </w:rPr>
+            </w:pPr>
+            <w:r>
+              <w:rPr>
+                <w:color w:val="000000" w:themeColor="text1"/>
+                <w:sz w:val="20"/>
+              </w:rPr>
+              <w:t>credit card number</w:t>
+            </w:r>
+          </w:p>
+        </w:tc>
+        <w:tc>
+          <w:tcPr>
+            <w:tcW w:w="978" w:type="dxa"/>
+          </w:tcPr>
+          <w:p>
+            <w:pPr>
+              <w:pStyle w:val="bp"/>
+              <w:spacing w:before="0" w:after="0"/>
+              <w:rPr>
+                <w:color w:val="000000" w:themeColor="text1"/>
+                <w:sz w:val="20"/>
+              </w:rPr>
+            </w:pPr>
+            <w:r>
+              <w:rPr>
+                <w:color w:val="000000" w:themeColor="text1"/>
+                <w:sz w:val="20"/>
+              </w:rPr>
+              <w:t>-</w:t>
+            </w:r>
+          </w:p>
+        </w:tc>
+        <w:tc>
+          <w:tcPr>
+            <w:tcW w:w="1725" w:type="dxa"/>
+          </w:tcPr>
+          <w:p>
+            <w:pPr>
+              <w:pStyle w:val="bp"/>
+              <w:spacing w:before="0" w:after="0"/>
+              <w:rPr>
+                <w:color w:val="000000" w:themeColor="text1"/>
+                <w:sz w:val="20"/>
+              </w:rPr>
+            </w:pPr>
+            <w:r>
+              <w:rPr>
+                <w:color w:val="000000" w:themeColor="text1"/>
+                <w:sz w:val="20"/>
+              </w:rPr>
+              <w:t>1</w:t>
+            </w:r>
+          </w:p>
+        </w:tc>
+        <w:tc>
+          <w:tcPr>
+            <w:tcW w:w="1725" w:type="dxa"/>
+          </w:tcPr>
+          <w:p>
+            <w:pPr>
+              <w:pStyle w:val="bp"/>
+              <w:spacing w:before="0" w:after="0"/>
+              <w:rPr>
+                <w:color w:val="000000" w:themeColor="text1"/>
+                <w:sz w:val="20"/>
+              </w:rPr>
+            </w:pPr>
+            <w:r>
+              <w:rPr>
+                <w:color w:val="000000" w:themeColor="text1"/>
+                <w:sz w:val="20"/>
+              </w:rPr>
+              <w:t>2</w:t>
+            </w:r>
+          </w:p>
+        </w:tc>
+        <w:tc>
+          <w:tcPr>
+            <w:tcW w:w="1725" w:type="dxa"/>
+          </w:tcPr>
+          <w:p>
+            <w:pPr>
+              <w:pStyle w:val="bp"/>
+              <w:spacing w:before="0" w:after="0"/>
+              <w:rPr>
+                <w:color w:val="000000" w:themeColor="text1"/>
+                <w:sz w:val="20"/>
+              </w:rPr>
+            </w:pPr>
+            <w:r>
+              <w:rPr>
+                <w:color w:val="000000" w:themeColor="text1"/>
+                <w:sz w:val="20"/>
+              </w:rPr>
+              <w:t>3</w:t>
+            </w:r>
+          </w:p>
+        </w:tc>
+        <w:tc>
+          <w:tcPr>
+            <w:tcW w:w="1394" w:type="dxa"/>
+          </w:tcPr>
+          <w:p>
+            <w:pPr>
+              <w:pStyle w:val="bp"/>
+              <w:spacing w:before="0" w:after="0"/>
+              <w:rPr>
+                <w:color w:val="000000" w:themeColor="text1"/>
+                <w:sz w:val="20"/>
+              </w:rPr>
+            </w:pPr>
+            <w:r>
+              <w:rPr>
+                <w:color w:val="000000" w:themeColor="text1"/>
+                <w:sz w:val="20"/>
+              </w:rPr>
+              <w:t>4</w:t>
+            </w:r>
+          </w:p>
+        </w:tc>
+      </w:tr>
+      <w:tr>
+        <w:trPr>
+          <w:trHeight w:val="315"/>
+        </w:trPr>
+        <w:tc>
+          <w:tcPr>
+            <w:tcW w:w="1463" w:type="dxa"/>
+            <w:shd w:val="clear" w:color="auto" w:fill="E0E0E0"/>
+          </w:tcPr>
+          <w:p>
+            <w:pPr>
+              <w:pStyle w:val="bp"/>
+              <w:spacing w:before="0" w:after="0"/>
+              <w:rPr>
+                <w:color w:val="000000" w:themeColor="text1"/>
+                <w:sz w:val="20"/>
+              </w:rPr>
+            </w:pPr>
+            <w:r>
+              <w:rPr>
+                <w:color w:val="000000" w:themeColor="text1"/>
+                <w:sz w:val="20"/>
+              </w:rPr>
+              <w:t xml:space="preserve">credit card </w:t>
+            </w:r>
+            <w:r>
+              <w:rPr>
+                <w:color w:val="000000" w:themeColor="text1"/>
+                <w:sz w:val="20"/>
+              </w:rPr>
+              <w:t>CVV</w:t>
+            </w:r>
+          </w:p>
+        </w:tc>
+        <w:tc>
+          <w:tcPr>
+            <w:tcW w:w="978" w:type="dxa"/>
+          </w:tcPr>
+          <w:p>
+            <w:pPr>
+              <w:pStyle w:val="bp"/>
+              <w:spacing w:before="0" w:after="0"/>
+              <w:rPr>
+                <w:color w:val="000000" w:themeColor="text1"/>
+                <w:sz w:val="20"/>
+              </w:rPr>
+            </w:pPr>
+            <w:r>
+              <w:rPr>
+                <w:color w:val="000000" w:themeColor="text1"/>
+                <w:sz w:val="20"/>
+              </w:rPr>
+              <w:t>-</w:t>
+            </w:r>
+          </w:p>
+        </w:tc>
+        <w:tc>
+          <w:tcPr>
+            <w:tcW w:w="1725" w:type="dxa"/>
+          </w:tcPr>
+          <w:p>
+            <w:pPr>
+              <w:pStyle w:val="bp"/>
+              <w:spacing w:before="0" w:after="0"/>
+              <w:rPr>
+                <w:color w:val="000000" w:themeColor="text1"/>
+                <w:sz w:val="20"/>
+              </w:rPr>
+            </w:pPr>
+            <w:r>
+              <w:rPr>
+                <w:color w:val="000000" w:themeColor="text1"/>
+                <w:sz w:val="20"/>
+              </w:rPr>
+              <w:t>-</w:t>
+            </w:r>
+          </w:p>
+        </w:tc>
+        <w:tc>
+          <w:tcPr>
+            <w:tcW w:w="1725" w:type="dxa"/>
+          </w:tcPr>
+          <w:p>
+            <w:pPr>
+              <w:pStyle w:val="bp"/>
+              <w:spacing w:before="0" w:after="0"/>
+              <w:rPr>
+                <w:color w:val="000000" w:themeColor="text1"/>
+                <w:sz w:val="20"/>
+              </w:rPr>
+            </w:pPr>
+            <w:r>
+              <w:rPr>
+                <w:color w:val="000000" w:themeColor="text1"/>
+                <w:sz w:val="20"/>
+              </w:rPr>
+              <w:t>1</w:t>
+            </w:r>
+          </w:p>
+        </w:tc>
+        <w:tc>
+          <w:tcPr>
+            <w:tcW w:w="1725" w:type="dxa"/>
+          </w:tcPr>
+          <w:p>
+            <w:pPr>
+              <w:pStyle w:val="bp"/>
+              <w:tabs>
+                <w:tab w:val="center" w:pos="754"/>
+              </w:tabs>
+              <w:spacing w:before="0" w:after="0"/>
+              <w:rPr>
+                <w:color w:val="000000" w:themeColor="text1"/>
+                <w:sz w:val="20"/>
+              </w:rPr>
+            </w:pPr>
+            <w:r>
+              <w:rPr>
+                <w:color w:val="000000" w:themeColor="text1"/>
+                <w:sz w:val="20"/>
+              </w:rPr>
+              <w:t>3</w:t>
+            </w:r>
+          </w:p>
+        </w:tc>
+        <w:tc>
+          <w:tcPr>
+            <w:tcW w:w="1394" w:type="dxa"/>
+          </w:tcPr>
+          <w:p>
+            <w:pPr>
+              <w:pStyle w:val="bp"/>
+              <w:spacing w:before="0" w:after="0"/>
+              <w:rPr>
+                <w:color w:val="000000" w:themeColor="text1"/>
+                <w:sz w:val="20"/>
+              </w:rPr>
+            </w:pPr>
+            <w:r>
+              <w:rPr>
+                <w:color w:val="000000" w:themeColor="text1"/>
+                <w:sz w:val="20"/>
+              </w:rPr>
+              <w:t>2</w:t>
+            </w:r>
+          </w:p>
+        </w:tc>
+      </w:tr>
+      <w:tr>
+        <w:trPr>
+          <w:trHeight w:val="422"/>
+        </w:trPr>
+        <w:tc>
+          <w:tcPr>
+            <w:tcW w:w="1463" w:type="dxa"/>
+            <w:shd w:val="clear" w:color="auto" w:fill="E0E0E0"/>
+          </w:tcPr>
+          <w:p>
+            <w:pPr>
+              <w:pStyle w:val="bp"/>
+              <w:spacing w:before="0" w:after="0"/>
+              <w:rPr>
+                <w:color w:val="000000" w:themeColor="text1"/>
+                <w:sz w:val="20"/>
+              </w:rPr>
+            </w:pPr>
+            <w:r>
+              <w:rPr>
+                <w:color w:val="000000" w:themeColor="text1"/>
+                <w:sz w:val="20"/>
+              </w:rPr>
+              <w:t>check out</w:t>
+            </w:r>
+          </w:p>
+        </w:tc>
+        <w:tc>
+          <w:tcPr>
+            <w:tcW w:w="978" w:type="dxa"/>
+          </w:tcPr>
+          <w:p>
+            <w:pPr>
+              <w:pStyle w:val="bp"/>
+              <w:spacing w:before="0" w:after="0"/>
+              <w:rPr>
+                <w:color w:val="000000" w:themeColor="text1"/>
+                <w:sz w:val="20"/>
+              </w:rPr>
+            </w:pPr>
+            <w:r>
+              <w:rPr>
+                <w:color w:val="000000" w:themeColor="text1"/>
+                <w:sz w:val="20"/>
+              </w:rPr>
+              <w:t>D</w:t>
+            </w:r>
+          </w:p>
+        </w:tc>
+        <w:tc>
+          <w:tcPr>
+            <w:tcW w:w="1725" w:type="dxa"/>
+          </w:tcPr>
+          <w:p>
+            <w:pPr>
+              <w:pStyle w:val="bp"/>
+              <w:spacing w:before="0" w:after="0"/>
+              <w:rPr>
+                <w:color w:val="000000" w:themeColor="text1"/>
+                <w:sz w:val="20"/>
+              </w:rPr>
+            </w:pPr>
+            <w:r>
+              <w:rPr>
+                <w:color w:val="000000" w:themeColor="text1"/>
+                <w:sz w:val="20"/>
+              </w:rPr>
+              <w:t>D</w:t>
+            </w:r>
+          </w:p>
+        </w:tc>
+        <w:tc>
+          <w:tcPr>
+            <w:tcW w:w="1725" w:type="dxa"/>
+          </w:tcPr>
+          <w:p>
+            <w:pPr>
+              <w:pStyle w:val="bp"/>
+              <w:spacing w:before="0" w:after="0"/>
+              <w:rPr>
+                <w:color w:val="000000" w:themeColor="text1"/>
+                <w:sz w:val="20"/>
+              </w:rPr>
+            </w:pPr>
+            <w:r>
+              <w:rPr>
+                <w:color w:val="000000" w:themeColor="text1"/>
+                <w:sz w:val="20"/>
+              </w:rPr>
+              <w:t>D</w:t>
+            </w:r>
+          </w:p>
+        </w:tc>
+        <w:tc>
+          <w:tcPr>
+            <w:tcW w:w="1725" w:type="dxa"/>
+          </w:tcPr>
+          <w:p>
+            <w:pPr>
+              <w:pStyle w:val="bp"/>
+              <w:spacing w:before="0" w:after="0"/>
+              <w:rPr>
+                <w:color w:val="000000" w:themeColor="text1"/>
+                <w:sz w:val="20"/>
+              </w:rPr>
+            </w:pPr>
+            <w:r>
+              <w:rPr>
+                <w:color w:val="000000" w:themeColor="text1"/>
+                <w:sz w:val="20"/>
+              </w:rPr>
+              <w:t>D</w:t>
+            </w:r>
+          </w:p>
+        </w:tc>
+        <w:tc>
+          <w:tcPr>
+            <w:tcW w:w="1394" w:type="dxa"/>
+          </w:tcPr>
+          <w:p>
+            <w:pPr>
+              <w:pStyle w:val="bp"/>
+              <w:spacing w:before="0" w:after="0"/>
+              <w:rPr>
+                <w:color w:val="000000" w:themeColor="text1"/>
+                <w:sz w:val="20"/>
+              </w:rPr>
+            </w:pPr>
+            <w:r>
+              <w:rPr>
+                <w:color w:val="000000" w:themeColor="text1"/>
+                <w:sz w:val="20"/>
+              </w:rPr>
+              <w:t>D</w:t>
+            </w:r>
+          </w:p>
+        </w:tc>
+      </w:tr>
+      <w:tr>
+        <w:trPr>
+          <w:trHeight w:val="750"/>
+        </w:trPr>
+        <w:tc>
+          <w:tcPr>
+            <w:tcW w:w="1463" w:type="dxa"/>
+            <w:tcBorders>
+              <w:bottom w:val="single" w:sz="4" w:space="0" w:color="auto"/>
+            </w:tcBorders>
+            <w:shd w:val="clear" w:color="auto" w:fill="E0E0E0"/>
+          </w:tcPr>
+          <w:p>
+            <w:pPr>
+              <w:pStyle w:val="bp"/>
+              <w:spacing w:before="0" w:after="0"/>
+              <w:rPr>
+                <w:color w:val="000000" w:themeColor="text1"/>
+                <w:sz w:val="20"/>
+              </w:rPr>
+            </w:pPr>
+            <w:r>
+              <w:rPr>
+                <w:color w:val="000000" w:themeColor="text1"/>
+                <w:sz w:val="20"/>
+              </w:rPr>
+              <w:t>room number</w:t>
+            </w:r>
+          </w:p>
+        </w:tc>
+        <w:tc>
+          <w:tcPr>
+            <w:tcW w:w="978" w:type="dxa"/>
+          </w:tcPr>
+          <w:p>
+            <w:pPr>
+              <w:pStyle w:val="bp"/>
+              <w:spacing w:before="0" w:after="0"/>
+              <w:rPr>
+                <w:color w:val="000000" w:themeColor="text1"/>
+                <w:sz w:val="20"/>
+              </w:rPr>
+            </w:pPr>
+            <w:r>
+              <w:rPr>
+                <w:color w:val="000000" w:themeColor="text1"/>
+                <w:sz w:val="20"/>
+              </w:rPr>
+              <w:t>3</w:t>
+            </w:r>
+            <w:r>
+              <w:rPr>
+                <w:color w:val="000000" w:themeColor="text1"/>
+                <w:sz w:val="20"/>
+              </w:rPr>
+              <w:t>01</w:t>
+            </w:r>
+          </w:p>
+        </w:tc>
+        <w:tc>
+          <w:tcPr>
+            <w:tcW w:w="1725" w:type="dxa"/>
+          </w:tcPr>
+          <w:p>
+            <w:pPr>
+              <w:pStyle w:val="bp"/>
+              <w:spacing w:before="0" w:after="0"/>
+              <w:rPr>
+                <w:color w:val="000000" w:themeColor="text1"/>
+                <w:sz w:val="20"/>
+              </w:rPr>
+            </w:pPr>
+            <w:r>
+              <w:rPr>
+                <w:color w:val="000000" w:themeColor="text1"/>
+                <w:sz w:val="20"/>
+              </w:rPr>
+              <w:t>201</w:t>
+            </w:r>
+          </w:p>
+        </w:tc>
+        <w:tc>
+          <w:tcPr>
+            <w:tcW w:w="1725" w:type="dxa"/>
+          </w:tcPr>
+          <w:p>
+            <w:pPr>
+              <w:pStyle w:val="bp"/>
+              <w:spacing w:before="0" w:after="0"/>
+              <w:rPr>
+                <w:color w:val="000000" w:themeColor="text1"/>
+                <w:sz w:val="20"/>
+              </w:rPr>
+            </w:pPr>
+            <w:r>
+              <w:rPr>
+                <w:color w:val="000000" w:themeColor="text1"/>
+                <w:sz w:val="20"/>
+              </w:rPr>
+              <w:t>301</w:t>
+            </w:r>
+          </w:p>
+        </w:tc>
+        <w:tc>
+          <w:tcPr>
+            <w:tcW w:w="1725" w:type="dxa"/>
+          </w:tcPr>
+          <w:p>
+            <w:pPr>
+              <w:pStyle w:val="bp"/>
+              <w:spacing w:before="0" w:after="0"/>
+              <w:rPr>
+                <w:color w:val="000000" w:themeColor="text1"/>
+                <w:sz w:val="20"/>
+              </w:rPr>
+            </w:pPr>
+            <w:r>
+              <w:rPr>
+                <w:color w:val="000000" w:themeColor="text1"/>
+                <w:sz w:val="20"/>
+              </w:rPr>
+              <w:t>201</w:t>
+            </w:r>
+          </w:p>
+        </w:tc>
+        <w:tc>
+          <w:tcPr>
+            <w:tcW w:w="1394" w:type="dxa"/>
+          </w:tcPr>
+          <w:p>
+            <w:pPr>
+              <w:pStyle w:val="bp"/>
+              <w:spacing w:before="0" w:after="0"/>
+              <w:rPr>
+                <w:color w:val="000000" w:themeColor="text1"/>
+                <w:sz w:val="20"/>
+              </w:rPr>
+            </w:pPr>
+            <w:r>
+              <w:rPr>
+                <w:color w:val="000000" w:themeColor="text1"/>
+                <w:sz w:val="20"/>
+              </w:rPr>
+              <w:t>-</w:t>
+            </w:r>
           </w:p>
         </w:tc>
       </w:tr>
@@ -3669,6 +9298,35 @@
     <w:uiPriority w:val="99"/>
     <w:rsid w:val="00746D9A"/>
   </w:style>
+  <w:style w:type="table" w:customStyle="1" w:styleId="TableGrid1">
+    <w:name w:val="Table Grid1"/>
+    <w:basedOn w:val="TableNormal"/>
+    <w:next w:val="TableGrid"/>
+    <w:rsid w:val="00D125E9"/>
+    <w:rPr>
+      <w:rFonts w:ascii="Times New Roman" w:eastAsia="Times New Roman" w:hAnsi="Times New Roman" w:cs="Times New Roman"/>
+      <w:sz w:val="20"/>
+      <w:szCs w:val="20"/>
+      <w:lang w:val="en-AU" w:eastAsia="en-AU"/>
+    </w:rPr>
+    <w:tblPr>
+      <w:tblInd w:w="0" w:type="dxa"/>
+      <w:tblBorders>
+        <w:top w:val="single" w:sz="4" w:space="0" w:color="auto"/>
+        <w:left w:val="single" w:sz="4" w:space="0" w:color="auto"/>
+        <w:bottom w:val="single" w:sz="4" w:space="0" w:color="auto"/>
+        <w:right w:val="single" w:sz="4" w:space="0" w:color="auto"/>
+        <w:insideH w:val="single" w:sz="4" w:space="0" w:color="auto"/>
+        <w:insideV w:val="single" w:sz="4" w:space="0" w:color="auto"/>
+      </w:tblBorders>
+      <w:tblCellMar>
+        <w:top w:w="0" w:type="dxa"/>
+        <w:left w:w="108" w:type="dxa"/>
+        <w:bottom w:w="0" w:type="dxa"/>
+        <w:right w:w="108" w:type="dxa"/>
+      </w:tblCellMar>
+    </w:tblPr>
+  </w:style>
 </w:styles>
 </file>
 
@@ -3938,7 +9596,7 @@
 </file>
 
 <file path=customXml/itemProps1.xml><?xml version="1.0" encoding="utf-8"?>
-<ds:datastoreItem xmlns:ds="http://schemas.openxmlformats.org/officeDocument/2006/customXml" ds:itemID="{3E118A1E-5DC1-8C4F-AD38-6392E1C34D98}">
+<ds:datastoreItem xmlns:ds="http://schemas.openxmlformats.org/officeDocument/2006/customXml" ds:itemID="{F78DA65C-9AB3-234C-A898-4453EC41C28B}">
   <ds:schemaRefs>
     <ds:schemaRef ds:uri="http://schemas.openxmlformats.org/officeDocument/2006/bibliography"/>
   </ds:schemaRefs>

--- a/UAT+Test+Script.docx
+++ b/UAT+Test+Script.docx
@@ -2,24 +2,21 @@
 <file path=word/document.xml><?xml version="1.0" encoding="utf-8"?>
 <w:document xmlns:wpc="http://schemas.microsoft.com/office/word/2010/wordprocessingCanvas" xmlns:mo="http://schemas.microsoft.com/office/mac/office/2008/main" xmlns:mc="http://schemas.openxmlformats.org/markup-compatibility/2006" xmlns:mv="urn:schemas-microsoft-com:mac:vml" xmlns:o="urn:schemas-microsoft-com:office:office" xmlns:r="http://schemas.openxmlformats.org/officeDocument/2006/relationships" xmlns:m="http://schemas.openxmlformats.org/officeDocument/2006/math" xmlns:v="urn:schemas-microsoft-com:vml" xmlns:wp14="http://schemas.microsoft.com/office/word/2010/wordprocessingDrawing" xmlns:wp="http://schemas.openxmlformats.org/drawingml/2006/wordprocessingDrawing" xmlns:w10="urn:schemas-microsoft-com:office:word" xmlns:w="http://schemas.openxmlformats.org/wordprocessingml/2006/main" xmlns:w14="http://schemas.microsoft.com/office/word/2010/wordml" xmlns:w15="http://schemas.microsoft.com/office/word/2012/wordml" xmlns:wpg="http://schemas.microsoft.com/office/word/2010/wordprocessingGroup" xmlns:wpi="http://schemas.microsoft.com/office/word/2010/wordprocessingInk" xmlns:wne="http://schemas.microsoft.com/office/word/2006/wordml" xmlns:wps="http://schemas.microsoft.com/office/word/2010/wordprocessingShape" mc:Ignorable="w14 w15 wp14">
   <w:body>
-    <w:p>
-      <w:bookmarkStart w:id="0" w:name="_GoBack"/>
-      <w:bookmarkEnd w:id="0"/>
-    </w:p>
+    <w:p/>
     <w:tbl>
       <w:tblPr>
         <w:tblStyle w:val="TableGrid"/>
         <w:tblpPr w:leftFromText="180" w:rightFromText="180" w:vertAnchor="text" w:horzAnchor="page" w:tblpX="1452" w:tblpY="613"/>
-        <w:tblW w:w="8686" w:type="dxa"/>
+        <w:tblW w:w="8922" w:type="dxa"/>
         <w:tblLook w:val="04A0" w:firstRow="1" w:lastRow="0" w:firstColumn="1" w:lastColumn="0" w:noHBand="0" w:noVBand="1"/>
       </w:tblPr>
       <w:tblGrid>
         <w:gridCol w:w="6420"/>
-        <w:gridCol w:w="2266"/>
+        <w:gridCol w:w="2502"/>
       </w:tblGrid>
       <w:tr>
         <w:trPr>
-          <w:trHeight w:val="233"/>
+          <w:trHeight w:val="298"/>
         </w:trPr>
         <w:tc>
           <w:tcPr>
@@ -47,7 +44,7 @@
         </w:tc>
         <w:tc>
           <w:tcPr>
-            <w:tcW w:w="2266" w:type="dxa"/>
+            <w:tcW w:w="2502" w:type="dxa"/>
           </w:tcPr>
           <w:p>
             <w:pPr>
@@ -105,7 +102,7 @@
         </w:tc>
         <w:tc>
           <w:tcPr>
-            <w:tcW w:w="2266" w:type="dxa"/>
+            <w:tcW w:w="2502" w:type="dxa"/>
           </w:tcPr>
           <w:p>
             <w:pPr>
@@ -499,14 +496,7 @@
                 <w:rFonts w:ascii="Times New Roman" w:hAnsi="Times New Roman" w:cs="Times New Roman"/>
                 <w:color w:val="000000" w:themeColor="text1"/>
               </w:rPr>
-              <w:t>T</w:t>
-            </w:r>
-            <w:r>
-              <w:rPr>
-                <w:rFonts w:ascii="Times New Roman" w:hAnsi="Times New Roman" w:cs="Times New Roman"/>
-                <w:color w:val="000000" w:themeColor="text1"/>
-              </w:rPr>
-              <w:t xml:space="preserve">here should be value for the service charges  </w:t>
+              <w:t xml:space="preserve">There should be value for the service charges  </w:t>
             </w:r>
           </w:p>
         </w:tc>
@@ -780,90 +770,40 @@
               <w:rPr>
                 <w:rFonts w:ascii="Times New Roman" w:hAnsi="Times New Roman" w:cs="Times New Roman"/>
               </w:rPr>
-              <w:t xml:space="preserve">Enter guest name: </w:t>
-            </w:r>
-            <w:proofErr w:type="spellStart"/>
-            <w:r>
-              <w:rPr>
-                <w:rFonts w:ascii="Times New Roman" w:hAnsi="Times New Roman" w:cs="Times New Roman"/>
-              </w:rPr>
-              <w:t>Ishara</w:t>
-            </w:r>
-            <w:proofErr w:type="spellEnd"/>
-          </w:p>
-          <w:p>
-            <w:pPr>
-              <w:rPr>
-                <w:rFonts w:ascii="Times New Roman" w:hAnsi="Times New Roman" w:cs="Times New Roman"/>
-              </w:rPr>
-            </w:pPr>
-            <w:r>
-              <w:rPr>
-                <w:rFonts w:ascii="Times New Roman" w:hAnsi="Times New Roman" w:cs="Times New Roman"/>
-              </w:rPr>
-              <w:t xml:space="preserve">Enter guest address: </w:t>
-            </w:r>
-            <w:proofErr w:type="spellStart"/>
-            <w:r>
-              <w:rPr>
-                <w:rFonts w:ascii="Times New Roman" w:hAnsi="Times New Roman" w:cs="Times New Roman"/>
-              </w:rPr>
-              <w:t>Glaston</w:t>
-            </w:r>
-            <w:proofErr w:type="spellEnd"/>
-            <w:r>
-              <w:rPr>
-                <w:rFonts w:ascii="Times New Roman" w:hAnsi="Times New Roman" w:cs="Times New Roman"/>
-              </w:rPr>
-              <w:t xml:space="preserve"> Park</w:t>
-            </w:r>
-          </w:p>
-          <w:p>
-            <w:pPr>
-              <w:rPr>
-                <w:rFonts w:ascii="Times New Roman" w:hAnsi="Times New Roman" w:cs="Times New Roman"/>
-              </w:rPr>
-            </w:pPr>
-          </w:p>
-          <w:p>
-            <w:pPr>
-              <w:rPr>
-                <w:rFonts w:ascii="Times New Roman" w:hAnsi="Times New Roman" w:cs="Times New Roman"/>
-              </w:rPr>
-            </w:pPr>
-            <w:r>
-              <w:rPr>
-                <w:rFonts w:ascii="Times New Roman" w:hAnsi="Times New Roman" w:cs="Times New Roman"/>
-              </w:rPr>
-              <w:t xml:space="preserve">Name: </w:t>
-            </w:r>
-            <w:proofErr w:type="spellStart"/>
-            <w:r>
-              <w:rPr>
-                <w:rFonts w:ascii="Times New Roman" w:hAnsi="Times New Roman" w:cs="Times New Roman"/>
-              </w:rPr>
-              <w:t>Ishara</w:t>
-            </w:r>
-            <w:proofErr w:type="spellEnd"/>
-            <w:r>
-              <w:rPr>
-                <w:rFonts w:ascii="Times New Roman" w:hAnsi="Times New Roman" w:cs="Times New Roman"/>
-              </w:rPr>
-              <w:t xml:space="preserve">, Address: </w:t>
-            </w:r>
-            <w:proofErr w:type="spellStart"/>
-            <w:r>
-              <w:rPr>
-                <w:rFonts w:ascii="Times New Roman" w:hAnsi="Times New Roman" w:cs="Times New Roman"/>
-              </w:rPr>
-              <w:t>Glaston</w:t>
-            </w:r>
-            <w:proofErr w:type="spellEnd"/>
-            <w:r>
-              <w:rPr>
-                <w:rFonts w:ascii="Times New Roman" w:hAnsi="Times New Roman" w:cs="Times New Roman"/>
-              </w:rPr>
-              <w:t xml:space="preserve"> Park, Phone: 245123</w:t>
+              <w:t>Enter guest name: Ishara</w:t>
+            </w:r>
+          </w:p>
+          <w:p>
+            <w:pPr>
+              <w:rPr>
+                <w:rFonts w:ascii="Times New Roman" w:hAnsi="Times New Roman" w:cs="Times New Roman"/>
+              </w:rPr>
+            </w:pPr>
+            <w:r>
+              <w:rPr>
+                <w:rFonts w:ascii="Times New Roman" w:hAnsi="Times New Roman" w:cs="Times New Roman"/>
+              </w:rPr>
+              <w:t>Enter guest address: Glaston Park</w:t>
+            </w:r>
+          </w:p>
+          <w:p>
+            <w:pPr>
+              <w:rPr>
+                <w:rFonts w:ascii="Times New Roman" w:hAnsi="Times New Roman" w:cs="Times New Roman"/>
+              </w:rPr>
+            </w:pPr>
+          </w:p>
+          <w:p>
+            <w:pPr>
+              <w:rPr>
+                <w:rFonts w:ascii="Times New Roman" w:hAnsi="Times New Roman" w:cs="Times New Roman"/>
+              </w:rPr>
+            </w:pPr>
+            <w:r>
+              <w:rPr>
+                <w:rFonts w:ascii="Times New Roman" w:hAnsi="Times New Roman" w:cs="Times New Roman"/>
+              </w:rPr>
+              <w:t>Name: Ishara, Address: Glaston Park, Phone: 245123</w:t>
             </w:r>
           </w:p>
           <w:p>
@@ -982,21 +922,7 @@
               <w:rPr>
                 <w:rFonts w:ascii="Times New Roman" w:hAnsi="Times New Roman" w:cs="Times New Roman"/>
               </w:rPr>
-              <w:t>Enter day (</w:t>
-            </w:r>
-            <w:proofErr w:type="spellStart"/>
-            <w:r>
-              <w:rPr>
-                <w:rFonts w:ascii="Times New Roman" w:hAnsi="Times New Roman" w:cs="Times New Roman"/>
-              </w:rPr>
-              <w:t>dd</w:t>
-            </w:r>
-            <w:proofErr w:type="spellEnd"/>
-            <w:r>
-              <w:rPr>
-                <w:rFonts w:ascii="Times New Roman" w:hAnsi="Times New Roman" w:cs="Times New Roman"/>
-              </w:rPr>
-              <w:t>): 25</w:t>
+              <w:t>Enter day (dd): 25</w:t>
             </w:r>
           </w:p>
           <w:p>
@@ -1202,21 +1128,7 @@
               <w:rPr>
                 <w:sz w:val="24"/>
               </w:rPr>
-              <w:t xml:space="preserve">Single room 101 is booked from 25-03-2019 for 2 nights by </w:t>
-            </w:r>
-            <w:proofErr w:type="spellStart"/>
-            <w:r>
-              <w:rPr>
-                <w:sz w:val="24"/>
-              </w:rPr>
-              <w:t>Ishara</w:t>
-            </w:r>
-            <w:proofErr w:type="spellEnd"/>
-            <w:r>
-              <w:rPr>
-                <w:sz w:val="24"/>
-              </w:rPr>
-              <w:t>.</w:t>
+              <w:t>Single room 101 is booked from 25-03-2019 for 2 nights by Ishara.</w:t>
             </w:r>
           </w:p>
           <w:p>
@@ -1244,21 +1156,7 @@
               <w:rPr>
                 <w:sz w:val="24"/>
               </w:rPr>
-              <w:t xml:space="preserve">Confirmation </w:t>
-            </w:r>
-            <w:proofErr w:type="gramStart"/>
-            <w:r>
-              <w:rPr>
-                <w:sz w:val="24"/>
-              </w:rPr>
-              <w:t>Number :</w:t>
-            </w:r>
-            <w:proofErr w:type="gramEnd"/>
-            <w:r>
-              <w:rPr>
-                <w:sz w:val="24"/>
-              </w:rPr>
-              <w:t xml:space="preserve"> 2522019101</w:t>
+              <w:t>Confirmation Number : 2522019101</w:t>
             </w:r>
           </w:p>
           <w:p>
@@ -1300,6 +1198,12 @@
                 <w:rFonts w:ascii="Times New Roman" w:hAnsi="Times New Roman" w:cs="Times New Roman"/>
               </w:rPr>
             </w:pPr>
+            <w:r>
+              <w:rPr>
+                <w:rFonts w:ascii="Times New Roman" w:hAnsi="Times New Roman" w:cs="Times New Roman"/>
+              </w:rPr>
+              <w:t>Yes</w:t>
+            </w:r>
           </w:p>
         </w:tc>
         <w:tc>
@@ -1355,16 +1259,8 @@
               <w:rPr>
                 <w:rFonts w:ascii="Times New Roman" w:hAnsi="Times New Roman" w:cs="Times New Roman"/>
               </w:rPr>
-              <w:t xml:space="preserve">Check </w:t>
-            </w:r>
-            <w:proofErr w:type="gramStart"/>
-            <w:r>
-              <w:rPr>
-                <w:rFonts w:ascii="Times New Roman" w:hAnsi="Times New Roman" w:cs="Times New Roman"/>
-              </w:rPr>
-              <w:t>In</w:t>
-            </w:r>
-            <w:proofErr w:type="gramEnd"/>
+              <w:t>Check In</w:t>
+            </w:r>
             <w:r>
               <w:rPr>
                 <w:rFonts w:ascii="Times New Roman" w:hAnsi="Times New Roman" w:cs="Times New Roman"/>
@@ -1420,21 +1316,7 @@
               <w:rPr>
                 <w:sz w:val="24"/>
               </w:rPr>
-              <w:t xml:space="preserve">Single room 101 is booked from 25-03-2019 for 1 nights by </w:t>
-            </w:r>
-            <w:proofErr w:type="spellStart"/>
-            <w:r>
-              <w:rPr>
-                <w:sz w:val="24"/>
-              </w:rPr>
-              <w:t>Ishara</w:t>
-            </w:r>
-            <w:proofErr w:type="spellEnd"/>
-            <w:r>
-              <w:rPr>
-                <w:sz w:val="24"/>
-              </w:rPr>
-              <w:t>.</w:t>
+              <w:t>Single room 101 is booked from 25-03-2019 for 1 nights by Ishara.</w:t>
             </w:r>
           </w:p>
           <w:p>
@@ -1462,63 +1344,21 @@
               <w:rPr>
                 <w:sz w:val="24"/>
               </w:rPr>
-              <w:t xml:space="preserve">Confirmation </w:t>
-            </w:r>
-            <w:proofErr w:type="gramStart"/>
-            <w:r>
-              <w:rPr>
-                <w:sz w:val="24"/>
-              </w:rPr>
-              <w:t>Number :</w:t>
-            </w:r>
-            <w:proofErr w:type="gramEnd"/>
-            <w:r>
-              <w:rPr>
-                <w:sz w:val="24"/>
-              </w:rPr>
-              <w:t xml:space="preserve"> 2522019101</w:t>
-            </w:r>
-          </w:p>
-          <w:p>
-            <w:pPr>
-              <w:pStyle w:val="bp"/>
-              <w:rPr>
-                <w:sz w:val="24"/>
-              </w:rPr>
-            </w:pPr>
-            <w:r>
-              <w:rPr>
-                <w:sz w:val="24"/>
-              </w:rPr>
-              <w:t xml:space="preserve">Confirm </w:t>
-            </w:r>
-            <w:proofErr w:type="spellStart"/>
-            <w:r>
-              <w:rPr>
-                <w:sz w:val="24"/>
-              </w:rPr>
-              <w:t>checkin</w:t>
-            </w:r>
-            <w:proofErr w:type="spellEnd"/>
-            <w:r>
-              <w:rPr>
-                <w:sz w:val="24"/>
-              </w:rPr>
-              <w:t>? (Y/N</w:t>
-            </w:r>
-            <w:proofErr w:type="gramStart"/>
-            <w:r>
-              <w:rPr>
-                <w:sz w:val="24"/>
-              </w:rPr>
-              <w:t>) :</w:t>
-            </w:r>
-            <w:proofErr w:type="gramEnd"/>
-            <w:r>
-              <w:rPr>
-                <w:sz w:val="24"/>
-              </w:rPr>
-              <w:t xml:space="preserve"> y</w:t>
+              <w:t>Confirmation Number : 2522019101</w:t>
+            </w:r>
+          </w:p>
+          <w:p>
+            <w:pPr>
+              <w:pStyle w:val="bp"/>
+              <w:rPr>
+                <w:sz w:val="24"/>
+              </w:rPr>
+            </w:pPr>
+            <w:r>
+              <w:rPr>
+                <w:sz w:val="24"/>
+              </w:rPr>
+              <w:t>Confirm checkin? (Y/N) : y</w:t>
             </w:r>
           </w:p>
           <w:p>
@@ -1574,6 +1414,12 @@
                 <w:rFonts w:ascii="Times New Roman" w:hAnsi="Times New Roman" w:cs="Times New Roman"/>
               </w:rPr>
             </w:pPr>
+            <w:r>
+              <w:rPr>
+                <w:rFonts w:ascii="Times New Roman" w:hAnsi="Times New Roman" w:cs="Times New Roman"/>
+              </w:rPr>
+              <w:t>Yes</w:t>
+            </w:r>
           </w:p>
         </w:tc>
         <w:tc>
@@ -1682,63 +1528,21 @@
               <w:rPr>
                 <w:sz w:val="24"/>
               </w:rPr>
-              <w:t xml:space="preserve">Arrival date: 25-03-2019, </w:t>
-            </w:r>
-            <w:proofErr w:type="spellStart"/>
-            <w:r>
-              <w:rPr>
-                <w:sz w:val="24"/>
-              </w:rPr>
-              <w:t>Staylength</w:t>
-            </w:r>
-            <w:proofErr w:type="spellEnd"/>
-            <w:r>
-              <w:rPr>
-                <w:sz w:val="24"/>
-              </w:rPr>
-              <w:t>: 1</w:t>
-            </w:r>
-          </w:p>
-          <w:p>
-            <w:pPr>
-              <w:pStyle w:val="bp"/>
-              <w:rPr>
-                <w:sz w:val="24"/>
-              </w:rPr>
-            </w:pPr>
-            <w:r>
-              <w:rPr>
-                <w:sz w:val="24"/>
-              </w:rPr>
-              <w:t xml:space="preserve">Guest: </w:t>
-            </w:r>
-            <w:proofErr w:type="spellStart"/>
-            <w:r>
-              <w:rPr>
-                <w:sz w:val="24"/>
-              </w:rPr>
-              <w:t>Ishara</w:t>
-            </w:r>
-            <w:proofErr w:type="spellEnd"/>
-            <w:r>
-              <w:rPr>
-                <w:sz w:val="24"/>
-              </w:rPr>
-              <w:t xml:space="preserve">, Address: </w:t>
-            </w:r>
-            <w:proofErr w:type="spellStart"/>
-            <w:r>
-              <w:rPr>
-                <w:sz w:val="24"/>
-              </w:rPr>
-              <w:t>Glaston</w:t>
-            </w:r>
-            <w:proofErr w:type="spellEnd"/>
-            <w:r>
-              <w:rPr>
-                <w:sz w:val="24"/>
-              </w:rPr>
-              <w:t xml:space="preserve"> Park, Phone: 245123</w:t>
+              <w:t>Arrival date: 25-03-2019, Staylength: 1</w:t>
+            </w:r>
+          </w:p>
+          <w:p>
+            <w:pPr>
+              <w:pStyle w:val="bp"/>
+              <w:rPr>
+                <w:sz w:val="24"/>
+              </w:rPr>
+            </w:pPr>
+            <w:r>
+              <w:rPr>
+                <w:sz w:val="24"/>
+              </w:rPr>
+              <w:t>Guest: Ishara, Address: Glaston Park, Phone: 245123</w:t>
             </w:r>
           </w:p>
           <w:p>
@@ -1837,21 +1641,7 @@
               <w:rPr>
                 <w:rFonts w:ascii="Times New Roman" w:hAnsi="Times New Roman" w:cs="Times New Roman"/>
               </w:rPr>
-              <w:t>Accept charges(Y/N</w:t>
-            </w:r>
-            <w:proofErr w:type="gramStart"/>
-            <w:r>
-              <w:rPr>
-                <w:rFonts w:ascii="Times New Roman" w:hAnsi="Times New Roman" w:cs="Times New Roman"/>
-              </w:rPr>
-              <w:t>) :</w:t>
-            </w:r>
-            <w:proofErr w:type="gramEnd"/>
-            <w:r>
-              <w:rPr>
-                <w:rFonts w:ascii="Times New Roman" w:hAnsi="Times New Roman" w:cs="Times New Roman"/>
-              </w:rPr>
-              <w:t xml:space="preserve"> y</w:t>
+              <w:t>Accept charges(Y/N) : y</w:t>
             </w:r>
           </w:p>
           <w:p>
@@ -2076,6 +1866,55 @@
         </w:rPr>
         <w:br/>
       </w:r>
+    </w:p>
+    <w:p>
+      <w:pPr>
+        <w:rPr>
+          <w:rFonts w:ascii="Times New Roman" w:hAnsi="Times New Roman" w:cs="Times New Roman"/>
+        </w:rPr>
+      </w:pPr>
+    </w:p>
+    <w:p>
+      <w:pPr>
+        <w:rPr>
+          <w:rFonts w:ascii="Times New Roman" w:hAnsi="Times New Roman" w:cs="Times New Roman"/>
+        </w:rPr>
+      </w:pPr>
+    </w:p>
+    <w:p>
+      <w:pPr>
+        <w:rPr>
+          <w:rFonts w:ascii="Times New Roman" w:hAnsi="Times New Roman" w:cs="Times New Roman"/>
+        </w:rPr>
+      </w:pPr>
+    </w:p>
+    <w:p>
+      <w:pPr>
+        <w:rPr>
+          <w:rFonts w:ascii="Times New Roman" w:hAnsi="Times New Roman" w:cs="Times New Roman"/>
+        </w:rPr>
+      </w:pPr>
+    </w:p>
+    <w:p>
+      <w:pPr>
+        <w:rPr>
+          <w:rFonts w:ascii="Times New Roman" w:hAnsi="Times New Roman" w:cs="Times New Roman"/>
+        </w:rPr>
+      </w:pPr>
+    </w:p>
+    <w:p>
+      <w:pPr>
+        <w:rPr>
+          <w:rFonts w:ascii="Times New Roman" w:hAnsi="Times New Roman" w:cs="Times New Roman"/>
+        </w:rPr>
+      </w:pPr>
+    </w:p>
+    <w:p>
+      <w:pPr>
+        <w:rPr>
+          <w:rFonts w:ascii="Times New Roman" w:hAnsi="Times New Roman" w:cs="Times New Roman"/>
+        </w:rPr>
+      </w:pPr>
     </w:p>
     <w:p>
       <w:pPr>
@@ -4675,6 +4514,55 @@
           <w:rFonts w:ascii="Times New Roman" w:hAnsi="Times New Roman" w:cs="Times New Roman"/>
         </w:rPr>
       </w:pPr>
+    </w:p>
+    <w:p>
+      <w:pPr>
+        <w:rPr>
+          <w:rFonts w:ascii="Times New Roman" w:hAnsi="Times New Roman" w:cs="Times New Roman"/>
+        </w:rPr>
+      </w:pPr>
+    </w:p>
+    <w:p>
+      <w:pPr>
+        <w:rPr>
+          <w:rFonts w:ascii="Times New Roman" w:hAnsi="Times New Roman" w:cs="Times New Roman"/>
+        </w:rPr>
+      </w:pPr>
+    </w:p>
+    <w:p>
+      <w:pPr>
+        <w:rPr>
+          <w:rFonts w:ascii="Times New Roman" w:hAnsi="Times New Roman" w:cs="Times New Roman"/>
+        </w:rPr>
+      </w:pPr>
+    </w:p>
+    <w:p>
+      <w:pPr>
+        <w:rPr>
+          <w:rFonts w:ascii="Times New Roman" w:hAnsi="Times New Roman" w:cs="Times New Roman"/>
+        </w:rPr>
+      </w:pPr>
+    </w:p>
+    <w:p>
+      <w:pPr>
+        <w:rPr>
+          <w:rFonts w:ascii="Times New Roman" w:hAnsi="Times New Roman" w:cs="Times New Roman"/>
+        </w:rPr>
+      </w:pPr>
+    </w:p>
+    <w:p>
+      <w:pPr>
+        <w:rPr>
+          <w:rFonts w:ascii="Times New Roman" w:hAnsi="Times New Roman" w:cs="Times New Roman"/>
+        </w:rPr>
+      </w:pPr>
+    </w:p>
+    <w:p>
+      <w:pPr>
+        <w:rPr>
+          <w:rFonts w:ascii="Times New Roman" w:hAnsi="Times New Roman" w:cs="Times New Roman"/>
+        </w:rPr>
+      </w:pPr>
       <w:r>
         <w:rPr>
           <w:rFonts w:ascii="Times New Roman" w:hAnsi="Times New Roman" w:cs="Times New Roman"/>
@@ -4891,16 +4779,8 @@
               <w:rPr>
                 <w:rFonts w:ascii="Times New Roman" w:hAnsi="Times New Roman" w:cs="Times New Roman"/>
               </w:rPr>
-              <w:t xml:space="preserve">Enter guest name: </w:t>
-            </w:r>
-            <w:proofErr w:type="spellStart"/>
-            <w:r>
-              <w:rPr>
-                <w:rFonts w:ascii="Times New Roman" w:hAnsi="Times New Roman" w:cs="Times New Roman"/>
-              </w:rPr>
-              <w:t>Kanishka</w:t>
-            </w:r>
-            <w:proofErr w:type="spellEnd"/>
+              <w:t>Enter guest name: Kanishka</w:t>
+            </w:r>
           </w:p>
           <w:p>
             <w:pPr>
@@ -4932,21 +4812,7 @@
               <w:rPr>
                 <w:rFonts w:ascii="Times New Roman" w:hAnsi="Times New Roman" w:cs="Times New Roman"/>
               </w:rPr>
-              <w:t xml:space="preserve">Name: </w:t>
-            </w:r>
-            <w:proofErr w:type="spellStart"/>
-            <w:r>
-              <w:rPr>
-                <w:rFonts w:ascii="Times New Roman" w:hAnsi="Times New Roman" w:cs="Times New Roman"/>
-              </w:rPr>
-              <w:t>Kanishka</w:t>
-            </w:r>
-            <w:proofErr w:type="spellEnd"/>
-            <w:r>
-              <w:rPr>
-                <w:rFonts w:ascii="Times New Roman" w:hAnsi="Times New Roman" w:cs="Times New Roman"/>
-              </w:rPr>
-              <w:t>, Address: Sunshine, Phone: 23455</w:t>
+              <w:t>Name: Kanishka, Address: Sunshine, Phone: 23455</w:t>
             </w:r>
           </w:p>
           <w:p>
@@ -5065,21 +4931,7 @@
               <w:rPr>
                 <w:rFonts w:ascii="Times New Roman" w:hAnsi="Times New Roman" w:cs="Times New Roman"/>
               </w:rPr>
-              <w:t>Enter day (</w:t>
-            </w:r>
-            <w:proofErr w:type="spellStart"/>
-            <w:r>
-              <w:rPr>
-                <w:rFonts w:ascii="Times New Roman" w:hAnsi="Times New Roman" w:cs="Times New Roman"/>
-              </w:rPr>
-              <w:t>dd</w:t>
-            </w:r>
-            <w:proofErr w:type="spellEnd"/>
-            <w:r>
-              <w:rPr>
-                <w:rFonts w:ascii="Times New Roman" w:hAnsi="Times New Roman" w:cs="Times New Roman"/>
-              </w:rPr>
-              <w:t>): 29</w:t>
+              <w:t>Enter day (dd): 29</w:t>
             </w:r>
           </w:p>
           <w:p>
@@ -5276,21 +5128,7 @@
               <w:rPr>
                 <w:sz w:val="24"/>
               </w:rPr>
-              <w:t xml:space="preserve">Single room 101 is booked from 29-11-2018 for 1 nights by </w:t>
-            </w:r>
-            <w:proofErr w:type="spellStart"/>
-            <w:r>
-              <w:rPr>
-                <w:sz w:val="24"/>
-              </w:rPr>
-              <w:t>Kanishka</w:t>
-            </w:r>
-            <w:proofErr w:type="spellEnd"/>
-            <w:r>
-              <w:rPr>
-                <w:sz w:val="24"/>
-              </w:rPr>
-              <w:t>.</w:t>
+              <w:t>Single room 101 is booked from 29-11-2018 for 1 nights by Kanishka.</w:t>
             </w:r>
           </w:p>
           <w:p>
@@ -5318,21 +5156,7 @@
               <w:rPr>
                 <w:sz w:val="24"/>
               </w:rPr>
-              <w:t xml:space="preserve">Confirmation </w:t>
-            </w:r>
-            <w:proofErr w:type="gramStart"/>
-            <w:r>
-              <w:rPr>
-                <w:sz w:val="24"/>
-              </w:rPr>
-              <w:t>Number :</w:t>
-            </w:r>
-            <w:proofErr w:type="gramEnd"/>
-            <w:r>
-              <w:rPr>
-                <w:sz w:val="24"/>
-              </w:rPr>
-              <w:t xml:space="preserve"> 29102018101</w:t>
+              <w:t>Confirmation Number : 29102018101</w:t>
             </w:r>
           </w:p>
           <w:p>
@@ -5456,16 +5280,8 @@
               <w:rPr>
                 <w:rFonts w:ascii="Times New Roman" w:hAnsi="Times New Roman" w:cs="Times New Roman"/>
               </w:rPr>
-              <w:t xml:space="preserve">Check </w:t>
-            </w:r>
-            <w:proofErr w:type="gramStart"/>
-            <w:r>
-              <w:rPr>
-                <w:rFonts w:ascii="Times New Roman" w:hAnsi="Times New Roman" w:cs="Times New Roman"/>
-              </w:rPr>
-              <w:t>In</w:t>
-            </w:r>
-            <w:proofErr w:type="gramEnd"/>
+              <w:t>Check In</w:t>
+            </w:r>
             <w:r>
               <w:rPr>
                 <w:rFonts w:ascii="Times New Roman" w:hAnsi="Times New Roman" w:cs="Times New Roman"/>
@@ -5515,21 +5331,7 @@
               <w:rPr>
                 <w:sz w:val="24"/>
               </w:rPr>
-              <w:t xml:space="preserve">Single room 101 is booked from 29-11-2018 for 1 nights by </w:t>
-            </w:r>
-            <w:proofErr w:type="spellStart"/>
-            <w:r>
-              <w:rPr>
-                <w:sz w:val="24"/>
-              </w:rPr>
-              <w:t>Kanishka</w:t>
-            </w:r>
-            <w:proofErr w:type="spellEnd"/>
-            <w:r>
-              <w:rPr>
-                <w:sz w:val="24"/>
-              </w:rPr>
-              <w:t>.</w:t>
+              <w:t>Single room 101 is booked from 29-11-2018 for 1 nights by Kanishka.</w:t>
             </w:r>
           </w:p>
           <w:p>
@@ -5557,21 +5359,7 @@
               <w:rPr>
                 <w:sz w:val="24"/>
               </w:rPr>
-              <w:t xml:space="preserve">Confirmation </w:t>
-            </w:r>
-            <w:proofErr w:type="gramStart"/>
-            <w:r>
-              <w:rPr>
-                <w:sz w:val="24"/>
-              </w:rPr>
-              <w:t>Number :</w:t>
-            </w:r>
-            <w:proofErr w:type="gramEnd"/>
-            <w:r>
-              <w:rPr>
-                <w:sz w:val="24"/>
-              </w:rPr>
-              <w:t xml:space="preserve"> 29102018101</w:t>
+              <w:t>Confirmation Number : 29102018101</w:t>
             </w:r>
           </w:p>
           <w:p>
@@ -5702,19 +5490,7 @@
               <w:rPr>
                 <w:rFonts w:ascii="Times New Roman" w:hAnsi="Times New Roman" w:cs="Times New Roman"/>
               </w:rPr>
-              <w:t xml:space="preserve"> and </w:t>
-            </w:r>
-            <w:r>
-              <w:rPr>
-                <w:rFonts w:ascii="Times New Roman" w:hAnsi="Times New Roman" w:cs="Times New Roman"/>
-              </w:rPr>
-              <w:t>e</w:t>
-            </w:r>
-            <w:r>
-              <w:rPr>
-                <w:rFonts w:ascii="Times New Roman" w:hAnsi="Times New Roman" w:cs="Times New Roman"/>
-              </w:rPr>
-              <w:t>nter the following data as asked;</w:t>
+              <w:t xml:space="preserve"> and enter the following data as asked;</w:t>
             </w:r>
           </w:p>
           <w:p>
@@ -6015,49 +5791,21 @@
               <w:rPr>
                 <w:sz w:val="24"/>
               </w:rPr>
-              <w:t xml:space="preserve">Arrival date: 29-11-2018, </w:t>
-            </w:r>
-            <w:proofErr w:type="spellStart"/>
-            <w:r>
-              <w:rPr>
-                <w:sz w:val="24"/>
-              </w:rPr>
-              <w:t>Staylength</w:t>
-            </w:r>
-            <w:proofErr w:type="spellEnd"/>
-            <w:r>
-              <w:rPr>
-                <w:sz w:val="24"/>
-              </w:rPr>
-              <w:t>: 1</w:t>
-            </w:r>
-          </w:p>
-          <w:p>
-            <w:pPr>
-              <w:pStyle w:val="bp"/>
-              <w:rPr>
-                <w:sz w:val="24"/>
-              </w:rPr>
-            </w:pPr>
-            <w:r>
-              <w:rPr>
-                <w:sz w:val="24"/>
-              </w:rPr>
-              <w:t xml:space="preserve">Guest: </w:t>
-            </w:r>
-            <w:proofErr w:type="spellStart"/>
-            <w:r>
-              <w:rPr>
-                <w:sz w:val="24"/>
-              </w:rPr>
-              <w:t>Kanishka</w:t>
-            </w:r>
-            <w:proofErr w:type="spellEnd"/>
-            <w:r>
-              <w:rPr>
-                <w:sz w:val="24"/>
-              </w:rPr>
-              <w:t>, Address: Sunshine, Phone: 23455</w:t>
+              <w:t>Arrival date: 29-11-2018, Staylength: 1</w:t>
+            </w:r>
+          </w:p>
+          <w:p>
+            <w:pPr>
+              <w:pStyle w:val="bp"/>
+              <w:rPr>
+                <w:sz w:val="24"/>
+              </w:rPr>
+            </w:pPr>
+            <w:r>
+              <w:rPr>
+                <w:sz w:val="24"/>
+              </w:rPr>
+              <w:t>Guest: Kanishka, Address: Sunshine, Phone: 23455</w:t>
             </w:r>
           </w:p>
           <w:p>
@@ -6170,21 +5918,7 @@
               <w:rPr>
                 <w:rFonts w:ascii="Times New Roman" w:hAnsi="Times New Roman" w:cs="Times New Roman"/>
               </w:rPr>
-              <w:t>Accept charges(Y/N</w:t>
-            </w:r>
-            <w:proofErr w:type="gramStart"/>
-            <w:r>
-              <w:rPr>
-                <w:rFonts w:ascii="Times New Roman" w:hAnsi="Times New Roman" w:cs="Times New Roman"/>
-              </w:rPr>
-              <w:t>) :</w:t>
-            </w:r>
-            <w:proofErr w:type="gramEnd"/>
-            <w:r>
-              <w:rPr>
-                <w:rFonts w:ascii="Times New Roman" w:hAnsi="Times New Roman" w:cs="Times New Roman"/>
-              </w:rPr>
-              <w:t xml:space="preserve"> y</w:t>
+              <w:t>Accept charges(Y/N) : y</w:t>
             </w:r>
           </w:p>
           <w:p>
@@ -6520,6 +6254,56 @@
         </w:rPr>
         <w:br/>
       </w:r>
+    </w:p>
+    <w:p>
+      <w:pPr>
+        <w:jc w:val="center"/>
+        <w:rPr>
+          <w:rFonts w:ascii="Times New Roman" w:hAnsi="Times New Roman" w:cs="Times New Roman"/>
+        </w:rPr>
+      </w:pPr>
+    </w:p>
+    <w:p>
+      <w:pPr>
+        <w:jc w:val="center"/>
+        <w:rPr>
+          <w:rFonts w:ascii="Times New Roman" w:hAnsi="Times New Roman" w:cs="Times New Roman"/>
+        </w:rPr>
+      </w:pPr>
+    </w:p>
+    <w:p>
+      <w:pPr>
+        <w:jc w:val="center"/>
+        <w:rPr>
+          <w:rFonts w:ascii="Times New Roman" w:hAnsi="Times New Roman" w:cs="Times New Roman"/>
+        </w:rPr>
+      </w:pPr>
+    </w:p>
+    <w:p>
+      <w:pPr>
+        <w:jc w:val="center"/>
+        <w:rPr>
+          <w:rFonts w:ascii="Times New Roman" w:hAnsi="Times New Roman" w:cs="Times New Roman"/>
+        </w:rPr>
+      </w:pPr>
+    </w:p>
+    <w:p>
+      <w:pPr>
+        <w:jc w:val="center"/>
+        <w:rPr>
+          <w:rFonts w:ascii="Times New Roman" w:hAnsi="Times New Roman" w:cs="Times New Roman"/>
+        </w:rPr>
+      </w:pPr>
+    </w:p>
+    <w:p>
+      <w:pPr>
+        <w:jc w:val="center"/>
+        <w:rPr>
+          <w:rFonts w:ascii="Times New Roman" w:hAnsi="Times New Roman" w:cs="Times New Roman"/>
+        </w:rPr>
+      </w:pPr>
+      <w:bookmarkStart w:id="0" w:name="_GoBack"/>
+      <w:bookmarkEnd w:id="0"/>
       <w:r>
         <w:rPr>
           <w:rFonts w:ascii="Times New Roman" w:hAnsi="Times New Roman" w:cs="Times New Roman"/>
@@ -6972,7 +6756,6 @@
                 <w:sz w:val="20"/>
               </w:rPr>
             </w:pPr>
-            <w:proofErr w:type="spellStart"/>
             <w:r>
               <w:rPr>
                 <w:color w:val="000000" w:themeColor="text1"/>
@@ -6980,7 +6763,6 @@
               </w:rPr>
               <w:t>Akila</w:t>
             </w:r>
-            <w:proofErr w:type="spellEnd"/>
           </w:p>
         </w:tc>
         <w:tc>
@@ -6999,7 +6781,6 @@
                 <w:sz w:val="20"/>
               </w:rPr>
             </w:pPr>
-            <w:proofErr w:type="spellStart"/>
             <w:r>
               <w:rPr>
                 <w:color w:val="000000" w:themeColor="text1"/>
@@ -7007,7 +6788,6 @@
               </w:rPr>
               <w:t>Kanishka</w:t>
             </w:r>
-            <w:proofErr w:type="spellEnd"/>
           </w:p>
         </w:tc>
         <w:tc>
@@ -7026,7 +6806,6 @@
                 <w:sz w:val="20"/>
               </w:rPr>
             </w:pPr>
-            <w:proofErr w:type="spellStart"/>
             <w:r>
               <w:rPr>
                 <w:color w:val="000000" w:themeColor="text1"/>
@@ -7034,7 +6813,6 @@
               </w:rPr>
               <w:t>Maleesh</w:t>
             </w:r>
-            <w:proofErr w:type="spellEnd"/>
           </w:p>
         </w:tc>
         <w:tc>
@@ -8718,59 +8496,13 @@
       </w:rPr>
       <w:t xml:space="preserve"> : </w:t>
     </w:r>
-    <w:proofErr w:type="spellStart"/>
     <w:r>
       <w:rPr>
         <w:sz w:val="20"/>
         <w:szCs w:val="20"/>
         <w:lang w:val="en-US"/>
       </w:rPr>
-      <w:t>Akila</w:t>
-    </w:r>
-    <w:proofErr w:type="spellEnd"/>
-    <w:r>
-      <w:rPr>
-        <w:sz w:val="20"/>
-        <w:szCs w:val="20"/>
-        <w:lang w:val="en-US"/>
-      </w:rPr>
-      <w:t xml:space="preserve"> </w:t>
-    </w:r>
-    <w:proofErr w:type="spellStart"/>
-    <w:r>
-      <w:rPr>
-        <w:sz w:val="20"/>
-        <w:szCs w:val="20"/>
-        <w:lang w:val="en-US"/>
-      </w:rPr>
-      <w:t>Kanishka</w:t>
-    </w:r>
-    <w:proofErr w:type="spellEnd"/>
-    <w:r>
-      <w:rPr>
-        <w:sz w:val="20"/>
-        <w:szCs w:val="20"/>
-        <w:lang w:val="en-US"/>
-      </w:rPr>
-      <w:t xml:space="preserve"> </w:t>
-    </w:r>
-    <w:proofErr w:type="spellStart"/>
-    <w:r>
-      <w:rPr>
-        <w:sz w:val="20"/>
-        <w:szCs w:val="20"/>
-        <w:lang w:val="en-US"/>
-      </w:rPr>
-      <w:t>Gangodage</w:t>
-    </w:r>
-    <w:proofErr w:type="spellEnd"/>
-    <w:r>
-      <w:rPr>
-        <w:sz w:val="20"/>
-        <w:szCs w:val="20"/>
-        <w:lang w:val="en-US"/>
-      </w:rPr>
-      <w:t xml:space="preserve"> </w:t>
+      <w:t xml:space="preserve">Akila Kanishka Gangodage </w:t>
     </w:r>
     <w:r>
       <w:rPr>
@@ -9596,7 +9328,7 @@
 </file>
 
 <file path=customXml/itemProps1.xml><?xml version="1.0" encoding="utf-8"?>
-<ds:datastoreItem xmlns:ds="http://schemas.openxmlformats.org/officeDocument/2006/customXml" ds:itemID="{F78DA65C-9AB3-234C-A898-4453EC41C28B}">
+<ds:datastoreItem xmlns:ds="http://schemas.openxmlformats.org/officeDocument/2006/customXml" ds:itemID="{17525228-27B5-E140-85CE-1358C016333F}">
   <ds:schemaRefs>
     <ds:schemaRef ds:uri="http://schemas.openxmlformats.org/officeDocument/2006/bibliography"/>
   </ds:schemaRefs>
